--- a/Data/TestNG.docx
+++ b/Data/TestNG.docx
@@ -101,23 +101,7 @@
           <w:sz w:val="24"/>
           <w:szCs w:val="24"/>
         </w:rPr>
-        <w:t xml:space="preserve">Here, TestNG comes </w:t>
-      </w:r>
-      <w:r>
-        <w:rPr>
-          <w:rFonts w:cstheme="minorHAnsi"/>
-          <w:sz w:val="24"/>
-          <w:szCs w:val="24"/>
-        </w:rPr>
-        <w:t>into</w:t>
-      </w:r>
-      <w:r>
-        <w:rPr>
-          <w:rFonts w:cstheme="minorHAnsi"/>
-          <w:sz w:val="24"/>
-          <w:szCs w:val="24"/>
-        </w:rPr>
-        <w:t xml:space="preserve"> picture, saying you just organize your test methods or add some specific information using our annotations to your test methods and handle all types of customization execution from a single file called “testng.xml”. TestNG allows you to control when to run which tests.</w:t>
+        <w:t>Here, TestNG comes into picture, saying you just organize your test methods or add some specific information using our annotations to your test methods and handle all types of customization execution from a single file called “testng.xml”. TestNG allows you to control when to run which tests.</w:t>
       </w:r>
     </w:p>
     <w:p>
@@ -203,23 +187,7 @@
           <w:sz w:val="24"/>
           <w:szCs w:val="24"/>
         </w:rPr>
-        <w:t>Add the information about your test (</w:t>
-      </w:r>
-      <w:r>
-        <w:rPr>
-          <w:rFonts w:cstheme="minorHAnsi"/>
-          <w:sz w:val="24"/>
-          <w:szCs w:val="24"/>
-        </w:rPr>
-        <w:t>e.g.,</w:t>
-      </w:r>
-      <w:r>
-        <w:rPr>
-          <w:rFonts w:cstheme="minorHAnsi"/>
-          <w:sz w:val="24"/>
-          <w:szCs w:val="24"/>
-        </w:rPr>
-        <w:t xml:space="preserve"> the class name, the groups you wish to run, etc…) in a testng.xml file or in build.xml.</w:t>
+        <w:t>Add the information about your test (e.g., the class name, the groups you wish to run, etc…) in a testng.xml file or in build.xml.</w:t>
       </w:r>
     </w:p>
     <w:p>
@@ -551,27 +519,7 @@
           <w:szCs w:val="24"/>
           <w:shd w:val="clear" w:color="auto" w:fill="EAEAEA"/>
         </w:rPr>
-        <w:t xml:space="preserve">A Test can have multiple Classes </w:t>
-      </w:r>
-      <w:r>
-        <w:rPr>
-          <w:rFonts w:cstheme="minorHAnsi"/>
-          <w:color w:val="070707"/>
-          <w:sz w:val="24"/>
-          <w:szCs w:val="24"/>
-          <w:shd w:val="clear" w:color="auto" w:fill="EAEAEA"/>
-        </w:rPr>
-        <w:t>(Please</w:t>
-      </w:r>
-      <w:r>
-        <w:rPr>
-          <w:rFonts w:cstheme="minorHAnsi"/>
-          <w:color w:val="070707"/>
-          <w:sz w:val="24"/>
-          <w:szCs w:val="24"/>
-          <w:shd w:val="clear" w:color="auto" w:fill="EAEAEA"/>
-        </w:rPr>
-        <w:t xml:space="preserve"> note here I am talking about &lt;class&gt; tag not &lt;classes&gt;. </w:t>
+        <w:t xml:space="preserve">A Test can have multiple Classes (Please note here I am talking about &lt;class&gt; tag not &lt;classes&gt;. </w:t>
       </w:r>
     </w:p>
     <w:p>
@@ -932,31 +880,7 @@
           <w:szCs w:val="24"/>
           <w:u w:val="single"/>
         </w:rPr>
-        <w:t xml:space="preserve">Can We Overload Methods </w:t>
-      </w:r>
-      <w:r>
-        <w:rPr>
-          <w:rFonts w:cstheme="minorHAnsi"/>
-          <w:b/>
-          <w:bCs/>
-          <w:color w:val="FF0000"/>
-          <w:sz w:val="24"/>
-          <w:szCs w:val="24"/>
-          <w:u w:val="single"/>
-        </w:rPr>
-        <w:t>in</w:t>
-      </w:r>
-      <w:r>
-        <w:rPr>
-          <w:rFonts w:cstheme="minorHAnsi"/>
-          <w:b/>
-          <w:bCs/>
-          <w:color w:val="FF0000"/>
-          <w:sz w:val="24"/>
-          <w:szCs w:val="24"/>
-          <w:u w:val="single"/>
-        </w:rPr>
-        <w:t xml:space="preserve"> TestNG Class?</w:t>
+        <w:t>Can We Overload Methods in TestNG Class?</w:t>
       </w:r>
     </w:p>
     <w:p>
@@ -1094,19 +1018,8 @@
           <w:sz w:val="24"/>
           <w:szCs w:val="24"/>
         </w:rPr>
-        <w:t xml:space="preserve"> org.testng.annotations.</w:t>
-      </w:r>
-      <w:proofErr w:type="gramStart"/>
-      <w:r>
-        <w:rPr>
-          <w:rFonts w:ascii="Bell MT" w:hAnsi="Bell MT" w:cs="Bell MT"/>
-          <w:color w:val="000000"/>
-          <w:sz w:val="24"/>
-          <w:szCs w:val="24"/>
-        </w:rPr>
-        <w:t>DataProvider;</w:t>
-      </w:r>
-      <w:proofErr w:type="gramEnd"/>
+        <w:t xml:space="preserve"> org.testng.annotations.DataProvider;</w:t>
+      </w:r>
     </w:p>
     <w:p>
       <w:pPr>
@@ -1138,19 +1051,8 @@
           <w:sz w:val="24"/>
           <w:szCs w:val="24"/>
         </w:rPr>
-        <w:t xml:space="preserve"> org.testng.annotations.</w:t>
-      </w:r>
-      <w:proofErr w:type="gramStart"/>
-      <w:r>
-        <w:rPr>
-          <w:rFonts w:ascii="Bell MT" w:hAnsi="Bell MT" w:cs="Bell MT"/>
-          <w:color w:val="000000"/>
-          <w:sz w:val="24"/>
-          <w:szCs w:val="24"/>
-        </w:rPr>
-        <w:t>Test;</w:t>
-      </w:r>
-      <w:proofErr w:type="gramEnd"/>
+        <w:t xml:space="preserve"> org.testng.annotations.Test;</w:t>
+      </w:r>
     </w:p>
     <w:p>
       <w:pPr>
@@ -1462,7 +1364,6 @@
         </w:rPr>
         <w:t>"Normal Method"</w:t>
       </w:r>
-      <w:proofErr w:type="gramStart"/>
       <w:r>
         <w:rPr>
           <w:rFonts w:ascii="Bell MT" w:hAnsi="Bell MT" w:cs="Bell MT"/>
@@ -1472,7 +1373,6 @@
         </w:rPr>
         <w:t>);</w:t>
       </w:r>
-      <w:proofErr w:type="gramEnd"/>
     </w:p>
     <w:p>
       <w:pPr>
@@ -1779,7 +1679,6 @@
         </w:rPr>
         <w:t>"Overloaded Method"</w:t>
       </w:r>
-      <w:proofErr w:type="gramStart"/>
       <w:r>
         <w:rPr>
           <w:rFonts w:ascii="Bell MT" w:hAnsi="Bell MT" w:cs="Bell MT"/>
@@ -1789,7 +1688,6 @@
         </w:rPr>
         <w:t>);</w:t>
       </w:r>
-      <w:proofErr w:type="gramEnd"/>
     </w:p>
     <w:p>
       <w:pPr>
@@ -2053,19 +1951,8 @@
           <w:sz w:val="24"/>
           <w:szCs w:val="24"/>
         </w:rPr>
-        <w:t xml:space="preserve">, 123 } </w:t>
-      </w:r>
-      <w:proofErr w:type="gramStart"/>
-      <w:r>
-        <w:rPr>
-          <w:rFonts w:ascii="Bell MT" w:hAnsi="Bell MT" w:cs="Bell MT"/>
-          <w:color w:val="000000"/>
-          <w:sz w:val="24"/>
-          <w:szCs w:val="24"/>
-        </w:rPr>
-        <w:t>};</w:t>
-      </w:r>
-      <w:proofErr w:type="gramEnd"/>
+        <w:t>, 123 } };</w:t>
+      </w:r>
     </w:p>
     <w:p>
       <w:pPr>
@@ -2329,19 +2216,8 @@
           <w:sz w:val="24"/>
           <w:szCs w:val="24"/>
         </w:rPr>
-        <w:t xml:space="preserve"> } </w:t>
-      </w:r>
-      <w:proofErr w:type="gramStart"/>
-      <w:r>
-        <w:rPr>
-          <w:rFonts w:ascii="Bell MT" w:hAnsi="Bell MT" w:cs="Bell MT"/>
-          <w:color w:val="000000"/>
-          <w:sz w:val="24"/>
-          <w:szCs w:val="24"/>
-        </w:rPr>
-        <w:t>};</w:t>
-      </w:r>
-      <w:proofErr w:type="gramEnd"/>
+        <w:t xml:space="preserve"> } };</w:t>
+      </w:r>
     </w:p>
     <w:p>
       <w:pPr>
@@ -2540,52 +2416,87 @@
           <w:sz w:val="24"/>
           <w:szCs w:val="24"/>
         </w:rPr>
+        <w:t xml:space="preserve"> org.testng.annotations.Parameters;</w:t>
+      </w:r>
+    </w:p>
+    <w:p>
+      <w:pPr>
+        <w:autoSpaceDE w:val="0"/>
+        <w:autoSpaceDN w:val="0"/>
+        <w:adjustRightInd w:val="0"/>
+        <w:spacing w:after="0" w:line="240" w:lineRule="auto"/>
+        <w:rPr>
+          <w:rFonts w:ascii="Bell MT" w:hAnsi="Bell MT" w:cs="Bell MT"/>
+          <w:sz w:val="24"/>
+          <w:szCs w:val="24"/>
+        </w:rPr>
+      </w:pPr>
+      <w:r>
+        <w:rPr>
+          <w:rFonts w:ascii="Bell MT" w:hAnsi="Bell MT" w:cs="Bell MT"/>
+          <w:b/>
+          <w:bCs/>
+          <w:color w:val="7F0055"/>
+          <w:sz w:val="24"/>
+          <w:szCs w:val="24"/>
+        </w:rPr>
+        <w:t>import</w:t>
+      </w:r>
+      <w:r>
+        <w:rPr>
+          <w:rFonts w:ascii="Bell MT" w:hAnsi="Bell MT" w:cs="Bell MT"/>
+          <w:color w:val="000000"/>
+          <w:sz w:val="24"/>
+          <w:szCs w:val="24"/>
+        </w:rPr>
+        <w:t xml:space="preserve"> org.testng.annotations.Test;</w:t>
+      </w:r>
+    </w:p>
+    <w:p>
+      <w:pPr>
+        <w:autoSpaceDE w:val="0"/>
+        <w:autoSpaceDN w:val="0"/>
+        <w:adjustRightInd w:val="0"/>
+        <w:spacing w:after="0" w:line="240" w:lineRule="auto"/>
+        <w:rPr>
+          <w:rFonts w:ascii="Bell MT" w:hAnsi="Bell MT" w:cs="Bell MT"/>
+          <w:sz w:val="24"/>
+          <w:szCs w:val="24"/>
+        </w:rPr>
+      </w:pPr>
+    </w:p>
+    <w:p>
+      <w:pPr>
+        <w:autoSpaceDE w:val="0"/>
+        <w:autoSpaceDN w:val="0"/>
+        <w:adjustRightInd w:val="0"/>
+        <w:spacing w:after="0" w:line="240" w:lineRule="auto"/>
+        <w:rPr>
+          <w:rFonts w:ascii="Bell MT" w:hAnsi="Bell MT" w:cs="Bell MT"/>
+          <w:sz w:val="24"/>
+          <w:szCs w:val="24"/>
+        </w:rPr>
+      </w:pPr>
+      <w:r>
+        <w:rPr>
+          <w:rFonts w:ascii="Bell MT" w:hAnsi="Bell MT" w:cs="Bell MT"/>
+          <w:b/>
+          <w:bCs/>
+          <w:color w:val="7F0055"/>
+          <w:sz w:val="24"/>
+          <w:szCs w:val="24"/>
+        </w:rPr>
+        <w:t>public</w:t>
+      </w:r>
+      <w:r>
+        <w:rPr>
+          <w:rFonts w:ascii="Bell MT" w:hAnsi="Bell MT" w:cs="Bell MT"/>
+          <w:color w:val="000000"/>
+          <w:sz w:val="24"/>
+          <w:szCs w:val="24"/>
+        </w:rPr>
         <w:t xml:space="preserve"> </w:t>
       </w:r>
-      <w:proofErr w:type="spellStart"/>
-      <w:r>
-        <w:rPr>
-          <w:rFonts w:ascii="Bell MT" w:hAnsi="Bell MT" w:cs="Bell MT"/>
-          <w:color w:val="000000"/>
-          <w:sz w:val="24"/>
-          <w:szCs w:val="24"/>
-        </w:rPr>
-        <w:t>org.testng.annotations.</w:t>
-      </w:r>
-      <w:proofErr w:type="gramStart"/>
-      <w:r>
-        <w:rPr>
-          <w:rFonts w:ascii="Bell MT" w:hAnsi="Bell MT" w:cs="Bell MT"/>
-          <w:color w:val="000000"/>
-          <w:sz w:val="24"/>
-          <w:szCs w:val="24"/>
-        </w:rPr>
-        <w:t>Parameters</w:t>
-      </w:r>
-      <w:proofErr w:type="spellEnd"/>
-      <w:r>
-        <w:rPr>
-          <w:rFonts w:ascii="Bell MT" w:hAnsi="Bell MT" w:cs="Bell MT"/>
-          <w:color w:val="000000"/>
-          <w:sz w:val="24"/>
-          <w:szCs w:val="24"/>
-        </w:rPr>
-        <w:t>;</w:t>
-      </w:r>
-      <w:proofErr w:type="gramEnd"/>
-    </w:p>
-    <w:p>
-      <w:pPr>
-        <w:autoSpaceDE w:val="0"/>
-        <w:autoSpaceDN w:val="0"/>
-        <w:adjustRightInd w:val="0"/>
-        <w:spacing w:after="0" w:line="240" w:lineRule="auto"/>
-        <w:rPr>
-          <w:rFonts w:ascii="Bell MT" w:hAnsi="Bell MT" w:cs="Bell MT"/>
-          <w:sz w:val="24"/>
-          <w:szCs w:val="24"/>
-        </w:rPr>
-      </w:pPr>
       <w:r>
         <w:rPr>
           <w:rFonts w:ascii="Bell MT" w:hAnsi="Bell MT" w:cs="Bell MT"/>
@@ -2595,83 +2506,6 @@
           <w:sz w:val="24"/>
           <w:szCs w:val="24"/>
         </w:rPr>
-        <w:t>import</w:t>
-      </w:r>
-      <w:r>
-        <w:rPr>
-          <w:rFonts w:ascii="Bell MT" w:hAnsi="Bell MT" w:cs="Bell MT"/>
-          <w:color w:val="000000"/>
-          <w:sz w:val="24"/>
-          <w:szCs w:val="24"/>
-        </w:rPr>
-        <w:t xml:space="preserve"> org.testng.annotations.</w:t>
-      </w:r>
-      <w:proofErr w:type="gramStart"/>
-      <w:r>
-        <w:rPr>
-          <w:rFonts w:ascii="Bell MT" w:hAnsi="Bell MT" w:cs="Bell MT"/>
-          <w:color w:val="000000"/>
-          <w:sz w:val="24"/>
-          <w:szCs w:val="24"/>
-        </w:rPr>
-        <w:t>Test;</w:t>
-      </w:r>
-      <w:proofErr w:type="gramEnd"/>
-    </w:p>
-    <w:p>
-      <w:pPr>
-        <w:autoSpaceDE w:val="0"/>
-        <w:autoSpaceDN w:val="0"/>
-        <w:adjustRightInd w:val="0"/>
-        <w:spacing w:after="0" w:line="240" w:lineRule="auto"/>
-        <w:rPr>
-          <w:rFonts w:ascii="Bell MT" w:hAnsi="Bell MT" w:cs="Bell MT"/>
-          <w:sz w:val="24"/>
-          <w:szCs w:val="24"/>
-        </w:rPr>
-      </w:pPr>
-    </w:p>
-    <w:p>
-      <w:pPr>
-        <w:autoSpaceDE w:val="0"/>
-        <w:autoSpaceDN w:val="0"/>
-        <w:adjustRightInd w:val="0"/>
-        <w:spacing w:after="0" w:line="240" w:lineRule="auto"/>
-        <w:rPr>
-          <w:rFonts w:ascii="Bell MT" w:hAnsi="Bell MT" w:cs="Bell MT"/>
-          <w:sz w:val="24"/>
-          <w:szCs w:val="24"/>
-        </w:rPr>
-      </w:pPr>
-      <w:r>
-        <w:rPr>
-          <w:rFonts w:ascii="Bell MT" w:hAnsi="Bell MT" w:cs="Bell MT"/>
-          <w:b/>
-          <w:bCs/>
-          <w:color w:val="7F0055"/>
-          <w:sz w:val="24"/>
-          <w:szCs w:val="24"/>
-        </w:rPr>
-        <w:t>public</w:t>
-      </w:r>
-      <w:r>
-        <w:rPr>
-          <w:rFonts w:ascii="Bell MT" w:hAnsi="Bell MT" w:cs="Bell MT"/>
-          <w:color w:val="000000"/>
-          <w:sz w:val="24"/>
-          <w:szCs w:val="24"/>
-        </w:rPr>
-        <w:t xml:space="preserve"> </w:t>
-      </w:r>
-      <w:r>
-        <w:rPr>
-          <w:rFonts w:ascii="Bell MT" w:hAnsi="Bell MT" w:cs="Bell MT"/>
-          <w:b/>
-          <w:bCs/>
-          <w:color w:val="7F0055"/>
-          <w:sz w:val="24"/>
-          <w:szCs w:val="24"/>
-        </w:rPr>
         <w:t>class</w:t>
       </w:r>
       <w:r>
@@ -2681,25 +2515,7 @@
           <w:sz w:val="24"/>
           <w:szCs w:val="24"/>
         </w:rPr>
-        <w:t xml:space="preserve"> OverloadedMethods</w:t>
-      </w:r>
-      <w:r>
-        <w:rPr>
-          <w:rFonts w:ascii="Bell MT" w:hAnsi="Bell MT" w:cs="Bell MT"/>
-          <w:color w:val="000000"/>
-          <w:sz w:val="24"/>
-          <w:szCs w:val="24"/>
-        </w:rPr>
-        <w:t>2</w:t>
-      </w:r>
-      <w:r>
-        <w:rPr>
-          <w:rFonts w:ascii="Bell MT" w:hAnsi="Bell MT" w:cs="Bell MT"/>
-          <w:color w:val="000000"/>
-          <w:sz w:val="24"/>
-          <w:szCs w:val="24"/>
-        </w:rPr>
-        <w:t xml:space="preserve"> {</w:t>
+        <w:t xml:space="preserve"> OverloadedMethods2 {</w:t>
       </w:r>
     </w:p>
     <w:p>
@@ -2969,7 +2785,6 @@
         </w:rPr>
         <w:t>"Normal Method"</w:t>
       </w:r>
-      <w:proofErr w:type="gramStart"/>
       <w:r>
         <w:rPr>
           <w:rFonts w:ascii="Bell MT" w:hAnsi="Bell MT" w:cs="Bell MT"/>
@@ -2979,7 +2794,6 @@
         </w:rPr>
         <w:t>);</w:t>
       </w:r>
-      <w:proofErr w:type="gramEnd"/>
     </w:p>
     <w:p>
       <w:pPr>
@@ -3338,7 +3152,6 @@
         </w:rPr>
         <w:t>"Overloaded Method"</w:t>
       </w:r>
-      <w:proofErr w:type="gramStart"/>
       <w:r>
         <w:rPr>
           <w:rFonts w:ascii="Bell MT" w:hAnsi="Bell MT" w:cs="Bell MT"/>
@@ -3348,7 +3161,6 @@
         </w:rPr>
         <w:t>);</w:t>
       </w:r>
-      <w:proofErr w:type="gramEnd"/>
     </w:p>
     <w:p>
       <w:pPr>
@@ -3664,7 +3476,6 @@
         <w:t xml:space="preserve"> </w:t>
       </w:r>
       <w:proofErr w:type="spellStart"/>
-      <w:proofErr w:type="gramStart"/>
       <w:r>
         <w:rPr>
           <w:rFonts w:ascii="Bell MT" w:hAnsi="Bell MT" w:cs="Bell MT"/>
@@ -3685,7 +3496,6 @@
         </w:rPr>
         <w:t>;</w:t>
       </w:r>
-      <w:proofErr w:type="gramEnd"/>
     </w:p>
     <w:p>
       <w:pPr>
@@ -3730,19 +3540,8 @@
           <w:sz w:val="24"/>
           <w:szCs w:val="24"/>
         </w:rPr>
-        <w:t xml:space="preserve"> org.testng.annotations.</w:t>
-      </w:r>
-      <w:proofErr w:type="gramStart"/>
-      <w:r>
-        <w:rPr>
-          <w:rFonts w:ascii="Bell MT" w:hAnsi="Bell MT" w:cs="Bell MT"/>
-          <w:color w:val="000000"/>
-          <w:sz w:val="24"/>
-          <w:szCs w:val="24"/>
-        </w:rPr>
-        <w:t>Test;</w:t>
-      </w:r>
-      <w:proofErr w:type="gramEnd"/>
+        <w:t xml:space="preserve"> org.testng.annotations.Test;</w:t>
+      </w:r>
     </w:p>
     <w:p>
       <w:pPr>
@@ -4017,7 +3816,6 @@
         </w:rPr>
         <w:t>"Super testng method"</w:t>
       </w:r>
-      <w:proofErr w:type="gramStart"/>
       <w:r>
         <w:rPr>
           <w:rFonts w:ascii="Bell MT" w:hAnsi="Bell MT" w:cs="Bell MT"/>
@@ -4027,7 +3825,6 @@
         </w:rPr>
         <w:t>);</w:t>
       </w:r>
-      <w:proofErr w:type="gramEnd"/>
     </w:p>
     <w:p>
       <w:pPr>
@@ -4114,7 +3911,6 @@
         <w:t xml:space="preserve"> </w:t>
       </w:r>
       <w:proofErr w:type="spellStart"/>
-      <w:proofErr w:type="gramStart"/>
       <w:r>
         <w:rPr>
           <w:rFonts w:ascii="Bell MT" w:hAnsi="Bell MT" w:cs="Bell MT"/>
@@ -4135,7 +3931,6 @@
         </w:rPr>
         <w:t>;</w:t>
       </w:r>
-      <w:proofErr w:type="gramEnd"/>
     </w:p>
     <w:p>
       <w:pPr>
@@ -4180,19 +3975,8 @@
           <w:sz w:val="24"/>
           <w:szCs w:val="24"/>
         </w:rPr>
-        <w:t xml:space="preserve"> org.testng.annotations.</w:t>
-      </w:r>
-      <w:proofErr w:type="gramStart"/>
-      <w:r>
-        <w:rPr>
-          <w:rFonts w:ascii="Bell MT" w:hAnsi="Bell MT" w:cs="Bell MT"/>
-          <w:color w:val="000000"/>
-          <w:sz w:val="24"/>
-          <w:szCs w:val="24"/>
-        </w:rPr>
-        <w:t>Test;</w:t>
-      </w:r>
-      <w:proofErr w:type="gramEnd"/>
+        <w:t xml:space="preserve"> org.testng.annotations.Test;</w:t>
+      </w:r>
     </w:p>
     <w:p>
       <w:pPr>
@@ -4542,7 +4326,6 @@
         </w:rPr>
         <w:t>"Sub testng method"</w:t>
       </w:r>
-      <w:proofErr w:type="gramStart"/>
       <w:r>
         <w:rPr>
           <w:rFonts w:ascii="Bell MT" w:hAnsi="Bell MT" w:cs="Bell MT"/>
@@ -4552,7 +4335,6 @@
         </w:rPr>
         <w:t>);</w:t>
       </w:r>
-      <w:proofErr w:type="gramEnd"/>
     </w:p>
     <w:p>
       <w:pPr>
@@ -4908,7 +4690,6 @@
         </w:rPr>
         <w:t xml:space="preserve"> </w:t>
       </w:r>
-      <w:proofErr w:type="gramStart"/>
       <w:r>
         <w:rPr>
           <w:rFonts w:ascii="Bell MT" w:hAnsi="Bell MT" w:cs="Bell MT"/>
@@ -4928,7 +4709,6 @@
         </w:rPr>
         <w:t>;</w:t>
       </w:r>
-      <w:proofErr w:type="gramEnd"/>
     </w:p>
     <w:p>
       <w:pPr>
@@ -4973,19 +4753,8 @@
           <w:sz w:val="24"/>
           <w:szCs w:val="24"/>
         </w:rPr>
-        <w:t xml:space="preserve"> org.testng.annotations.</w:t>
-      </w:r>
-      <w:proofErr w:type="gramStart"/>
-      <w:r>
-        <w:rPr>
-          <w:rFonts w:ascii="Bell MT" w:hAnsi="Bell MT" w:cs="Bell MT"/>
-          <w:color w:val="000000"/>
-          <w:sz w:val="24"/>
-          <w:szCs w:val="24"/>
-        </w:rPr>
-        <w:t>Test;</w:t>
-      </w:r>
-      <w:proofErr w:type="gramEnd"/>
+        <w:t xml:space="preserve"> org.testng.annotations.Test;</w:t>
+      </w:r>
     </w:p>
     <w:p>
       <w:pPr>
@@ -5276,7 +5045,6 @@
         </w:rPr>
         <w:t>"M1"</w:t>
       </w:r>
-      <w:proofErr w:type="gramStart"/>
       <w:r>
         <w:rPr>
           <w:rFonts w:ascii="Bell MT" w:hAnsi="Bell MT" w:cs="Bell MT"/>
@@ -5286,7 +5054,6 @@
         </w:rPr>
         <w:t>);</w:t>
       </w:r>
-      <w:proofErr w:type="gramEnd"/>
     </w:p>
     <w:p>
       <w:pPr>
@@ -5480,7 +5247,6 @@
         </w:rPr>
         <w:t>"M2"</w:t>
       </w:r>
-      <w:proofErr w:type="gramStart"/>
       <w:r>
         <w:rPr>
           <w:rFonts w:ascii="Bell MT" w:hAnsi="Bell MT" w:cs="Bell MT"/>
@@ -5490,7 +5256,6 @@
         </w:rPr>
         <w:t>);</w:t>
       </w:r>
-      <w:proofErr w:type="gramEnd"/>
     </w:p>
     <w:p>
       <w:pPr>
@@ -5684,7 +5449,6 @@
         </w:rPr>
         <w:t>"M3"</w:t>
       </w:r>
-      <w:proofErr w:type="gramStart"/>
       <w:r>
         <w:rPr>
           <w:rFonts w:ascii="Bell MT" w:hAnsi="Bell MT" w:cs="Bell MT"/>
@@ -5694,7 +5458,6 @@
         </w:rPr>
         <w:t>);</w:t>
       </w:r>
-      <w:proofErr w:type="gramEnd"/>
     </w:p>
     <w:p>
       <w:pPr>
@@ -5888,7 +5651,6 @@
         </w:rPr>
         <w:t>"M4"</w:t>
       </w:r>
-      <w:proofErr w:type="gramStart"/>
       <w:r>
         <w:rPr>
           <w:rFonts w:ascii="Bell MT" w:hAnsi="Bell MT" w:cs="Bell MT"/>
@@ -5898,7 +5660,6 @@
         </w:rPr>
         <w:t>);</w:t>
       </w:r>
-      <w:proofErr w:type="gramEnd"/>
     </w:p>
     <w:p>
       <w:pPr>
@@ -6148,7 +5909,6 @@
         </w:rPr>
         <w:t xml:space="preserve"> </w:t>
       </w:r>
-      <w:proofErr w:type="gramStart"/>
       <w:r>
         <w:rPr>
           <w:rFonts w:ascii="Bell MT" w:hAnsi="Bell MT" w:cs="Bell MT"/>
@@ -6168,7 +5928,6 @@
         </w:rPr>
         <w:t>;</w:t>
       </w:r>
-      <w:proofErr w:type="gramEnd"/>
     </w:p>
     <w:p>
       <w:pPr>
@@ -6213,19 +5972,8 @@
           <w:sz w:val="24"/>
           <w:szCs w:val="24"/>
         </w:rPr>
-        <w:t xml:space="preserve"> org.testng.annotations.</w:t>
-      </w:r>
-      <w:proofErr w:type="gramStart"/>
-      <w:r>
-        <w:rPr>
-          <w:rFonts w:ascii="Bell MT" w:hAnsi="Bell MT" w:cs="Bell MT"/>
-          <w:color w:val="000000"/>
-          <w:sz w:val="24"/>
-          <w:szCs w:val="24"/>
-        </w:rPr>
-        <w:t>Test;</w:t>
-      </w:r>
-      <w:proofErr w:type="gramEnd"/>
+        <w:t xml:space="preserve"> org.testng.annotations.Test;</w:t>
+      </w:r>
     </w:p>
     <w:p>
       <w:pPr>
@@ -6612,7 +6360,6 @@
         </w:rPr>
         <w:t>"M1"</w:t>
       </w:r>
-      <w:proofErr w:type="gramStart"/>
       <w:r>
         <w:rPr>
           <w:rFonts w:ascii="Bell MT" w:hAnsi="Bell MT" w:cs="Bell MT"/>
@@ -6622,7 +6369,6 @@
         </w:rPr>
         <w:t>);</w:t>
       </w:r>
-      <w:proofErr w:type="gramEnd"/>
     </w:p>
     <w:p>
       <w:pPr>
@@ -6784,7 +6530,6 @@
         </w:rPr>
         <w:t>"M2"</w:t>
       </w:r>
-      <w:proofErr w:type="gramStart"/>
       <w:r>
         <w:rPr>
           <w:rFonts w:ascii="Bell MT" w:hAnsi="Bell MT" w:cs="Bell MT"/>
@@ -6794,7 +6539,6 @@
         </w:rPr>
         <w:t>);</w:t>
       </w:r>
-      <w:proofErr w:type="gramEnd"/>
     </w:p>
     <w:p>
       <w:pPr>
@@ -6957,7 +6701,6 @@
         </w:rPr>
         <w:t>"M3"</w:t>
       </w:r>
-      <w:proofErr w:type="gramStart"/>
       <w:r>
         <w:rPr>
           <w:rFonts w:ascii="Bell MT" w:hAnsi="Bell MT" w:cs="Bell MT"/>
@@ -6967,7 +6710,6 @@
         </w:rPr>
         <w:t>);</w:t>
       </w:r>
-      <w:proofErr w:type="gramEnd"/>
     </w:p>
     <w:p>
       <w:pPr>
@@ -7129,7 +6871,6 @@
         </w:rPr>
         <w:t>"M4"</w:t>
       </w:r>
-      <w:proofErr w:type="gramStart"/>
       <w:r>
         <w:rPr>
           <w:rFonts w:ascii="Bell MT" w:hAnsi="Bell MT" w:cs="Bell MT"/>
@@ -7139,7 +6880,6 @@
         </w:rPr>
         <w:t>);</w:t>
       </w:r>
-      <w:proofErr w:type="gramEnd"/>
     </w:p>
     <w:p>
       <w:pPr>
@@ -7529,31 +7269,7 @@
           <w:szCs w:val="24"/>
           <w:u w:val="single"/>
         </w:rPr>
-        <w:t xml:space="preserve">Overriding Of Test Methods </w:t>
-      </w:r>
-      <w:r>
-        <w:rPr>
-          <w:rFonts w:cstheme="minorHAnsi"/>
-          <w:b/>
-          <w:bCs/>
-          <w:color w:val="FF0000"/>
-          <w:sz w:val="24"/>
-          <w:szCs w:val="24"/>
-          <w:u w:val="single"/>
-        </w:rPr>
-        <w:t>in</w:t>
-      </w:r>
-      <w:r>
-        <w:rPr>
-          <w:rFonts w:cstheme="minorHAnsi"/>
-          <w:b/>
-          <w:bCs/>
-          <w:color w:val="FF0000"/>
-          <w:sz w:val="24"/>
-          <w:szCs w:val="24"/>
-          <w:u w:val="single"/>
-        </w:rPr>
-        <w:t xml:space="preserve"> TestNG Class</w:t>
+        <w:t>Overriding Of Test Methods in TestNG Class</w:t>
       </w:r>
     </w:p>
     <w:p>
@@ -7572,16 +7288,7 @@
           <w:sz w:val="24"/>
           <w:szCs w:val="24"/>
         </w:rPr>
-        <w:t>W</w:t>
-      </w:r>
-      <w:r>
-        <w:rPr>
-          <w:rFonts w:cstheme="minorHAnsi"/>
-          <w:color w:val="000000" w:themeColor="text1"/>
-          <w:sz w:val="24"/>
-          <w:szCs w:val="24"/>
-        </w:rPr>
-        <w:t xml:space="preserve">e learnt that TestNG prioritized and execute methods of super class and subclass separately. But if some methods are overridden, only overridden method will be executed and parent method of super class will be ignored.  If you have better understanding of overriding concept in java, then it is </w:t>
+        <w:t xml:space="preserve">We learnt that TestNG prioritized and execute methods of super class and subclass separately. But if some methods are overridden, only overridden method will be executed and parent method of super class will be ignored.  If you have better understanding of overriding concept in java, then it is </w:t>
       </w:r>
       <w:proofErr w:type="gramStart"/>
       <w:r>
@@ -7866,25 +7573,7 @@
           <w:sz w:val="24"/>
           <w:szCs w:val="24"/>
         </w:rPr>
-        <w:t xml:space="preserve">Suppose if you have three test methods with first two test methods say M1, M2 with priority as -1 and 2 respectively and third test methods say M3 without any priority. In this case, TestNG will have priority as M1=-1, M3=0 and M2=2. </w:t>
-      </w:r>
-      <w:r>
-        <w:rPr>
-          <w:rFonts w:cstheme="minorHAnsi"/>
-          <w:color w:val="000000" w:themeColor="text1"/>
-          <w:sz w:val="24"/>
-          <w:szCs w:val="24"/>
-        </w:rPr>
-        <w:t>So,</w:t>
-      </w:r>
-      <w:r>
-        <w:rPr>
-          <w:rFonts w:cstheme="minorHAnsi"/>
-          <w:color w:val="000000" w:themeColor="text1"/>
-          <w:sz w:val="24"/>
-          <w:szCs w:val="24"/>
-        </w:rPr>
-        <w:t xml:space="preserve"> FIrst M1 will be executed followed by M3 and M2.</w:t>
+        <w:t>Suppose if you have three test methods with first two test methods say M1, M2 with priority as -1 and 2 respectively and third test methods say M3 without any priority. In this case, TestNG will have priority as M1=-1, M3=0 and M2=2. So, FIrst M1 will be executed followed by M3 and M2.</w:t>
       </w:r>
     </w:p>
     <w:p>
@@ -7908,25 +7597,7 @@
           <w:sz w:val="24"/>
           <w:szCs w:val="24"/>
         </w:rPr>
-        <w:t xml:space="preserve">You </w:t>
-      </w:r>
-      <w:r>
-        <w:rPr>
-          <w:rFonts w:cstheme="minorHAnsi"/>
-          <w:color w:val="000000" w:themeColor="text1"/>
-          <w:sz w:val="24"/>
-          <w:szCs w:val="24"/>
-        </w:rPr>
-        <w:t>cannot</w:t>
-      </w:r>
-      <w:r>
-        <w:rPr>
-          <w:rFonts w:cstheme="minorHAnsi"/>
-          <w:color w:val="000000" w:themeColor="text1"/>
-          <w:sz w:val="24"/>
-          <w:szCs w:val="24"/>
-        </w:rPr>
-        <w:t xml:space="preserve"> define multiple priority element for a test method.</w:t>
+        <w:t>You cannot define multiple priority element for a test method.</w:t>
       </w:r>
     </w:p>
     <w:p>
@@ -7950,25 +7621,7 @@
           <w:sz w:val="24"/>
           <w:szCs w:val="24"/>
         </w:rPr>
-        <w:t xml:space="preserve">You </w:t>
-      </w:r>
-      <w:r>
-        <w:rPr>
-          <w:rFonts w:cstheme="minorHAnsi"/>
-          <w:color w:val="000000" w:themeColor="text1"/>
-          <w:sz w:val="24"/>
-          <w:szCs w:val="24"/>
-        </w:rPr>
-        <w:t>cannot</w:t>
-      </w:r>
-      <w:r>
-        <w:rPr>
-          <w:rFonts w:cstheme="minorHAnsi"/>
-          <w:color w:val="000000" w:themeColor="text1"/>
-          <w:sz w:val="24"/>
-          <w:szCs w:val="24"/>
-        </w:rPr>
-        <w:t xml:space="preserve"> pass priority to methods through testng.xml.</w:t>
+        <w:t>You cannot pass priority to methods through testng.xml.</w:t>
       </w:r>
     </w:p>
     <w:p>
@@ -9359,7 +9012,6 @@
         </w:rPr>
         <w:t xml:space="preserve"> </w:t>
       </w:r>
-      <w:proofErr w:type="gramStart"/>
       <w:r>
         <w:rPr>
           <w:rFonts w:ascii="Bell MT" w:hAnsi="Bell MT" w:cs="Bell MT"/>
@@ -9379,7 +9031,6 @@
         </w:rPr>
         <w:t>;</w:t>
       </w:r>
-      <w:proofErr w:type="gramEnd"/>
     </w:p>
     <w:p>
       <w:pPr>
@@ -9424,19 +9075,8 @@
           <w:sz w:val="24"/>
           <w:szCs w:val="24"/>
         </w:rPr>
-        <w:t xml:space="preserve"> org.testng.annotations.</w:t>
-      </w:r>
-      <w:proofErr w:type="gramStart"/>
-      <w:r>
-        <w:rPr>
-          <w:rFonts w:ascii="Bell MT" w:hAnsi="Bell MT" w:cs="Bell MT"/>
-          <w:color w:val="000000"/>
-          <w:sz w:val="24"/>
-          <w:szCs w:val="24"/>
-        </w:rPr>
-        <w:t>Test;</w:t>
-      </w:r>
-      <w:proofErr w:type="gramEnd"/>
+        <w:t xml:space="preserve"> org.testng.annotations.Test;</w:t>
+      </w:r>
     </w:p>
     <w:p>
       <w:pPr>
@@ -9837,7 +9477,6 @@
         </w:rPr>
         <w:t>"G1Method1"</w:t>
       </w:r>
-      <w:proofErr w:type="gramStart"/>
       <w:r>
         <w:rPr>
           <w:rFonts w:ascii="Bell MT" w:hAnsi="Bell MT" w:cs="Bell MT"/>
@@ -9847,7 +9486,6 @@
         </w:rPr>
         <w:t>);</w:t>
       </w:r>
-      <w:proofErr w:type="gramEnd"/>
     </w:p>
     <w:p>
       <w:pPr>
@@ -10071,7 +9709,6 @@
         </w:rPr>
         <w:t>"G1Method2"</w:t>
       </w:r>
-      <w:proofErr w:type="gramStart"/>
       <w:r>
         <w:rPr>
           <w:rFonts w:ascii="Bell MT" w:hAnsi="Bell MT" w:cs="Bell MT"/>
@@ -10081,7 +9718,6 @@
         </w:rPr>
         <w:t>);</w:t>
       </w:r>
-      <w:proofErr w:type="gramEnd"/>
     </w:p>
     <w:p>
       <w:pPr>
@@ -10305,7 +9941,6 @@
         </w:rPr>
         <w:t>"G1Method3"</w:t>
       </w:r>
-      <w:proofErr w:type="gramStart"/>
       <w:r>
         <w:rPr>
           <w:rFonts w:ascii="Bell MT" w:hAnsi="Bell MT" w:cs="Bell MT"/>
@@ -10315,7 +9950,6 @@
         </w:rPr>
         <w:t>);</w:t>
       </w:r>
-      <w:proofErr w:type="gramEnd"/>
     </w:p>
     <w:p>
       <w:pPr>
@@ -10492,13 +10126,7 @@
     </w:p>
     <w:p>
       <w:r>
-        <w:t xml:space="preserve">Value of “groups” attribute can be overridden at test level from class level. Calling it “overridden” will not be perfect conceptually because when you declare a group for a test method at test level, that method will </w:t>
-      </w:r>
-      <w:r>
-        <w:t>belong</w:t>
-      </w:r>
-      <w:r>
-        <w:t xml:space="preserve"> to group mentioned at class level and method level both. It is as good as multiple groups concept in TestNG.</w:t>
+        <w:t>Value of “groups” attribute can be overridden at test level from class level. Calling it “overridden” will not be perfect conceptually because when you declare a group for a test method at test level, that method will belong to group mentioned at class level and method level both. It is as good as multiple groups concept in TestNG.</w:t>
       </w:r>
     </w:p>
     <w:p>
@@ -10533,7 +10161,6 @@
         </w:rPr>
         <w:t xml:space="preserve"> </w:t>
       </w:r>
-      <w:proofErr w:type="gramStart"/>
       <w:r>
         <w:rPr>
           <w:rFonts w:ascii="Bell MT" w:hAnsi="Bell MT" w:cs="Bell MT"/>
@@ -10553,7 +10180,6 @@
         </w:rPr>
         <w:t>;</w:t>
       </w:r>
-      <w:proofErr w:type="gramEnd"/>
     </w:p>
     <w:p>
       <w:pPr>
@@ -10598,19 +10224,8 @@
           <w:sz w:val="24"/>
           <w:szCs w:val="24"/>
         </w:rPr>
-        <w:t xml:space="preserve"> org.testng.annotations.</w:t>
-      </w:r>
-      <w:proofErr w:type="gramStart"/>
-      <w:r>
-        <w:rPr>
-          <w:rFonts w:ascii="Bell MT" w:hAnsi="Bell MT" w:cs="Bell MT"/>
-          <w:color w:val="000000"/>
-          <w:sz w:val="24"/>
-          <w:szCs w:val="24"/>
-        </w:rPr>
-        <w:t>Test;</w:t>
-      </w:r>
-      <w:proofErr w:type="gramEnd"/>
+        <w:t xml:space="preserve"> org.testng.annotations.Test;</w:t>
+      </w:r>
     </w:p>
     <w:p>
       <w:pPr>
@@ -11031,7 +10646,6 @@
         </w:rPr>
         <w:t>"G1Method1"</w:t>
       </w:r>
-      <w:proofErr w:type="gramStart"/>
       <w:r>
         <w:rPr>
           <w:rFonts w:ascii="Bell MT" w:hAnsi="Bell MT" w:cs="Bell MT"/>
@@ -11041,7 +10655,6 @@
         </w:rPr>
         <w:t>);</w:t>
       </w:r>
-      <w:proofErr w:type="gramEnd"/>
     </w:p>
     <w:p>
       <w:pPr>
@@ -11294,7 +10907,6 @@
         </w:rPr>
         <w:t>"G1Method2"</w:t>
       </w:r>
-      <w:proofErr w:type="gramStart"/>
       <w:r>
         <w:rPr>
           <w:rFonts w:ascii="Bell MT" w:hAnsi="Bell MT" w:cs="Bell MT"/>
@@ -11304,7 +10916,6 @@
         </w:rPr>
         <w:t>);</w:t>
       </w:r>
-      <w:proofErr w:type="gramEnd"/>
     </w:p>
     <w:p>
       <w:pPr>
@@ -11586,7 +11197,6 @@
         </w:rPr>
         <w:t>"G1Method3"</w:t>
       </w:r>
-      <w:proofErr w:type="gramStart"/>
       <w:r>
         <w:rPr>
           <w:rFonts w:ascii="Bell MT" w:hAnsi="Bell MT" w:cs="Bell MT"/>
@@ -11596,7 +11206,6 @@
         </w:rPr>
         <w:t>);</w:t>
       </w:r>
-      <w:proofErr w:type="gramEnd"/>
     </w:p>
     <w:p>
       <w:pPr>
@@ -11861,7 +11470,6 @@
         </w:rPr>
         <w:t xml:space="preserve"> </w:t>
       </w:r>
-      <w:proofErr w:type="gramStart"/>
       <w:r>
         <w:rPr>
           <w:rFonts w:ascii="Bell MT" w:hAnsi="Bell MT" w:cs="Bell MT"/>
@@ -11881,7 +11489,6 @@
         </w:rPr>
         <w:t>;</w:t>
       </w:r>
-      <w:proofErr w:type="gramEnd"/>
     </w:p>
     <w:p>
       <w:pPr>
@@ -11926,19 +11533,8 @@
           <w:sz w:val="24"/>
           <w:szCs w:val="24"/>
         </w:rPr>
-        <w:t xml:space="preserve"> org.testng.annotations.</w:t>
-      </w:r>
-      <w:proofErr w:type="gramStart"/>
-      <w:r>
-        <w:rPr>
-          <w:rFonts w:ascii="Bell MT" w:hAnsi="Bell MT" w:cs="Bell MT"/>
-          <w:color w:val="000000"/>
-          <w:sz w:val="24"/>
-          <w:szCs w:val="24"/>
-        </w:rPr>
-        <w:t>Test;</w:t>
-      </w:r>
-      <w:proofErr w:type="gramEnd"/>
+        <w:t xml:space="preserve"> org.testng.annotations.Test;</w:t>
+      </w:r>
     </w:p>
     <w:p>
       <w:pPr>
@@ -12271,7 +11867,6 @@
         </w:rPr>
         <w:t>"MethodsBelongToG1G2"</w:t>
       </w:r>
-      <w:proofErr w:type="gramStart"/>
       <w:r>
         <w:rPr>
           <w:rFonts w:ascii="Bell MT" w:hAnsi="Bell MT" w:cs="Bell MT"/>
@@ -12281,7 +11876,6 @@
         </w:rPr>
         <w:t>);</w:t>
       </w:r>
-      <w:proofErr w:type="gramEnd"/>
     </w:p>
     <w:p>
       <w:pPr>
@@ -12568,7 +12162,6 @@
         </w:rPr>
         <w:t>"MethodsBelongToG1G2G3"</w:t>
       </w:r>
-      <w:proofErr w:type="gramStart"/>
       <w:r>
         <w:rPr>
           <w:rFonts w:ascii="Bell MT" w:hAnsi="Bell MT" w:cs="Bell MT"/>
@@ -12578,7 +12171,6 @@
         </w:rPr>
         <w:t>);</w:t>
       </w:r>
-      <w:proofErr w:type="gramEnd"/>
     </w:p>
     <w:p>
       <w:pPr>
@@ -12829,7 +12421,6 @@
         </w:rPr>
         <w:t>"MethodsBelongToG1"</w:t>
       </w:r>
-      <w:proofErr w:type="gramStart"/>
       <w:r>
         <w:rPr>
           <w:rFonts w:ascii="Bell MT" w:hAnsi="Bell MT" w:cs="Bell MT"/>
@@ -12839,7 +12430,6 @@
         </w:rPr>
         <w:t>);</w:t>
       </w:r>
-      <w:proofErr w:type="gramEnd"/>
     </w:p>
     <w:p>
       <w:pPr>
@@ -13090,7 +12680,6 @@
         </w:rPr>
         <w:t>"MethodsBelongToG2"</w:t>
       </w:r>
-      <w:proofErr w:type="gramStart"/>
       <w:r>
         <w:rPr>
           <w:rFonts w:ascii="Bell MT" w:hAnsi="Bell MT" w:cs="Bell MT"/>
@@ -13100,7 +12689,6 @@
         </w:rPr>
         <w:t>);</w:t>
       </w:r>
-      <w:proofErr w:type="gramEnd"/>
     </w:p>
     <w:p>
       <w:pPr>
@@ -13351,7 +12939,6 @@
         </w:rPr>
         <w:t>"MethodsBelongToG3"</w:t>
       </w:r>
-      <w:proofErr w:type="gramStart"/>
       <w:r>
         <w:rPr>
           <w:rFonts w:ascii="Bell MT" w:hAnsi="Bell MT" w:cs="Bell MT"/>
@@ -13361,7 +12948,6 @@
         </w:rPr>
         <w:t>);</w:t>
       </w:r>
-      <w:proofErr w:type="gramEnd"/>
     </w:p>
     <w:p>
       <w:pPr>
@@ -13630,7 +13216,6 @@
         </w:rPr>
         <w:t>"MethodsBelongToG1G3"</w:t>
       </w:r>
-      <w:proofErr w:type="gramStart"/>
       <w:r>
         <w:rPr>
           <w:rFonts w:ascii="Bell MT" w:hAnsi="Bell MT" w:cs="Bell MT"/>
@@ -13640,7 +13225,6 @@
         </w:rPr>
         <w:t>);</w:t>
       </w:r>
-      <w:proofErr w:type="gramEnd"/>
     </w:p>
     <w:p>
       <w:pPr>
@@ -14413,7 +13997,6 @@
         </w:rPr>
         <w:t>"Returning Method"</w:t>
       </w:r>
-      <w:proofErr w:type="gramStart"/>
       <w:r>
         <w:rPr>
           <w:rFonts w:ascii="Bell MT" w:hAnsi="Bell MT" w:cs="Bell MT"/>
@@ -14423,7 +14006,6 @@
         </w:rPr>
         <w:t>);</w:t>
       </w:r>
-      <w:proofErr w:type="gramEnd"/>
     </w:p>
     <w:p>
       <w:pPr>
@@ -14482,17 +14064,7 @@
           <w:sz w:val="24"/>
           <w:szCs w:val="24"/>
         </w:rPr>
-        <w:t>"AmodMahajan</w:t>
-      </w:r>
-      <w:proofErr w:type="gramStart"/>
-      <w:r>
-        <w:rPr>
-          <w:rFonts w:ascii="Bell MT" w:hAnsi="Bell MT" w:cs="Bell MT"/>
-          <w:color w:val="2A00FF"/>
-          <w:sz w:val="24"/>
-          <w:szCs w:val="24"/>
-        </w:rPr>
-        <w:t>"</w:t>
+        <w:t>"AmodMahajan"</w:t>
       </w:r>
       <w:r>
         <w:rPr>
@@ -14503,7 +14075,6 @@
         </w:rPr>
         <w:t>;</w:t>
       </w:r>
-      <w:proofErr w:type="gramEnd"/>
     </w:p>
     <w:p>
       <w:pPr>
@@ -14748,7 +14319,6 @@
         </w:rPr>
         <w:t>"Normal Method"</w:t>
       </w:r>
-      <w:proofErr w:type="gramStart"/>
       <w:r>
         <w:rPr>
           <w:rFonts w:ascii="Bell MT" w:hAnsi="Bell MT" w:cs="Bell MT"/>
@@ -14758,7 +14328,6 @@
         </w:rPr>
         <w:t>);</w:t>
       </w:r>
-      <w:proofErr w:type="gramEnd"/>
     </w:p>
     <w:p>
       <w:pPr>
@@ -15150,25 +14719,7 @@
           <w:sz w:val="24"/>
           <w:szCs w:val="24"/>
         </w:rPr>
-        <w:t>“</w:t>
-      </w:r>
-      <w:r>
-        <w:rPr>
-          <w:rFonts w:cstheme="minorHAnsi"/>
-          <w:color w:val="000000" w:themeColor="text1"/>
-          <w:sz w:val="24"/>
-          <w:szCs w:val="24"/>
-        </w:rPr>
-        <w:t>P</w:t>
-      </w:r>
-      <w:r>
-        <w:rPr>
-          <w:rFonts w:cstheme="minorHAnsi"/>
-          <w:color w:val="000000" w:themeColor="text1"/>
-          <w:sz w:val="24"/>
-          <w:szCs w:val="24"/>
-        </w:rPr>
-        <w:t>arameter” is a tag which is used to pass values to parameterized methods of a TestNG class.</w:t>
+        <w:t>“Parameter” is a tag which is used to pass values to parameterized methods of a TestNG class.</w:t>
       </w:r>
     </w:p>
     <w:p>
@@ -15190,6 +14741,7 @@
           <w:color w:val="FF0000"/>
           <w:sz w:val="36"/>
           <w:szCs w:val="36"/>
+          <w:u w:val="single"/>
         </w:rPr>
       </w:pPr>
       <w:r>
@@ -15200,6 +14752,7 @@
           <w:color w:val="FF0000"/>
           <w:sz w:val="36"/>
           <w:szCs w:val="36"/>
+          <w:u w:val="single"/>
         </w:rPr>
         <w:t>Constructor With @Parameter Annotation</w:t>
       </w:r>
@@ -15208,16 +14761,6 @@
       <w:pPr>
         <w:rPr>
           <w:rFonts w:cstheme="minorHAnsi"/>
-          <w:color w:val="FF0000"/>
-          <w:sz w:val="36"/>
-          <w:szCs w:val="36"/>
-        </w:rPr>
-      </w:pPr>
-    </w:p>
-    <w:p>
-      <w:pPr>
-        <w:rPr>
-          <w:rFonts w:cstheme="minorHAnsi"/>
           <w:color w:val="000000" w:themeColor="text1"/>
           <w:sz w:val="24"/>
           <w:szCs w:val="24"/>
@@ -15313,7 +14856,6 @@
         </w:rPr>
         <w:t xml:space="preserve"> </w:t>
       </w:r>
-      <w:proofErr w:type="gramStart"/>
       <w:r>
         <w:rPr>
           <w:rFonts w:ascii="Bell MT" w:hAnsi="Bell MT" w:cs="Bell MT"/>
@@ -15333,7 +14875,6 @@
         </w:rPr>
         <w:t>;</w:t>
       </w:r>
-      <w:proofErr w:type="gramEnd"/>
     </w:p>
     <w:p>
       <w:pPr>
@@ -15387,8 +14928,226 @@
           <w:sz w:val="24"/>
           <w:szCs w:val="24"/>
         </w:rPr>
+        <w:t xml:space="preserve"> org.testng.annotations.AfterMethod;</w:t>
+      </w:r>
+    </w:p>
+    <w:p>
+      <w:pPr>
+        <w:autoSpaceDE w:val="0"/>
+        <w:autoSpaceDN w:val="0"/>
+        <w:adjustRightInd w:val="0"/>
+        <w:spacing w:after="0" w:line="240" w:lineRule="auto"/>
+        <w:rPr>
+          <w:rFonts w:ascii="Bell MT" w:hAnsi="Bell MT" w:cs="Bell MT"/>
+          <w:sz w:val="24"/>
+          <w:szCs w:val="24"/>
+        </w:rPr>
+      </w:pPr>
+      <w:r>
+        <w:rPr>
+          <w:rFonts w:ascii="Bell MT" w:hAnsi="Bell MT" w:cs="Bell MT"/>
+          <w:b/>
+          <w:bCs/>
+          <w:color w:val="7F0055"/>
+          <w:sz w:val="24"/>
+          <w:szCs w:val="24"/>
+        </w:rPr>
+        <w:t>import</w:t>
+      </w:r>
+      <w:r>
+        <w:rPr>
+          <w:rFonts w:ascii="Bell MT" w:hAnsi="Bell MT" w:cs="Bell MT"/>
+          <w:color w:val="000000"/>
+          <w:sz w:val="24"/>
+          <w:szCs w:val="24"/>
+        </w:rPr>
+        <w:t xml:space="preserve"> org.testng.annotations.BeforeMethod;</w:t>
+      </w:r>
+    </w:p>
+    <w:p>
+      <w:pPr>
+        <w:autoSpaceDE w:val="0"/>
+        <w:autoSpaceDN w:val="0"/>
+        <w:adjustRightInd w:val="0"/>
+        <w:spacing w:after="0" w:line="240" w:lineRule="auto"/>
+        <w:rPr>
+          <w:rFonts w:ascii="Bell MT" w:hAnsi="Bell MT" w:cs="Bell MT"/>
+          <w:sz w:val="24"/>
+          <w:szCs w:val="24"/>
+        </w:rPr>
+      </w:pPr>
+      <w:r>
+        <w:rPr>
+          <w:rFonts w:ascii="Bell MT" w:hAnsi="Bell MT" w:cs="Bell MT"/>
+          <w:b/>
+          <w:bCs/>
+          <w:color w:val="7F0055"/>
+          <w:sz w:val="24"/>
+          <w:szCs w:val="24"/>
+        </w:rPr>
+        <w:t>import</w:t>
+      </w:r>
+      <w:r>
+        <w:rPr>
+          <w:rFonts w:ascii="Bell MT" w:hAnsi="Bell MT" w:cs="Bell MT"/>
+          <w:color w:val="000000"/>
+          <w:sz w:val="24"/>
+          <w:szCs w:val="24"/>
+        </w:rPr>
+        <w:t xml:space="preserve"> org.testng.annotations.Parameters;</w:t>
+      </w:r>
+    </w:p>
+    <w:p>
+      <w:pPr>
+        <w:autoSpaceDE w:val="0"/>
+        <w:autoSpaceDN w:val="0"/>
+        <w:adjustRightInd w:val="0"/>
+        <w:spacing w:after="0" w:line="240" w:lineRule="auto"/>
+        <w:rPr>
+          <w:rFonts w:ascii="Bell MT" w:hAnsi="Bell MT" w:cs="Bell MT"/>
+          <w:sz w:val="24"/>
+          <w:szCs w:val="24"/>
+        </w:rPr>
+      </w:pPr>
+      <w:r>
+        <w:rPr>
+          <w:rFonts w:ascii="Bell MT" w:hAnsi="Bell MT" w:cs="Bell MT"/>
+          <w:b/>
+          <w:bCs/>
+          <w:color w:val="7F0055"/>
+          <w:sz w:val="24"/>
+          <w:szCs w:val="24"/>
+        </w:rPr>
+        <w:t>import</w:t>
+      </w:r>
+      <w:r>
+        <w:rPr>
+          <w:rFonts w:ascii="Bell MT" w:hAnsi="Bell MT" w:cs="Bell MT"/>
+          <w:color w:val="000000"/>
+          <w:sz w:val="24"/>
+          <w:szCs w:val="24"/>
+        </w:rPr>
+        <w:t xml:space="preserve"> org.testng.annotations.Test;</w:t>
+      </w:r>
+    </w:p>
+    <w:p>
+      <w:pPr>
+        <w:autoSpaceDE w:val="0"/>
+        <w:autoSpaceDN w:val="0"/>
+        <w:adjustRightInd w:val="0"/>
+        <w:spacing w:after="0" w:line="240" w:lineRule="auto"/>
+        <w:rPr>
+          <w:rFonts w:ascii="Bell MT" w:hAnsi="Bell MT" w:cs="Bell MT"/>
+          <w:sz w:val="24"/>
+          <w:szCs w:val="24"/>
+        </w:rPr>
+      </w:pPr>
+      <w:r>
+        <w:rPr>
+          <w:rFonts w:ascii="Bell MT" w:hAnsi="Bell MT" w:cs="Bell MT"/>
+          <w:color w:val="000000"/>
+          <w:sz w:val="24"/>
+          <w:szCs w:val="24"/>
+        </w:rPr>
         <w:t xml:space="preserve"> </w:t>
       </w:r>
+    </w:p>
+    <w:p>
+      <w:pPr>
+        <w:autoSpaceDE w:val="0"/>
+        <w:autoSpaceDN w:val="0"/>
+        <w:adjustRightInd w:val="0"/>
+        <w:spacing w:after="0" w:line="240" w:lineRule="auto"/>
+        <w:rPr>
+          <w:rFonts w:ascii="Bell MT" w:hAnsi="Bell MT" w:cs="Bell MT"/>
+          <w:sz w:val="24"/>
+          <w:szCs w:val="24"/>
+        </w:rPr>
+      </w:pPr>
+      <w:r>
+        <w:rPr>
+          <w:rFonts w:ascii="Bell MT" w:hAnsi="Bell MT" w:cs="Bell MT"/>
+          <w:color w:val="000000"/>
+          <w:sz w:val="24"/>
+          <w:szCs w:val="24"/>
+        </w:rPr>
+        <w:t xml:space="preserve"> </w:t>
+      </w:r>
+    </w:p>
+    <w:p>
+      <w:pPr>
+        <w:autoSpaceDE w:val="0"/>
+        <w:autoSpaceDN w:val="0"/>
+        <w:adjustRightInd w:val="0"/>
+        <w:spacing w:after="0" w:line="240" w:lineRule="auto"/>
+        <w:rPr>
+          <w:rFonts w:ascii="Bell MT" w:hAnsi="Bell MT" w:cs="Bell MT"/>
+          <w:sz w:val="24"/>
+          <w:szCs w:val="24"/>
+        </w:rPr>
+      </w:pPr>
+      <w:r>
+        <w:rPr>
+          <w:rFonts w:ascii="Bell MT" w:hAnsi="Bell MT" w:cs="Bell MT"/>
+          <w:color w:val="000000"/>
+          <w:sz w:val="24"/>
+          <w:szCs w:val="24"/>
+        </w:rPr>
+        <w:t xml:space="preserve"> </w:t>
+      </w:r>
+    </w:p>
+    <w:p>
+      <w:pPr>
+        <w:autoSpaceDE w:val="0"/>
+        <w:autoSpaceDN w:val="0"/>
+        <w:adjustRightInd w:val="0"/>
+        <w:spacing w:after="0" w:line="240" w:lineRule="auto"/>
+        <w:rPr>
+          <w:rFonts w:ascii="Bell MT" w:hAnsi="Bell MT" w:cs="Bell MT"/>
+          <w:sz w:val="24"/>
+          <w:szCs w:val="24"/>
+        </w:rPr>
+      </w:pPr>
+      <w:r>
+        <w:rPr>
+          <w:rFonts w:ascii="Bell MT" w:hAnsi="Bell MT" w:cs="Bell MT"/>
+          <w:b/>
+          <w:bCs/>
+          <w:color w:val="7F0055"/>
+          <w:sz w:val="24"/>
+          <w:szCs w:val="24"/>
+        </w:rPr>
+        <w:t>public</w:t>
+      </w:r>
+      <w:r>
+        <w:rPr>
+          <w:rFonts w:ascii="Bell MT" w:hAnsi="Bell MT" w:cs="Bell MT"/>
+          <w:color w:val="000000"/>
+          <w:sz w:val="24"/>
+          <w:szCs w:val="24"/>
+        </w:rPr>
+        <w:t xml:space="preserve"> </w:t>
+      </w:r>
+      <w:r>
+        <w:rPr>
+          <w:rFonts w:ascii="Bell MT" w:hAnsi="Bell MT" w:cs="Bell MT"/>
+          <w:b/>
+          <w:bCs/>
+          <w:color w:val="7F0055"/>
+          <w:sz w:val="24"/>
+          <w:szCs w:val="24"/>
+        </w:rPr>
+        <w:t>class</w:t>
+      </w:r>
+      <w:r>
+        <w:rPr>
+          <w:rFonts w:ascii="Bell MT" w:hAnsi="Bell MT" w:cs="Bell MT"/>
+          <w:color w:val="000000"/>
+          <w:sz w:val="24"/>
+          <w:szCs w:val="24"/>
+        </w:rPr>
+        <w:t xml:space="preserve"> </w:t>
+      </w:r>
       <w:proofErr w:type="spellStart"/>
       <w:r>
         <w:rPr>
@@ -15396,18 +15155,9 @@
           <w:color w:val="000000"/>
           <w:sz w:val="24"/>
           <w:szCs w:val="24"/>
-        </w:rPr>
-        <w:t>org.testng.annotations.</w:t>
-      </w:r>
-      <w:proofErr w:type="gramStart"/>
-      <w:r>
-        <w:rPr>
-          <w:rFonts w:ascii="Bell MT" w:hAnsi="Bell MT" w:cs="Bell MT"/>
-          <w:color w:val="000000"/>
-          <w:sz w:val="24"/>
-          <w:szCs w:val="24"/>
-        </w:rPr>
-        <w:t>AfterMethod</w:t>
+          <w:u w:val="single"/>
+        </w:rPr>
+        <w:t>ParametersExampleAtClonstructor</w:t>
       </w:r>
       <w:proofErr w:type="spellEnd"/>
       <w:r>
@@ -15417,63 +15167,132 @@
           <w:sz w:val="24"/>
           <w:szCs w:val="24"/>
         </w:rPr>
+        <w:t xml:space="preserve"> {</w:t>
+      </w:r>
+    </w:p>
+    <w:p>
+      <w:pPr>
+        <w:autoSpaceDE w:val="0"/>
+        <w:autoSpaceDN w:val="0"/>
+        <w:adjustRightInd w:val="0"/>
+        <w:spacing w:after="0" w:line="240" w:lineRule="auto"/>
+        <w:rPr>
+          <w:rFonts w:ascii="Bell MT" w:hAnsi="Bell MT" w:cs="Bell MT"/>
+          <w:sz w:val="24"/>
+          <w:szCs w:val="24"/>
+        </w:rPr>
+      </w:pPr>
+      <w:r>
+        <w:rPr>
+          <w:rFonts w:ascii="Bell MT" w:hAnsi="Bell MT" w:cs="Bell MT"/>
+          <w:color w:val="000000"/>
+          <w:sz w:val="24"/>
+          <w:szCs w:val="24"/>
+        </w:rPr>
+        <w:t xml:space="preserve">     </w:t>
+      </w:r>
+    </w:p>
+    <w:p>
+      <w:pPr>
+        <w:autoSpaceDE w:val="0"/>
+        <w:autoSpaceDN w:val="0"/>
+        <w:adjustRightInd w:val="0"/>
+        <w:spacing w:after="0" w:line="240" w:lineRule="auto"/>
+        <w:rPr>
+          <w:rFonts w:ascii="Bell MT" w:hAnsi="Bell MT" w:cs="Bell MT"/>
+          <w:sz w:val="24"/>
+          <w:szCs w:val="24"/>
+        </w:rPr>
+      </w:pPr>
+      <w:r>
+        <w:rPr>
+          <w:rFonts w:ascii="Bell MT" w:hAnsi="Bell MT" w:cs="Bell MT"/>
+          <w:color w:val="000000"/>
+          <w:sz w:val="24"/>
+          <w:szCs w:val="24"/>
+        </w:rPr>
+        <w:t xml:space="preserve">    </w:t>
+      </w:r>
+      <w:r>
+        <w:rPr>
+          <w:rFonts w:ascii="Bell MT" w:hAnsi="Bell MT" w:cs="Bell MT"/>
+          <w:color w:val="3F7F5F"/>
+          <w:sz w:val="24"/>
+          <w:szCs w:val="24"/>
+        </w:rPr>
+        <w:t>// List of parameters</w:t>
+      </w:r>
+    </w:p>
+    <w:p>
+      <w:pPr>
+        <w:autoSpaceDE w:val="0"/>
+        <w:autoSpaceDN w:val="0"/>
+        <w:adjustRightInd w:val="0"/>
+        <w:spacing w:after="0" w:line="240" w:lineRule="auto"/>
+        <w:rPr>
+          <w:rFonts w:ascii="Bell MT" w:hAnsi="Bell MT" w:cs="Bell MT"/>
+          <w:sz w:val="24"/>
+          <w:szCs w:val="24"/>
+        </w:rPr>
+      </w:pPr>
+      <w:r>
+        <w:rPr>
+          <w:rFonts w:ascii="Bell MT" w:hAnsi="Bell MT" w:cs="Bell MT"/>
+          <w:color w:val="000000"/>
+          <w:sz w:val="24"/>
+          <w:szCs w:val="24"/>
+        </w:rPr>
+        <w:t xml:space="preserve">    String </w:t>
+      </w:r>
+      <w:r>
+        <w:rPr>
+          <w:rFonts w:ascii="Bell MT" w:hAnsi="Bell MT" w:cs="Bell MT"/>
+          <w:color w:val="0000C0"/>
+          <w:sz w:val="24"/>
+          <w:szCs w:val="24"/>
+        </w:rPr>
+        <w:t>p1</w:t>
+      </w:r>
+      <w:r>
+        <w:rPr>
+          <w:rFonts w:ascii="Bell MT" w:hAnsi="Bell MT" w:cs="Bell MT"/>
+          <w:color w:val="000000"/>
+          <w:sz w:val="24"/>
+          <w:szCs w:val="24"/>
+        </w:rPr>
         <w:t>;</w:t>
       </w:r>
-      <w:proofErr w:type="gramEnd"/>
-    </w:p>
-    <w:p>
-      <w:pPr>
-        <w:autoSpaceDE w:val="0"/>
-        <w:autoSpaceDN w:val="0"/>
-        <w:adjustRightInd w:val="0"/>
-        <w:spacing w:after="0" w:line="240" w:lineRule="auto"/>
-        <w:rPr>
-          <w:rFonts w:ascii="Bell MT" w:hAnsi="Bell MT" w:cs="Bell MT"/>
-          <w:sz w:val="24"/>
-          <w:szCs w:val="24"/>
-        </w:rPr>
-      </w:pPr>
-      <w:r>
-        <w:rPr>
-          <w:rFonts w:ascii="Bell MT" w:hAnsi="Bell MT" w:cs="Bell MT"/>
-          <w:b/>
-          <w:bCs/>
-          <w:color w:val="7F0055"/>
-          <w:sz w:val="24"/>
-          <w:szCs w:val="24"/>
-        </w:rPr>
-        <w:t>import</w:t>
-      </w:r>
-      <w:r>
-        <w:rPr>
-          <w:rFonts w:ascii="Bell MT" w:hAnsi="Bell MT" w:cs="Bell MT"/>
-          <w:color w:val="000000"/>
-          <w:sz w:val="24"/>
-          <w:szCs w:val="24"/>
-        </w:rPr>
-        <w:t xml:space="preserve"> </w:t>
-      </w:r>
-      <w:proofErr w:type="spellStart"/>
-      <w:r>
-        <w:rPr>
-          <w:rFonts w:ascii="Bell MT" w:hAnsi="Bell MT" w:cs="Bell MT"/>
-          <w:color w:val="000000"/>
-          <w:sz w:val="24"/>
-          <w:szCs w:val="24"/>
-        </w:rPr>
-        <w:t>org.testng.annotations.</w:t>
-      </w:r>
-      <w:proofErr w:type="gramStart"/>
-      <w:r>
-        <w:rPr>
-          <w:rFonts w:ascii="Bell MT" w:hAnsi="Bell MT" w:cs="Bell MT"/>
-          <w:color w:val="000000"/>
-          <w:sz w:val="24"/>
-          <w:szCs w:val="24"/>
-        </w:rPr>
-        <w:t>BeforeMethod</w:t>
-      </w:r>
-      <w:proofErr w:type="spellEnd"/>
+    </w:p>
+    <w:p>
+      <w:pPr>
+        <w:autoSpaceDE w:val="0"/>
+        <w:autoSpaceDN w:val="0"/>
+        <w:adjustRightInd w:val="0"/>
+        <w:spacing w:after="0" w:line="240" w:lineRule="auto"/>
+        <w:rPr>
+          <w:rFonts w:ascii="Bell MT" w:hAnsi="Bell MT" w:cs="Bell MT"/>
+          <w:sz w:val="24"/>
+          <w:szCs w:val="24"/>
+        </w:rPr>
+      </w:pPr>
+      <w:r>
+        <w:rPr>
+          <w:rFonts w:ascii="Bell MT" w:hAnsi="Bell MT" w:cs="Bell MT"/>
+          <w:color w:val="000000"/>
+          <w:sz w:val="24"/>
+          <w:szCs w:val="24"/>
+        </w:rPr>
+        <w:t xml:space="preserve">    String </w:t>
+      </w:r>
+      <w:r>
+        <w:rPr>
+          <w:rFonts w:ascii="Bell MT" w:hAnsi="Bell MT" w:cs="Bell MT"/>
+          <w:color w:val="0000C0"/>
+          <w:sz w:val="24"/>
+          <w:szCs w:val="24"/>
+        </w:rPr>
+        <w:t>p2</w:t>
+      </w:r>
       <w:r>
         <w:rPr>
           <w:rFonts w:ascii="Bell MT" w:hAnsi="Bell MT" w:cs="Bell MT"/>
@@ -15483,61 +15302,37 @@
         </w:rPr>
         <w:t>;</w:t>
       </w:r>
-      <w:proofErr w:type="gramEnd"/>
-    </w:p>
-    <w:p>
-      <w:pPr>
-        <w:autoSpaceDE w:val="0"/>
-        <w:autoSpaceDN w:val="0"/>
-        <w:adjustRightInd w:val="0"/>
-        <w:spacing w:after="0" w:line="240" w:lineRule="auto"/>
-        <w:rPr>
-          <w:rFonts w:ascii="Bell MT" w:hAnsi="Bell MT" w:cs="Bell MT"/>
-          <w:sz w:val="24"/>
-          <w:szCs w:val="24"/>
-        </w:rPr>
-      </w:pPr>
-      <w:r>
-        <w:rPr>
-          <w:rFonts w:ascii="Bell MT" w:hAnsi="Bell MT" w:cs="Bell MT"/>
-          <w:b/>
-          <w:bCs/>
-          <w:color w:val="7F0055"/>
-          <w:sz w:val="24"/>
-          <w:szCs w:val="24"/>
-        </w:rPr>
-        <w:t>import</w:t>
-      </w:r>
-      <w:r>
-        <w:rPr>
-          <w:rFonts w:ascii="Bell MT" w:hAnsi="Bell MT" w:cs="Bell MT"/>
-          <w:color w:val="000000"/>
-          <w:sz w:val="24"/>
-          <w:szCs w:val="24"/>
-        </w:rPr>
-        <w:t xml:space="preserve"> </w:t>
-      </w:r>
-      <w:proofErr w:type="spellStart"/>
-      <w:r>
-        <w:rPr>
-          <w:rFonts w:ascii="Bell MT" w:hAnsi="Bell MT" w:cs="Bell MT"/>
-          <w:color w:val="000000"/>
-          <w:sz w:val="24"/>
-          <w:szCs w:val="24"/>
-        </w:rPr>
-        <w:t>org.testng.annotations.</w:t>
-      </w:r>
-      <w:proofErr w:type="gramStart"/>
-      <w:r>
-        <w:rPr>
-          <w:rFonts w:ascii="Bell MT" w:hAnsi="Bell MT" w:cs="Bell MT"/>
-          <w:color w:val="000000"/>
-          <w:sz w:val="24"/>
-          <w:szCs w:val="24"/>
-        </w:rPr>
-        <w:t>Parameters</w:t>
-      </w:r>
-      <w:proofErr w:type="spellEnd"/>
+    </w:p>
+    <w:p>
+      <w:pPr>
+        <w:autoSpaceDE w:val="0"/>
+        <w:autoSpaceDN w:val="0"/>
+        <w:adjustRightInd w:val="0"/>
+        <w:spacing w:after="0" w:line="240" w:lineRule="auto"/>
+        <w:rPr>
+          <w:rFonts w:ascii="Bell MT" w:hAnsi="Bell MT" w:cs="Bell MT"/>
+          <w:sz w:val="24"/>
+          <w:szCs w:val="24"/>
+        </w:rPr>
+      </w:pPr>
+      <w:r>
+        <w:rPr>
+          <w:rFonts w:ascii="Bell MT" w:hAnsi="Bell MT" w:cs="Bell MT"/>
+          <w:color w:val="000000"/>
+          <w:sz w:val="24"/>
+          <w:szCs w:val="24"/>
+        </w:rPr>
+        <w:t xml:space="preserve">    String </w:t>
+      </w:r>
+      <w:r>
+        <w:rPr>
+          <w:rFonts w:ascii="Bell MT" w:hAnsi="Bell MT" w:cs="Bell MT"/>
+          <w:color w:val="0000C0"/>
+          <w:sz w:val="24"/>
+          <w:szCs w:val="24"/>
+        </w:rPr>
+        <w:t>p3</w:t>
+      </w:r>
       <w:r>
         <w:rPr>
           <w:rFonts w:ascii="Bell MT" w:hAnsi="Bell MT" w:cs="Bell MT"/>
@@ -15547,244 +15342,6 @@
         </w:rPr>
         <w:t>;</w:t>
       </w:r>
-      <w:proofErr w:type="gramEnd"/>
-    </w:p>
-    <w:p>
-      <w:pPr>
-        <w:autoSpaceDE w:val="0"/>
-        <w:autoSpaceDN w:val="0"/>
-        <w:adjustRightInd w:val="0"/>
-        <w:spacing w:after="0" w:line="240" w:lineRule="auto"/>
-        <w:rPr>
-          <w:rFonts w:ascii="Bell MT" w:hAnsi="Bell MT" w:cs="Bell MT"/>
-          <w:sz w:val="24"/>
-          <w:szCs w:val="24"/>
-        </w:rPr>
-      </w:pPr>
-      <w:r>
-        <w:rPr>
-          <w:rFonts w:ascii="Bell MT" w:hAnsi="Bell MT" w:cs="Bell MT"/>
-          <w:b/>
-          <w:bCs/>
-          <w:color w:val="7F0055"/>
-          <w:sz w:val="24"/>
-          <w:szCs w:val="24"/>
-        </w:rPr>
-        <w:t>import</w:t>
-      </w:r>
-      <w:r>
-        <w:rPr>
-          <w:rFonts w:ascii="Bell MT" w:hAnsi="Bell MT" w:cs="Bell MT"/>
-          <w:color w:val="000000"/>
-          <w:sz w:val="24"/>
-          <w:szCs w:val="24"/>
-        </w:rPr>
-        <w:t xml:space="preserve"> org.testng.annotations.</w:t>
-      </w:r>
-      <w:proofErr w:type="gramStart"/>
-      <w:r>
-        <w:rPr>
-          <w:rFonts w:ascii="Bell MT" w:hAnsi="Bell MT" w:cs="Bell MT"/>
-          <w:color w:val="000000"/>
-          <w:sz w:val="24"/>
-          <w:szCs w:val="24"/>
-        </w:rPr>
-        <w:t>Test;</w:t>
-      </w:r>
-      <w:proofErr w:type="gramEnd"/>
-    </w:p>
-    <w:p>
-      <w:pPr>
-        <w:autoSpaceDE w:val="0"/>
-        <w:autoSpaceDN w:val="0"/>
-        <w:adjustRightInd w:val="0"/>
-        <w:spacing w:after="0" w:line="240" w:lineRule="auto"/>
-        <w:rPr>
-          <w:rFonts w:ascii="Bell MT" w:hAnsi="Bell MT" w:cs="Bell MT"/>
-          <w:sz w:val="24"/>
-          <w:szCs w:val="24"/>
-        </w:rPr>
-      </w:pPr>
-      <w:r>
-        <w:rPr>
-          <w:rFonts w:ascii="Bell MT" w:hAnsi="Bell MT" w:cs="Bell MT"/>
-          <w:color w:val="000000"/>
-          <w:sz w:val="24"/>
-          <w:szCs w:val="24"/>
-        </w:rPr>
-        <w:t xml:space="preserve"> </w:t>
-      </w:r>
-    </w:p>
-    <w:p>
-      <w:pPr>
-        <w:autoSpaceDE w:val="0"/>
-        <w:autoSpaceDN w:val="0"/>
-        <w:adjustRightInd w:val="0"/>
-        <w:spacing w:after="0" w:line="240" w:lineRule="auto"/>
-        <w:rPr>
-          <w:rFonts w:ascii="Bell MT" w:hAnsi="Bell MT" w:cs="Bell MT"/>
-          <w:sz w:val="24"/>
-          <w:szCs w:val="24"/>
-        </w:rPr>
-      </w:pPr>
-      <w:r>
-        <w:rPr>
-          <w:rFonts w:ascii="Bell MT" w:hAnsi="Bell MT" w:cs="Bell MT"/>
-          <w:color w:val="000000"/>
-          <w:sz w:val="24"/>
-          <w:szCs w:val="24"/>
-        </w:rPr>
-        <w:t xml:space="preserve"> </w:t>
-      </w:r>
-    </w:p>
-    <w:p>
-      <w:pPr>
-        <w:autoSpaceDE w:val="0"/>
-        <w:autoSpaceDN w:val="0"/>
-        <w:adjustRightInd w:val="0"/>
-        <w:spacing w:after="0" w:line="240" w:lineRule="auto"/>
-        <w:rPr>
-          <w:rFonts w:ascii="Bell MT" w:hAnsi="Bell MT" w:cs="Bell MT"/>
-          <w:sz w:val="24"/>
-          <w:szCs w:val="24"/>
-        </w:rPr>
-      </w:pPr>
-      <w:r>
-        <w:rPr>
-          <w:rFonts w:ascii="Bell MT" w:hAnsi="Bell MT" w:cs="Bell MT"/>
-          <w:color w:val="000000"/>
-          <w:sz w:val="24"/>
-          <w:szCs w:val="24"/>
-        </w:rPr>
-        <w:t xml:space="preserve"> </w:t>
-      </w:r>
-    </w:p>
-    <w:p>
-      <w:pPr>
-        <w:autoSpaceDE w:val="0"/>
-        <w:autoSpaceDN w:val="0"/>
-        <w:adjustRightInd w:val="0"/>
-        <w:spacing w:after="0" w:line="240" w:lineRule="auto"/>
-        <w:rPr>
-          <w:rFonts w:ascii="Bell MT" w:hAnsi="Bell MT" w:cs="Bell MT"/>
-          <w:sz w:val="24"/>
-          <w:szCs w:val="24"/>
-        </w:rPr>
-      </w:pPr>
-      <w:r>
-        <w:rPr>
-          <w:rFonts w:ascii="Bell MT" w:hAnsi="Bell MT" w:cs="Bell MT"/>
-          <w:b/>
-          <w:bCs/>
-          <w:color w:val="7F0055"/>
-          <w:sz w:val="24"/>
-          <w:szCs w:val="24"/>
-        </w:rPr>
-        <w:t>public</w:t>
-      </w:r>
-      <w:r>
-        <w:rPr>
-          <w:rFonts w:ascii="Bell MT" w:hAnsi="Bell MT" w:cs="Bell MT"/>
-          <w:color w:val="000000"/>
-          <w:sz w:val="24"/>
-          <w:szCs w:val="24"/>
-        </w:rPr>
-        <w:t xml:space="preserve"> </w:t>
-      </w:r>
-      <w:r>
-        <w:rPr>
-          <w:rFonts w:ascii="Bell MT" w:hAnsi="Bell MT" w:cs="Bell MT"/>
-          <w:b/>
-          <w:bCs/>
-          <w:color w:val="7F0055"/>
-          <w:sz w:val="24"/>
-          <w:szCs w:val="24"/>
-        </w:rPr>
-        <w:t>class</w:t>
-      </w:r>
-      <w:r>
-        <w:rPr>
-          <w:rFonts w:ascii="Bell MT" w:hAnsi="Bell MT" w:cs="Bell MT"/>
-          <w:color w:val="000000"/>
-          <w:sz w:val="24"/>
-          <w:szCs w:val="24"/>
-        </w:rPr>
-        <w:t xml:space="preserve"> </w:t>
-      </w:r>
-      <w:proofErr w:type="spellStart"/>
-      <w:r>
-        <w:rPr>
-          <w:rFonts w:ascii="Bell MT" w:hAnsi="Bell MT" w:cs="Bell MT"/>
-          <w:color w:val="000000"/>
-          <w:sz w:val="24"/>
-          <w:szCs w:val="24"/>
-          <w:u w:val="single"/>
-        </w:rPr>
-        <w:t>ParametersExampleAtClonstructor</w:t>
-      </w:r>
-      <w:proofErr w:type="spellEnd"/>
-      <w:r>
-        <w:rPr>
-          <w:rFonts w:ascii="Bell MT" w:hAnsi="Bell MT" w:cs="Bell MT"/>
-          <w:color w:val="000000"/>
-          <w:sz w:val="24"/>
-          <w:szCs w:val="24"/>
-        </w:rPr>
-        <w:t xml:space="preserve"> {</w:t>
-      </w:r>
-    </w:p>
-    <w:p>
-      <w:pPr>
-        <w:autoSpaceDE w:val="0"/>
-        <w:autoSpaceDN w:val="0"/>
-        <w:adjustRightInd w:val="0"/>
-        <w:spacing w:after="0" w:line="240" w:lineRule="auto"/>
-        <w:rPr>
-          <w:rFonts w:ascii="Bell MT" w:hAnsi="Bell MT" w:cs="Bell MT"/>
-          <w:sz w:val="24"/>
-          <w:szCs w:val="24"/>
-        </w:rPr>
-      </w:pPr>
-      <w:r>
-        <w:rPr>
-          <w:rFonts w:ascii="Bell MT" w:hAnsi="Bell MT" w:cs="Bell MT"/>
-          <w:color w:val="000000"/>
-          <w:sz w:val="24"/>
-          <w:szCs w:val="24"/>
-        </w:rPr>
-        <w:t xml:space="preserve">     </w:t>
-      </w:r>
-    </w:p>
-    <w:p>
-      <w:pPr>
-        <w:autoSpaceDE w:val="0"/>
-        <w:autoSpaceDN w:val="0"/>
-        <w:adjustRightInd w:val="0"/>
-        <w:spacing w:after="0" w:line="240" w:lineRule="auto"/>
-        <w:rPr>
-          <w:rFonts w:ascii="Bell MT" w:hAnsi="Bell MT" w:cs="Bell MT"/>
-          <w:sz w:val="24"/>
-          <w:szCs w:val="24"/>
-        </w:rPr>
-      </w:pPr>
-      <w:r>
-        <w:rPr>
-          <w:rFonts w:ascii="Bell MT" w:hAnsi="Bell MT" w:cs="Bell MT"/>
-          <w:color w:val="000000"/>
-          <w:sz w:val="24"/>
-          <w:szCs w:val="24"/>
-        </w:rPr>
-        <w:t xml:space="preserve">    </w:t>
-      </w:r>
-      <w:r>
-        <w:rPr>
-          <w:rFonts w:ascii="Bell MT" w:hAnsi="Bell MT" w:cs="Bell MT"/>
-          <w:color w:val="3F7F5F"/>
-          <w:sz w:val="24"/>
-          <w:szCs w:val="24"/>
-        </w:rPr>
-        <w:t>// List of parameters</w:t>
-      </w:r>
     </w:p>
     <w:p>
       <w:pPr>
@@ -15807,7 +15364,6 @@
         </w:rPr>
         <w:t xml:space="preserve">    String </w:t>
       </w:r>
-      <w:proofErr w:type="gramStart"/>
       <w:r>
         <w:rPr>
           <w:rFonts w:ascii="Bell MT" w:hAnsi="Bell MT" w:cs="Bell MT"/>
@@ -15815,7 +15371,7 @@
           <w:sz w:val="24"/>
           <w:szCs w:val="24"/>
         </w:rPr>
-        <w:t>p1</w:t>
+        <w:t>p4</w:t>
       </w:r>
       <w:r>
         <w:rPr>
@@ -15826,133 +15382,6 @@
         </w:rPr>
         <w:t>;</w:t>
       </w:r>
-      <w:proofErr w:type="gramEnd"/>
-    </w:p>
-    <w:p>
-      <w:pPr>
-        <w:autoSpaceDE w:val="0"/>
-        <w:autoSpaceDN w:val="0"/>
-        <w:adjustRightInd w:val="0"/>
-        <w:spacing w:after="0" w:line="240" w:lineRule="auto"/>
-        <w:rPr>
-          <w:rFonts w:ascii="Bell MT" w:hAnsi="Bell MT" w:cs="Bell MT"/>
-          <w:sz w:val="24"/>
-          <w:szCs w:val="24"/>
-        </w:rPr>
-      </w:pPr>
-      <w:r>
-        <w:rPr>
-          <w:rFonts w:ascii="Bell MT" w:hAnsi="Bell MT" w:cs="Bell MT"/>
-          <w:color w:val="000000"/>
-          <w:sz w:val="24"/>
-          <w:szCs w:val="24"/>
-        </w:rPr>
-        <w:t xml:space="preserve">    String </w:t>
-      </w:r>
-      <w:proofErr w:type="gramStart"/>
-      <w:r>
-        <w:rPr>
-          <w:rFonts w:ascii="Bell MT" w:hAnsi="Bell MT" w:cs="Bell MT"/>
-          <w:color w:val="0000C0"/>
-          <w:sz w:val="24"/>
-          <w:szCs w:val="24"/>
-        </w:rPr>
-        <w:t>p2</w:t>
-      </w:r>
-      <w:r>
-        <w:rPr>
-          <w:rFonts w:ascii="Bell MT" w:hAnsi="Bell MT" w:cs="Bell MT"/>
-          <w:color w:val="000000"/>
-          <w:sz w:val="24"/>
-          <w:szCs w:val="24"/>
-        </w:rPr>
-        <w:t>;</w:t>
-      </w:r>
-      <w:proofErr w:type="gramEnd"/>
-    </w:p>
-    <w:p>
-      <w:pPr>
-        <w:autoSpaceDE w:val="0"/>
-        <w:autoSpaceDN w:val="0"/>
-        <w:adjustRightInd w:val="0"/>
-        <w:spacing w:after="0" w:line="240" w:lineRule="auto"/>
-        <w:rPr>
-          <w:rFonts w:ascii="Bell MT" w:hAnsi="Bell MT" w:cs="Bell MT"/>
-          <w:sz w:val="24"/>
-          <w:szCs w:val="24"/>
-        </w:rPr>
-      </w:pPr>
-      <w:r>
-        <w:rPr>
-          <w:rFonts w:ascii="Bell MT" w:hAnsi="Bell MT" w:cs="Bell MT"/>
-          <w:color w:val="000000"/>
-          <w:sz w:val="24"/>
-          <w:szCs w:val="24"/>
-        </w:rPr>
-        <w:t xml:space="preserve">    String </w:t>
-      </w:r>
-      <w:proofErr w:type="gramStart"/>
-      <w:r>
-        <w:rPr>
-          <w:rFonts w:ascii="Bell MT" w:hAnsi="Bell MT" w:cs="Bell MT"/>
-          <w:color w:val="0000C0"/>
-          <w:sz w:val="24"/>
-          <w:szCs w:val="24"/>
-        </w:rPr>
-        <w:t>p3</w:t>
-      </w:r>
-      <w:r>
-        <w:rPr>
-          <w:rFonts w:ascii="Bell MT" w:hAnsi="Bell MT" w:cs="Bell MT"/>
-          <w:color w:val="000000"/>
-          <w:sz w:val="24"/>
-          <w:szCs w:val="24"/>
-        </w:rPr>
-        <w:t>;</w:t>
-      </w:r>
-      <w:proofErr w:type="gramEnd"/>
-    </w:p>
-    <w:p>
-      <w:pPr>
-        <w:autoSpaceDE w:val="0"/>
-        <w:autoSpaceDN w:val="0"/>
-        <w:adjustRightInd w:val="0"/>
-        <w:spacing w:after="0" w:line="240" w:lineRule="auto"/>
-        <w:rPr>
-          <w:rFonts w:ascii="Bell MT" w:hAnsi="Bell MT" w:cs="Bell MT"/>
-          <w:sz w:val="24"/>
-          <w:szCs w:val="24"/>
-        </w:rPr>
-      </w:pPr>
-      <w:r>
-        <w:rPr>
-          <w:rFonts w:ascii="Bell MT" w:hAnsi="Bell MT" w:cs="Bell MT"/>
-          <w:color w:val="000000"/>
-          <w:sz w:val="24"/>
-          <w:szCs w:val="24"/>
-        </w:rPr>
-        <w:t xml:space="preserve">    String </w:t>
-      </w:r>
-      <w:proofErr w:type="gramStart"/>
-      <w:r>
-        <w:rPr>
-          <w:rFonts w:ascii="Bell MT" w:hAnsi="Bell MT" w:cs="Bell MT"/>
-          <w:color w:val="0000C0"/>
-          <w:sz w:val="24"/>
-          <w:szCs w:val="24"/>
-        </w:rPr>
-        <w:t>p4</w:t>
-      </w:r>
-      <w:r>
-        <w:rPr>
-          <w:rFonts w:ascii="Bell MT" w:hAnsi="Bell MT" w:cs="Bell MT"/>
-          <w:color w:val="000000"/>
-          <w:sz w:val="24"/>
-          <w:szCs w:val="24"/>
-        </w:rPr>
-        <w:t>;</w:t>
-      </w:r>
-      <w:proofErr w:type="gramEnd"/>
     </w:p>
     <w:p>
       <w:pPr>
@@ -16358,7 +15787,6 @@
         </w:rPr>
         <w:t>"in constructor"</w:t>
       </w:r>
-      <w:proofErr w:type="gramStart"/>
       <w:r>
         <w:rPr>
           <w:rFonts w:ascii="Bell MT" w:hAnsi="Bell MT" w:cs="Bell MT"/>
@@ -16368,7 +15796,6 @@
         </w:rPr>
         <w:t>);</w:t>
       </w:r>
-      <w:proofErr w:type="gramEnd"/>
     </w:p>
     <w:p>
       <w:pPr>
@@ -16409,7 +15836,6 @@
         </w:rPr>
         <w:t>=</w:t>
       </w:r>
-      <w:proofErr w:type="gramStart"/>
       <w:r>
         <w:rPr>
           <w:rFonts w:ascii="Bell MT" w:hAnsi="Bell MT" w:cs="Bell MT"/>
@@ -16428,7 +15854,6 @@
         </w:rPr>
         <w:t>;</w:t>
       </w:r>
-      <w:proofErr w:type="gramEnd"/>
     </w:p>
     <w:p>
       <w:pPr>
@@ -16469,7 +15894,6 @@
         </w:rPr>
         <w:t>=</w:t>
       </w:r>
-      <w:proofErr w:type="gramStart"/>
       <w:r>
         <w:rPr>
           <w:rFonts w:ascii="Bell MT" w:hAnsi="Bell MT" w:cs="Bell MT"/>
@@ -16488,7 +15912,122 @@
         </w:rPr>
         <w:t>;</w:t>
       </w:r>
-      <w:proofErr w:type="gramEnd"/>
+    </w:p>
+    <w:p>
+      <w:pPr>
+        <w:autoSpaceDE w:val="0"/>
+        <w:autoSpaceDN w:val="0"/>
+        <w:adjustRightInd w:val="0"/>
+        <w:spacing w:after="0" w:line="240" w:lineRule="auto"/>
+        <w:rPr>
+          <w:rFonts w:ascii="Bell MT" w:hAnsi="Bell MT" w:cs="Bell MT"/>
+          <w:sz w:val="24"/>
+          <w:szCs w:val="24"/>
+        </w:rPr>
+      </w:pPr>
+      <w:r>
+        <w:rPr>
+          <w:rFonts w:ascii="Bell MT" w:hAnsi="Bell MT" w:cs="Bell MT"/>
+          <w:color w:val="000000"/>
+          <w:sz w:val="24"/>
+          <w:szCs w:val="24"/>
+        </w:rPr>
+        <w:t xml:space="preserve">        </w:t>
+      </w:r>
+      <w:r>
+        <w:rPr>
+          <w:rFonts w:ascii="Bell MT" w:hAnsi="Bell MT" w:cs="Bell MT"/>
+          <w:color w:val="0000C0"/>
+          <w:sz w:val="24"/>
+          <w:szCs w:val="24"/>
+        </w:rPr>
+        <w:t>p3</w:t>
+      </w:r>
+      <w:r>
+        <w:rPr>
+          <w:rFonts w:ascii="Bell MT" w:hAnsi="Bell MT" w:cs="Bell MT"/>
+          <w:color w:val="000000"/>
+          <w:sz w:val="24"/>
+          <w:szCs w:val="24"/>
+        </w:rPr>
+        <w:t>=</w:t>
+      </w:r>
+      <w:r>
+        <w:rPr>
+          <w:rFonts w:ascii="Bell MT" w:hAnsi="Bell MT" w:cs="Bell MT"/>
+          <w:color w:val="6A3E3E"/>
+          <w:sz w:val="24"/>
+          <w:szCs w:val="24"/>
+        </w:rPr>
+        <w:t>s3</w:t>
+      </w:r>
+      <w:r>
+        <w:rPr>
+          <w:rFonts w:ascii="Bell MT" w:hAnsi="Bell MT" w:cs="Bell MT"/>
+          <w:color w:val="000000"/>
+          <w:sz w:val="24"/>
+          <w:szCs w:val="24"/>
+        </w:rPr>
+        <w:t>;</w:t>
+      </w:r>
+    </w:p>
+    <w:p>
+      <w:pPr>
+        <w:autoSpaceDE w:val="0"/>
+        <w:autoSpaceDN w:val="0"/>
+        <w:adjustRightInd w:val="0"/>
+        <w:spacing w:after="0" w:line="240" w:lineRule="auto"/>
+        <w:rPr>
+          <w:rFonts w:ascii="Bell MT" w:hAnsi="Bell MT" w:cs="Bell MT"/>
+          <w:sz w:val="24"/>
+          <w:szCs w:val="24"/>
+        </w:rPr>
+      </w:pPr>
+      <w:r>
+        <w:rPr>
+          <w:rFonts w:ascii="Bell MT" w:hAnsi="Bell MT" w:cs="Bell MT"/>
+          <w:color w:val="000000"/>
+          <w:sz w:val="24"/>
+          <w:szCs w:val="24"/>
+        </w:rPr>
+        <w:t xml:space="preserve">        </w:t>
+      </w:r>
+      <w:r>
+        <w:rPr>
+          <w:rFonts w:ascii="Bell MT" w:hAnsi="Bell MT" w:cs="Bell MT"/>
+          <w:color w:val="0000C0"/>
+          <w:sz w:val="24"/>
+          <w:szCs w:val="24"/>
+        </w:rPr>
+        <w:t>p4</w:t>
+      </w:r>
+      <w:r>
+        <w:rPr>
+          <w:rFonts w:ascii="Bell MT" w:hAnsi="Bell MT" w:cs="Bell MT"/>
+          <w:color w:val="000000"/>
+          <w:sz w:val="24"/>
+          <w:szCs w:val="24"/>
+        </w:rPr>
+        <w:t>=</w:t>
+      </w:r>
+      <w:r>
+        <w:rPr>
+          <w:rFonts w:ascii="Bell MT" w:hAnsi="Bell MT" w:cs="Bell MT"/>
+          <w:color w:val="6A3E3E"/>
+          <w:sz w:val="24"/>
+          <w:szCs w:val="24"/>
+        </w:rPr>
+        <w:t>s4</w:t>
+      </w:r>
+      <w:r>
+        <w:rPr>
+          <w:rFonts w:ascii="Bell MT" w:hAnsi="Bell MT" w:cs="Bell MT"/>
+          <w:color w:val="000000"/>
+          <w:sz w:val="24"/>
+          <w:szCs w:val="24"/>
+        </w:rPr>
+        <w:t>;</w:t>
+      </w:r>
     </w:p>
     <w:p>
       <w:pPr>
@@ -16510,126 +16049,6 @@
           <w:szCs w:val="24"/>
         </w:rPr>
         <w:lastRenderedPageBreak/>
-        <w:t xml:space="preserve">        </w:t>
-      </w:r>
-      <w:r>
-        <w:rPr>
-          <w:rFonts w:ascii="Bell MT" w:hAnsi="Bell MT" w:cs="Bell MT"/>
-          <w:color w:val="0000C0"/>
-          <w:sz w:val="24"/>
-          <w:szCs w:val="24"/>
-        </w:rPr>
-        <w:t>p3</w:t>
-      </w:r>
-      <w:r>
-        <w:rPr>
-          <w:rFonts w:ascii="Bell MT" w:hAnsi="Bell MT" w:cs="Bell MT"/>
-          <w:color w:val="000000"/>
-          <w:sz w:val="24"/>
-          <w:szCs w:val="24"/>
-        </w:rPr>
-        <w:t>=</w:t>
-      </w:r>
-      <w:proofErr w:type="gramStart"/>
-      <w:r>
-        <w:rPr>
-          <w:rFonts w:ascii="Bell MT" w:hAnsi="Bell MT" w:cs="Bell MT"/>
-          <w:color w:val="6A3E3E"/>
-          <w:sz w:val="24"/>
-          <w:szCs w:val="24"/>
-        </w:rPr>
-        <w:t>s3</w:t>
-      </w:r>
-      <w:r>
-        <w:rPr>
-          <w:rFonts w:ascii="Bell MT" w:hAnsi="Bell MT" w:cs="Bell MT"/>
-          <w:color w:val="000000"/>
-          <w:sz w:val="24"/>
-          <w:szCs w:val="24"/>
-        </w:rPr>
-        <w:t>;</w:t>
-      </w:r>
-      <w:proofErr w:type="gramEnd"/>
-    </w:p>
-    <w:p>
-      <w:pPr>
-        <w:autoSpaceDE w:val="0"/>
-        <w:autoSpaceDN w:val="0"/>
-        <w:adjustRightInd w:val="0"/>
-        <w:spacing w:after="0" w:line="240" w:lineRule="auto"/>
-        <w:rPr>
-          <w:rFonts w:ascii="Bell MT" w:hAnsi="Bell MT" w:cs="Bell MT"/>
-          <w:sz w:val="24"/>
-          <w:szCs w:val="24"/>
-        </w:rPr>
-      </w:pPr>
-      <w:r>
-        <w:rPr>
-          <w:rFonts w:ascii="Bell MT" w:hAnsi="Bell MT" w:cs="Bell MT"/>
-          <w:color w:val="000000"/>
-          <w:sz w:val="24"/>
-          <w:szCs w:val="24"/>
-        </w:rPr>
-        <w:t xml:space="preserve">        </w:t>
-      </w:r>
-      <w:r>
-        <w:rPr>
-          <w:rFonts w:ascii="Bell MT" w:hAnsi="Bell MT" w:cs="Bell MT"/>
-          <w:color w:val="0000C0"/>
-          <w:sz w:val="24"/>
-          <w:szCs w:val="24"/>
-        </w:rPr>
-        <w:t>p4</w:t>
-      </w:r>
-      <w:r>
-        <w:rPr>
-          <w:rFonts w:ascii="Bell MT" w:hAnsi="Bell MT" w:cs="Bell MT"/>
-          <w:color w:val="000000"/>
-          <w:sz w:val="24"/>
-          <w:szCs w:val="24"/>
-        </w:rPr>
-        <w:t>=</w:t>
-      </w:r>
-      <w:proofErr w:type="gramStart"/>
-      <w:r>
-        <w:rPr>
-          <w:rFonts w:ascii="Bell MT" w:hAnsi="Bell MT" w:cs="Bell MT"/>
-          <w:color w:val="6A3E3E"/>
-          <w:sz w:val="24"/>
-          <w:szCs w:val="24"/>
-        </w:rPr>
-        <w:t>s4</w:t>
-      </w:r>
-      <w:r>
-        <w:rPr>
-          <w:rFonts w:ascii="Bell MT" w:hAnsi="Bell MT" w:cs="Bell MT"/>
-          <w:color w:val="000000"/>
-          <w:sz w:val="24"/>
-          <w:szCs w:val="24"/>
-        </w:rPr>
-        <w:t>;</w:t>
-      </w:r>
-      <w:proofErr w:type="gramEnd"/>
-    </w:p>
-    <w:p>
-      <w:pPr>
-        <w:autoSpaceDE w:val="0"/>
-        <w:autoSpaceDN w:val="0"/>
-        <w:adjustRightInd w:val="0"/>
-        <w:spacing w:after="0" w:line="240" w:lineRule="auto"/>
-        <w:rPr>
-          <w:rFonts w:ascii="Bell MT" w:hAnsi="Bell MT" w:cs="Bell MT"/>
-          <w:sz w:val="24"/>
-          <w:szCs w:val="24"/>
-        </w:rPr>
-      </w:pPr>
-      <w:r>
-        <w:rPr>
-          <w:rFonts w:ascii="Bell MT" w:hAnsi="Bell MT" w:cs="Bell MT"/>
-          <w:color w:val="000000"/>
-          <w:sz w:val="24"/>
-          <w:szCs w:val="24"/>
-        </w:rPr>
         <w:t xml:space="preserve">    }</w:t>
       </w:r>
     </w:p>
@@ -16942,7 +16361,6 @@
         </w:rPr>
         <w:t>p1</w:t>
       </w:r>
-      <w:proofErr w:type="gramStart"/>
       <w:r>
         <w:rPr>
           <w:rFonts w:ascii="Bell MT" w:hAnsi="Bell MT" w:cs="Bell MT"/>
@@ -16952,7 +16370,6 @@
         </w:rPr>
         <w:t>);</w:t>
       </w:r>
-      <w:proofErr w:type="gramEnd"/>
     </w:p>
     <w:p>
       <w:pPr>
@@ -17245,7 +16662,6 @@
         </w:rPr>
         <w:t>p2</w:t>
       </w:r>
-      <w:proofErr w:type="gramStart"/>
       <w:r>
         <w:rPr>
           <w:rFonts w:ascii="Bell MT" w:hAnsi="Bell MT" w:cs="Bell MT"/>
@@ -17255,7 +16671,6 @@
         </w:rPr>
         <w:t>);</w:t>
       </w:r>
-      <w:proofErr w:type="gramEnd"/>
     </w:p>
     <w:p>
       <w:pPr>
@@ -17347,7 +16762,6 @@
         </w:rPr>
         <w:t>p3</w:t>
       </w:r>
-      <w:proofErr w:type="gramStart"/>
       <w:r>
         <w:rPr>
           <w:rFonts w:ascii="Bell MT" w:hAnsi="Bell MT" w:cs="Bell MT"/>
@@ -17357,7 +16771,6 @@
         </w:rPr>
         <w:t>);</w:t>
       </w:r>
-      <w:proofErr w:type="gramEnd"/>
     </w:p>
     <w:p>
       <w:pPr>
@@ -17650,7 +17063,6 @@
         </w:rPr>
         <w:t>p4</w:t>
       </w:r>
-      <w:proofErr w:type="gramStart"/>
       <w:r>
         <w:rPr>
           <w:rFonts w:ascii="Bell MT" w:hAnsi="Bell MT" w:cs="Bell MT"/>
@@ -17660,7 +17072,6 @@
         </w:rPr>
         <w:t>);</w:t>
       </w:r>
-      <w:proofErr w:type="gramEnd"/>
     </w:p>
     <w:p>
       <w:pPr>
@@ -17783,19 +17194,39 @@
           <w:sz w:val="36"/>
           <w:szCs w:val="36"/>
         </w:rPr>
+        <w:t>Passing Parameters At Test Method Level In TestNG</w:t>
+      </w:r>
+    </w:p>
+    <w:p>
+      <w:pPr>
+        <w:rPr>
+          <w:rFonts w:cstheme="minorHAnsi"/>
+          <w:color w:val="000000" w:themeColor="text1"/>
+          <w:sz w:val="24"/>
+          <w:szCs w:val="24"/>
+        </w:rPr>
+      </w:pPr>
+      <w:r>
+        <w:rPr>
+          <w:rFonts w:cstheme="minorHAnsi"/>
+          <w:color w:val="000000" w:themeColor="text1"/>
+          <w:sz w:val="24"/>
+          <w:szCs w:val="24"/>
+        </w:rPr>
         <w:lastRenderedPageBreak/>
-        <w:t>Passing Parameters At Test Method Level In TestNG</w:t>
-      </w:r>
-    </w:p>
-    <w:p>
-      <w:pPr>
+        <w:t xml:space="preserve">TestNG allows us to create parameterized methods in a TestNG class. A TestNG class may contain more than one @Test annotated methods and every test method may accept zero or more parameters. We can pass those parameters </w:t>
+      </w:r>
+      <w:proofErr w:type="gramStart"/>
+      <w:r>
         <w:rPr>
           <w:rFonts w:cstheme="minorHAnsi"/>
           <w:color w:val="000000" w:themeColor="text1"/>
           <w:sz w:val="24"/>
           <w:szCs w:val="24"/>
         </w:rPr>
-      </w:pPr>
+        <w:t>as a whole at</w:t>
+      </w:r>
+      <w:proofErr w:type="gramEnd"/>
       <w:r>
         <w:rPr>
           <w:rFonts w:cstheme="minorHAnsi"/>
@@ -17803,26 +17234,6 @@
           <w:sz w:val="24"/>
           <w:szCs w:val="24"/>
         </w:rPr>
-        <w:t xml:space="preserve">TestNG allows us to create parameterized methods in a TestNG class. A TestNG class may contain more than one @Test annotated methods and every test method may accept zero or more parameters. We can pass those parameters </w:t>
-      </w:r>
-      <w:proofErr w:type="gramStart"/>
-      <w:r>
-        <w:rPr>
-          <w:rFonts w:cstheme="minorHAnsi"/>
-          <w:color w:val="000000" w:themeColor="text1"/>
-          <w:sz w:val="24"/>
-          <w:szCs w:val="24"/>
-        </w:rPr>
-        <w:t>as a whole at</w:t>
-      </w:r>
-      <w:proofErr w:type="gramEnd"/>
-      <w:r>
-        <w:rPr>
-          <w:rFonts w:cstheme="minorHAnsi"/>
-          <w:color w:val="000000" w:themeColor="text1"/>
-          <w:sz w:val="24"/>
-          <w:szCs w:val="24"/>
-        </w:rPr>
         <w:t xml:space="preserve"> “suite” level or “test” level.</w:t>
       </w:r>
     </w:p>
@@ -17858,7 +17269,6 @@
         </w:rPr>
         <w:t xml:space="preserve"> </w:t>
       </w:r>
-      <w:proofErr w:type="gramStart"/>
       <w:r>
         <w:rPr>
           <w:rFonts w:ascii="Bell MT" w:hAnsi="Bell MT" w:cs="Bell MT"/>
@@ -17878,7 +17288,6 @@
         </w:rPr>
         <w:t>;</w:t>
       </w:r>
-      <w:proofErr w:type="gramEnd"/>
     </w:p>
     <w:p>
       <w:pPr>
@@ -17932,39 +17341,8 @@
           <w:sz w:val="24"/>
           <w:szCs w:val="24"/>
         </w:rPr>
-        <w:t xml:space="preserve"> </w:t>
-      </w:r>
-      <w:proofErr w:type="spellStart"/>
-      <w:r>
-        <w:rPr>
-          <w:rFonts w:ascii="Bell MT" w:hAnsi="Bell MT" w:cs="Bell MT"/>
-          <w:color w:val="000000"/>
-          <w:sz w:val="24"/>
-          <w:szCs w:val="24"/>
-        </w:rPr>
-        <w:t>org.testng.annotations.</w:t>
-      </w:r>
-      <w:proofErr w:type="gramStart"/>
-      <w:r>
-        <w:rPr>
-          <w:rFonts w:ascii="Bell MT" w:hAnsi="Bell MT" w:cs="Bell MT"/>
-          <w:color w:val="000000"/>
-          <w:sz w:val="24"/>
-          <w:szCs w:val="24"/>
-        </w:rPr>
-        <w:t>Parameters</w:t>
-      </w:r>
-      <w:proofErr w:type="spellEnd"/>
-      <w:r>
-        <w:rPr>
-          <w:rFonts w:ascii="Bell MT" w:hAnsi="Bell MT" w:cs="Bell MT"/>
-          <w:color w:val="000000"/>
-          <w:sz w:val="24"/>
-          <w:szCs w:val="24"/>
-        </w:rPr>
-        <w:t>;</w:t>
-      </w:r>
-      <w:proofErr w:type="gramEnd"/>
+        <w:t xml:space="preserve"> org.testng.annotations.Parameters;</w:t>
+      </w:r>
     </w:p>
     <w:p>
       <w:pPr>
@@ -17996,19 +17374,8 @@
           <w:sz w:val="24"/>
           <w:szCs w:val="24"/>
         </w:rPr>
-        <w:t xml:space="preserve"> org.testng.annotations.</w:t>
-      </w:r>
-      <w:proofErr w:type="gramStart"/>
-      <w:r>
-        <w:rPr>
-          <w:rFonts w:ascii="Bell MT" w:hAnsi="Bell MT" w:cs="Bell MT"/>
-          <w:color w:val="000000"/>
-          <w:sz w:val="24"/>
-          <w:szCs w:val="24"/>
-        </w:rPr>
-        <w:t>Test;</w:t>
-      </w:r>
-      <w:proofErr w:type="gramEnd"/>
+        <w:t xml:space="preserve"> org.testng.annotations.Test;</w:t>
+      </w:r>
     </w:p>
     <w:p>
       <w:pPr>
@@ -18520,7 +17887,6 @@
         </w:rPr>
         <w:t>testParameters1</w:t>
       </w:r>
-      <w:proofErr w:type="gramStart"/>
       <w:r>
         <w:rPr>
           <w:rFonts w:ascii="Bell MT" w:hAnsi="Bell MT" w:cs="Bell MT"/>
@@ -18530,7 +17896,6 @@
         </w:rPr>
         <w:t>);</w:t>
       </w:r>
-      <w:proofErr w:type="gramEnd"/>
     </w:p>
     <w:p>
       <w:pPr>
@@ -18622,7 +17987,6 @@
         </w:rPr>
         <w:t>testParameters2</w:t>
       </w:r>
-      <w:proofErr w:type="gramStart"/>
       <w:r>
         <w:rPr>
           <w:rFonts w:ascii="Bell MT" w:hAnsi="Bell MT" w:cs="Bell MT"/>
@@ -18632,7 +17996,6 @@
         </w:rPr>
         <w:t>);</w:t>
       </w:r>
-      <w:proofErr w:type="gramEnd"/>
     </w:p>
     <w:p>
       <w:pPr>
@@ -18995,7 +18358,6 @@
         </w:rPr>
         <w:t>testParameters1</w:t>
       </w:r>
-      <w:proofErr w:type="gramStart"/>
       <w:r>
         <w:rPr>
           <w:rFonts w:ascii="Bell MT" w:hAnsi="Bell MT" w:cs="Bell MT"/>
@@ -19005,7 +18367,6 @@
         </w:rPr>
         <w:t>);</w:t>
       </w:r>
-      <w:proofErr w:type="gramEnd"/>
     </w:p>
     <w:p>
       <w:pPr>
@@ -19097,7 +18458,6 @@
         </w:rPr>
         <w:t>testParameters2</w:t>
       </w:r>
-      <w:proofErr w:type="gramStart"/>
       <w:r>
         <w:rPr>
           <w:rFonts w:ascii="Bell MT" w:hAnsi="Bell MT" w:cs="Bell MT"/>
@@ -19107,7 +18467,6 @@
         </w:rPr>
         <w:t>);</w:t>
       </w:r>
-      <w:proofErr w:type="gramEnd"/>
     </w:p>
     <w:p>
       <w:pPr>
@@ -19230,7 +18589,7 @@
           <w:sz w:val="24"/>
           <w:szCs w:val="24"/>
         </w:rPr>
-        <w:t xml:space="preserve">Parameter value at higher level will be overridden by value at lower level if same parameter is passed. For example: If we pass a parameter say “Param” with value say “value1” at suite level and </w:t>
+        <w:t xml:space="preserve">Parameter value at higher level will be overridden by value at lower level if same parameter is passed. For example: If we pass a parameter say “Param” with value say “value1” at suite level </w:t>
       </w:r>
       <w:proofErr w:type="gramStart"/>
       <w:r>
@@ -19240,7 +18599,7 @@
           <w:sz w:val="24"/>
           <w:szCs w:val="24"/>
         </w:rPr>
-        <w:t>also</w:t>
+        <w:t>and also</w:t>
       </w:r>
       <w:proofErr w:type="gramEnd"/>
       <w:r>
@@ -19976,7 +19335,6 @@
         </w:rPr>
         <w:t xml:space="preserve"> </w:t>
       </w:r>
-      <w:proofErr w:type="gramStart"/>
       <w:r>
         <w:rPr>
           <w:rFonts w:ascii="Bell MT" w:hAnsi="Bell MT" w:cs="Bell MT"/>
@@ -19996,7 +19354,6 @@
         </w:rPr>
         <w:t>;</w:t>
       </w:r>
-      <w:proofErr w:type="gramEnd"/>
     </w:p>
     <w:p>
       <w:pPr>
@@ -20060,17 +19417,7 @@
           <w:sz w:val="24"/>
           <w:szCs w:val="24"/>
         </w:rPr>
-        <w:t>org.testng.annotations.</w:t>
-      </w:r>
-      <w:proofErr w:type="gramStart"/>
-      <w:r>
-        <w:rPr>
-          <w:rFonts w:ascii="Bell MT" w:hAnsi="Bell MT" w:cs="Bell MT"/>
-          <w:color w:val="000000"/>
-          <w:sz w:val="24"/>
-          <w:szCs w:val="24"/>
-        </w:rPr>
-        <w:t>Optional</w:t>
+        <w:t>org.testng.annotations.Optional</w:t>
       </w:r>
       <w:proofErr w:type="spellEnd"/>
       <w:r>
@@ -20082,7 +19429,6 @@
         </w:rPr>
         <w:t>;</w:t>
       </w:r>
-      <w:proofErr w:type="gramEnd"/>
     </w:p>
     <w:p>
       <w:pPr>
@@ -20114,39 +19460,8 @@
           <w:sz w:val="24"/>
           <w:szCs w:val="24"/>
         </w:rPr>
-        <w:t xml:space="preserve"> </w:t>
-      </w:r>
-      <w:proofErr w:type="spellStart"/>
-      <w:r>
-        <w:rPr>
-          <w:rFonts w:ascii="Bell MT" w:hAnsi="Bell MT" w:cs="Bell MT"/>
-          <w:color w:val="000000"/>
-          <w:sz w:val="24"/>
-          <w:szCs w:val="24"/>
-        </w:rPr>
-        <w:t>org.testng.annotations.</w:t>
-      </w:r>
-      <w:proofErr w:type="gramStart"/>
-      <w:r>
-        <w:rPr>
-          <w:rFonts w:ascii="Bell MT" w:hAnsi="Bell MT" w:cs="Bell MT"/>
-          <w:color w:val="000000"/>
-          <w:sz w:val="24"/>
-          <w:szCs w:val="24"/>
-        </w:rPr>
-        <w:t>Parameters</w:t>
-      </w:r>
-      <w:proofErr w:type="spellEnd"/>
-      <w:r>
-        <w:rPr>
-          <w:rFonts w:ascii="Bell MT" w:hAnsi="Bell MT" w:cs="Bell MT"/>
-          <w:color w:val="000000"/>
-          <w:sz w:val="24"/>
-          <w:szCs w:val="24"/>
-        </w:rPr>
-        <w:t>;</w:t>
-      </w:r>
-      <w:proofErr w:type="gramEnd"/>
+        <w:t xml:space="preserve"> org.testng.annotations.Parameters;</w:t>
+      </w:r>
     </w:p>
     <w:p>
       <w:pPr>
@@ -20179,19 +19494,8 @@
           <w:sz w:val="24"/>
           <w:szCs w:val="24"/>
         </w:rPr>
-        <w:t xml:space="preserve"> org.testng.annotations.</w:t>
-      </w:r>
-      <w:proofErr w:type="gramStart"/>
-      <w:r>
-        <w:rPr>
-          <w:rFonts w:ascii="Bell MT" w:hAnsi="Bell MT" w:cs="Bell MT"/>
-          <w:color w:val="000000"/>
-          <w:sz w:val="24"/>
-          <w:szCs w:val="24"/>
-        </w:rPr>
-        <w:t>Test;</w:t>
-      </w:r>
-      <w:proofErr w:type="gramEnd"/>
+        <w:t xml:space="preserve"> org.testng.annotations.Test;</w:t>
+      </w:r>
     </w:p>
     <w:p>
       <w:pPr>
@@ -20699,7 +20003,6 @@
         </w:rPr>
         <w:t>testParameters1</w:t>
       </w:r>
-      <w:proofErr w:type="gramStart"/>
       <w:r>
         <w:rPr>
           <w:rFonts w:ascii="Bell MT" w:hAnsi="Bell MT" w:cs="Bell MT"/>
@@ -20709,7 +20012,6 @@
         </w:rPr>
         <w:t>);</w:t>
       </w:r>
-      <w:proofErr w:type="gramEnd"/>
     </w:p>
     <w:p>
       <w:pPr>
@@ -20801,7 +20103,6 @@
         </w:rPr>
         <w:t>testParameters2</w:t>
       </w:r>
-      <w:proofErr w:type="gramStart"/>
       <w:r>
         <w:rPr>
           <w:rFonts w:ascii="Bell MT" w:hAnsi="Bell MT" w:cs="Bell MT"/>
@@ -20811,7 +20112,6 @@
         </w:rPr>
         <w:t>);</w:t>
       </w:r>
-      <w:proofErr w:type="gramEnd"/>
     </w:p>
     <w:p>
       <w:pPr>
@@ -21042,7 +20342,6 @@
         </w:rPr>
         <w:t xml:space="preserve"> </w:t>
       </w:r>
-      <w:proofErr w:type="gramStart"/>
       <w:r>
         <w:rPr>
           <w:rFonts w:ascii="Bell MT" w:hAnsi="Bell MT" w:cs="Bell MT"/>
@@ -21062,7 +20361,6 @@
         </w:rPr>
         <w:t>;</w:t>
       </w:r>
-      <w:proofErr w:type="gramEnd"/>
     </w:p>
     <w:p>
       <w:pPr>
@@ -21116,39 +20414,8 @@
           <w:sz w:val="24"/>
           <w:szCs w:val="24"/>
         </w:rPr>
-        <w:t xml:space="preserve"> </w:t>
-      </w:r>
-      <w:proofErr w:type="spellStart"/>
-      <w:r>
-        <w:rPr>
-          <w:rFonts w:ascii="Bell MT" w:hAnsi="Bell MT" w:cs="Bell MT"/>
-          <w:color w:val="000000"/>
-          <w:sz w:val="24"/>
-          <w:szCs w:val="24"/>
-        </w:rPr>
-        <w:t>org.testng.annotations.</w:t>
-      </w:r>
-      <w:proofErr w:type="gramStart"/>
-      <w:r>
-        <w:rPr>
-          <w:rFonts w:ascii="Bell MT" w:hAnsi="Bell MT" w:cs="Bell MT"/>
-          <w:color w:val="000000"/>
-          <w:sz w:val="24"/>
-          <w:szCs w:val="24"/>
-        </w:rPr>
-        <w:t>Parameters</w:t>
-      </w:r>
-      <w:proofErr w:type="spellEnd"/>
-      <w:r>
-        <w:rPr>
-          <w:rFonts w:ascii="Bell MT" w:hAnsi="Bell MT" w:cs="Bell MT"/>
-          <w:color w:val="000000"/>
-          <w:sz w:val="24"/>
-          <w:szCs w:val="24"/>
-        </w:rPr>
-        <w:t>;</w:t>
-      </w:r>
-      <w:proofErr w:type="gramEnd"/>
+        <w:t xml:space="preserve"> org.testng.annotations.Parameters;</w:t>
+      </w:r>
     </w:p>
     <w:p>
       <w:pPr>
@@ -21180,19 +20447,8 @@
           <w:sz w:val="24"/>
           <w:szCs w:val="24"/>
         </w:rPr>
-        <w:t xml:space="preserve"> org.testng.annotations.</w:t>
-      </w:r>
-      <w:proofErr w:type="gramStart"/>
-      <w:r>
-        <w:rPr>
-          <w:rFonts w:ascii="Bell MT" w:hAnsi="Bell MT" w:cs="Bell MT"/>
-          <w:color w:val="000000"/>
-          <w:sz w:val="24"/>
-          <w:szCs w:val="24"/>
-        </w:rPr>
-        <w:t>Test;</w:t>
-      </w:r>
-      <w:proofErr w:type="gramEnd"/>
+        <w:t xml:space="preserve"> org.testng.annotations.Test;</w:t>
+      </w:r>
     </w:p>
     <w:p>
       <w:pPr>
@@ -21869,7 +21125,6 @@
         <w:t>stringParaValue</w:t>
       </w:r>
       <w:proofErr w:type="spellEnd"/>
-      <w:proofErr w:type="gramStart"/>
       <w:r>
         <w:rPr>
           <w:rFonts w:ascii="Bell MT" w:hAnsi="Bell MT" w:cs="Bell MT"/>
@@ -21879,7 +21134,6 @@
         </w:rPr>
         <w:t>);</w:t>
       </w:r>
-      <w:proofErr w:type="gramEnd"/>
     </w:p>
     <w:p>
       <w:pPr>
@@ -21953,7 +21207,6 @@
         <w:t>intParamValue</w:t>
       </w:r>
       <w:proofErr w:type="spellEnd"/>
-      <w:proofErr w:type="gramStart"/>
       <w:r>
         <w:rPr>
           <w:rFonts w:ascii="Bell MT" w:hAnsi="Bell MT" w:cs="Bell MT"/>
@@ -21963,7 +21216,6 @@
         </w:rPr>
         <w:t>);</w:t>
       </w:r>
-      <w:proofErr w:type="gramEnd"/>
     </w:p>
     <w:p>
       <w:pPr>
@@ -22037,7 +21289,6 @@
         <w:t>booleanParamValue</w:t>
       </w:r>
       <w:proofErr w:type="spellEnd"/>
-      <w:proofErr w:type="gramStart"/>
       <w:r>
         <w:rPr>
           <w:rFonts w:ascii="Bell MT" w:hAnsi="Bell MT" w:cs="Bell MT"/>
@@ -22047,7 +21298,6 @@
         </w:rPr>
         <w:t>);</w:t>
       </w:r>
-      <w:proofErr w:type="gramEnd"/>
     </w:p>
     <w:p>
       <w:pPr>
@@ -22291,17 +21541,7 @@
           <w:sz w:val="24"/>
           <w:szCs w:val="24"/>
         </w:rPr>
-        <w:t>org.testng.annotations.</w:t>
-      </w:r>
-      <w:proofErr w:type="gramStart"/>
-      <w:r>
-        <w:rPr>
-          <w:rFonts w:ascii="Bell MT" w:hAnsi="Bell MT" w:cs="Bell MT"/>
-          <w:color w:val="000000"/>
-          <w:sz w:val="24"/>
-          <w:szCs w:val="24"/>
-        </w:rPr>
-        <w:t>BeforeTest</w:t>
+        <w:t>org.testng.annotations.BeforeTest</w:t>
       </w:r>
       <w:proofErr w:type="spellEnd"/>
       <w:r>
@@ -22313,7 +21553,6 @@
         </w:rPr>
         <w:t>;</w:t>
       </w:r>
-      <w:proofErr w:type="gramEnd"/>
     </w:p>
     <w:p>
       <w:pPr>
@@ -22345,19 +21584,8 @@
           <w:sz w:val="24"/>
           <w:szCs w:val="24"/>
         </w:rPr>
-        <w:t xml:space="preserve"> org.testng.annotations.</w:t>
-      </w:r>
-      <w:proofErr w:type="gramStart"/>
-      <w:r>
-        <w:rPr>
-          <w:rFonts w:ascii="Bell MT" w:hAnsi="Bell MT" w:cs="Bell MT"/>
-          <w:color w:val="000000"/>
-          <w:sz w:val="24"/>
-          <w:szCs w:val="24"/>
-        </w:rPr>
-        <w:t>Test;</w:t>
-      </w:r>
-      <w:proofErr w:type="gramEnd"/>
+        <w:t xml:space="preserve"> org.testng.annotations.Test;</w:t>
+      </w:r>
     </w:p>
     <w:p>
       <w:pPr>
@@ -22675,7 +21903,6 @@
         </w:rPr>
         <w:t>"browser Launched."</w:t>
       </w:r>
-      <w:proofErr w:type="gramStart"/>
       <w:r>
         <w:rPr>
           <w:rFonts w:ascii="Bell MT" w:hAnsi="Bell MT" w:cs="Bell MT"/>
@@ -22685,7 +21912,6 @@
         </w:rPr>
         <w:t>);</w:t>
       </w:r>
-      <w:proofErr w:type="gramEnd"/>
     </w:p>
     <w:p>
       <w:pPr>
@@ -22952,7 +22178,6 @@
         </w:rPr>
         <w:t>"Facebook URL loaded."</w:t>
       </w:r>
-      <w:proofErr w:type="gramStart"/>
       <w:r>
         <w:rPr>
           <w:rFonts w:ascii="Bell MT" w:hAnsi="Bell MT" w:cs="Bell MT"/>
@@ -22962,7 +22187,6 @@
         </w:rPr>
         <w:t>);</w:t>
       </w:r>
-      <w:proofErr w:type="gramEnd"/>
     </w:p>
     <w:p>
       <w:pPr>
@@ -23363,7 +22587,6 @@
         </w:rPr>
         <w:t>"Register on Facebook."</w:t>
       </w:r>
-      <w:proofErr w:type="gramStart"/>
       <w:r>
         <w:rPr>
           <w:rFonts w:ascii="Bell MT" w:hAnsi="Bell MT" w:cs="Bell MT"/>
@@ -23373,7 +22596,6 @@
         </w:rPr>
         <w:t>);</w:t>
       </w:r>
-      <w:proofErr w:type="gramEnd"/>
     </w:p>
     <w:p>
       <w:pPr>
@@ -23988,17 +23210,7 @@
           <w:sz w:val="24"/>
           <w:szCs w:val="24"/>
         </w:rPr>
-        <w:t>org.testng.annotations.</w:t>
-      </w:r>
-      <w:proofErr w:type="gramStart"/>
-      <w:r>
-        <w:rPr>
-          <w:rFonts w:ascii="Bell MT" w:hAnsi="Bell MT" w:cs="Bell MT"/>
-          <w:color w:val="000000"/>
-          <w:sz w:val="24"/>
-          <w:szCs w:val="24"/>
-        </w:rPr>
-        <w:t>BeforeTest</w:t>
+        <w:t>org.testng.annotations.BeforeTest</w:t>
       </w:r>
       <w:proofErr w:type="spellEnd"/>
       <w:r>
@@ -24010,7 +23222,6 @@
         </w:rPr>
         <w:t>;</w:t>
       </w:r>
-      <w:proofErr w:type="gramEnd"/>
     </w:p>
     <w:p>
       <w:pPr>
@@ -24042,19 +23253,8 @@
           <w:sz w:val="24"/>
           <w:szCs w:val="24"/>
         </w:rPr>
-        <w:t xml:space="preserve"> org.testng.annotations.</w:t>
-      </w:r>
-      <w:proofErr w:type="gramStart"/>
-      <w:r>
-        <w:rPr>
-          <w:rFonts w:ascii="Bell MT" w:hAnsi="Bell MT" w:cs="Bell MT"/>
-          <w:color w:val="000000"/>
-          <w:sz w:val="24"/>
-          <w:szCs w:val="24"/>
-        </w:rPr>
-        <w:t>Test;</w:t>
-      </w:r>
-      <w:proofErr w:type="gramEnd"/>
+        <w:t xml:space="preserve"> org.testng.annotations.Test;</w:t>
+      </w:r>
     </w:p>
     <w:p>
       <w:pPr>
@@ -24503,7 +23703,6 @@
         </w:rPr>
         <w:t>"</w:t>
       </w:r>
-      <w:proofErr w:type="gramStart"/>
       <w:r>
         <w:rPr>
           <w:rFonts w:ascii="Bell MT" w:hAnsi="Bell MT" w:cs="Bell MT"/>
@@ -24513,7 +23712,6 @@
         </w:rPr>
         <w:t>);</w:t>
       </w:r>
-      <w:proofErr w:type="gramEnd"/>
     </w:p>
     <w:p>
       <w:pPr>
@@ -24890,7 +24088,6 @@
         </w:rPr>
         <w:t>"</w:t>
       </w:r>
-      <w:proofErr w:type="gramStart"/>
       <w:r>
         <w:rPr>
           <w:rFonts w:ascii="Bell MT" w:hAnsi="Bell MT" w:cs="Bell MT"/>
@@ -24900,7 +24097,6 @@
         </w:rPr>
         <w:t>);</w:t>
       </w:r>
-      <w:proofErr w:type="gramEnd"/>
     </w:p>
     <w:p>
       <w:pPr>
@@ -25254,7 +24450,6 @@
         </w:rPr>
         <w:t>"</w:t>
       </w:r>
-      <w:proofErr w:type="gramStart"/>
       <w:r>
         <w:rPr>
           <w:rFonts w:ascii="Bell MT" w:hAnsi="Bell MT" w:cs="Bell MT"/>
@@ -25264,7 +24459,6 @@
         </w:rPr>
         <w:t>);</w:t>
       </w:r>
-      <w:proofErr w:type="gramEnd"/>
     </w:p>
     <w:p>
       <w:pPr>
@@ -25578,7 +24772,6 @@
         </w:rPr>
         <w:t>"MethodD"</w:t>
       </w:r>
-      <w:proofErr w:type="gramStart"/>
       <w:r>
         <w:rPr>
           <w:rFonts w:ascii="Bell MT" w:hAnsi="Bell MT" w:cs="Bell MT"/>
@@ -25588,7 +24781,6 @@
         </w:rPr>
         <w:t>);</w:t>
       </w:r>
-      <w:proofErr w:type="gramEnd"/>
     </w:p>
     <w:p>
       <w:pPr>
@@ -25907,7 +25099,6 @@
         </w:rPr>
         <w:t>"Final Test."</w:t>
       </w:r>
-      <w:proofErr w:type="gramStart"/>
       <w:r>
         <w:rPr>
           <w:rFonts w:ascii="Bell MT" w:hAnsi="Bell MT" w:cs="Bell MT"/>
@@ -25917,7 +25108,6 @@
         </w:rPr>
         <w:t>);</w:t>
       </w:r>
-      <w:proofErr w:type="gramEnd"/>
     </w:p>
     <w:p>
       <w:pPr>
@@ -26004,7 +25194,6 @@
         <w:t xml:space="preserve"> </w:t>
       </w:r>
       <w:proofErr w:type="spellStart"/>
-      <w:proofErr w:type="gramStart"/>
       <w:r>
         <w:rPr>
           <w:rFonts w:ascii="Bell MT" w:hAnsi="Bell MT" w:cs="Bell MT"/>
@@ -26025,7 +25214,6 @@
         </w:rPr>
         <w:t>;</w:t>
       </w:r>
-      <w:proofErr w:type="gramEnd"/>
     </w:p>
     <w:p>
       <w:pPr>
@@ -26079,19 +25267,8 @@
           <w:sz w:val="24"/>
           <w:szCs w:val="24"/>
         </w:rPr>
-        <w:t xml:space="preserve"> org.testng.annotations.</w:t>
-      </w:r>
-      <w:proofErr w:type="gramStart"/>
-      <w:r>
-        <w:rPr>
-          <w:rFonts w:ascii="Bell MT" w:hAnsi="Bell MT" w:cs="Bell MT"/>
-          <w:color w:val="000000"/>
-          <w:sz w:val="24"/>
-          <w:szCs w:val="24"/>
-        </w:rPr>
-        <w:t>Test;</w:t>
-      </w:r>
-      <w:proofErr w:type="gramEnd"/>
+        <w:t xml:space="preserve"> org.testng.annotations.Test;</w:t>
+      </w:r>
     </w:p>
     <w:p>
       <w:pPr>
@@ -26540,7 +25717,6 @@
         </w:rPr>
         <w:t>"</w:t>
       </w:r>
-      <w:proofErr w:type="gramStart"/>
       <w:r>
         <w:rPr>
           <w:rFonts w:ascii="Bell MT" w:hAnsi="Bell MT" w:cs="Bell MT"/>
@@ -26550,7 +25726,6 @@
         </w:rPr>
         <w:t>);</w:t>
       </w:r>
-      <w:proofErr w:type="gramEnd"/>
     </w:p>
     <w:p>
       <w:pPr>
@@ -26926,7 +26101,6 @@
         </w:rPr>
         <w:t>"</w:t>
       </w:r>
-      <w:proofErr w:type="gramStart"/>
       <w:r>
         <w:rPr>
           <w:rFonts w:ascii="Bell MT" w:hAnsi="Bell MT" w:cs="Bell MT"/>
@@ -26936,7 +26110,6 @@
         </w:rPr>
         <w:t>);</w:t>
       </w:r>
-      <w:proofErr w:type="gramEnd"/>
     </w:p>
     <w:p>
       <w:pPr>
@@ -27291,7 +26464,6 @@
         </w:rPr>
         <w:t>"</w:t>
       </w:r>
-      <w:proofErr w:type="gramStart"/>
       <w:r>
         <w:rPr>
           <w:rFonts w:ascii="Bell MT" w:hAnsi="Bell MT" w:cs="Bell MT"/>
@@ -27301,7 +26473,6 @@
         </w:rPr>
         <w:t>);</w:t>
       </w:r>
-      <w:proofErr w:type="gramEnd"/>
     </w:p>
     <w:p>
       <w:pPr>
@@ -27615,7 +26786,6 @@
         </w:rPr>
         <w:t>"MethodD"</w:t>
       </w:r>
-      <w:proofErr w:type="gramStart"/>
       <w:r>
         <w:rPr>
           <w:rFonts w:ascii="Bell MT" w:hAnsi="Bell MT" w:cs="Bell MT"/>
@@ -27625,7 +26795,6 @@
         </w:rPr>
         <w:t>);</w:t>
       </w:r>
-      <w:proofErr w:type="gramEnd"/>
     </w:p>
     <w:p>
       <w:pPr>
@@ -27988,7 +27157,6 @@
         </w:rPr>
         <w:t>"Final Test."</w:t>
       </w:r>
-      <w:proofErr w:type="gramStart"/>
       <w:r>
         <w:rPr>
           <w:rFonts w:ascii="Bell MT" w:hAnsi="Bell MT" w:cs="Bell MT"/>
@@ -27998,7 +27166,6 @@
         </w:rPr>
         <w:t>);</w:t>
       </w:r>
-      <w:proofErr w:type="gramEnd"/>
     </w:p>
     <w:p>
       <w:pPr>
@@ -28192,19 +27359,8 @@
           <w:sz w:val="24"/>
           <w:szCs w:val="24"/>
         </w:rPr>
-        <w:t xml:space="preserve"> org.testng.annotations.</w:t>
-      </w:r>
-      <w:proofErr w:type="gramStart"/>
-      <w:r>
-        <w:rPr>
-          <w:rFonts w:ascii="Bell MT" w:hAnsi="Bell MT" w:cs="Bell MT"/>
-          <w:color w:val="000000"/>
-          <w:sz w:val="24"/>
-          <w:szCs w:val="24"/>
-        </w:rPr>
-        <w:t>Test;</w:t>
-      </w:r>
-      <w:proofErr w:type="gramEnd"/>
+        <w:t xml:space="preserve"> org.testng.annotations.Test;</w:t>
+      </w:r>
     </w:p>
     <w:p>
       <w:pPr>
@@ -28553,7 +27709,6 @@
         </w:rPr>
         <w:t>"I am Test1"</w:t>
       </w:r>
-      <w:proofErr w:type="gramStart"/>
       <w:r>
         <w:rPr>
           <w:rFonts w:ascii="Bell MT" w:hAnsi="Bell MT" w:cs="Bell MT"/>
@@ -28563,7 +27718,6 @@
         </w:rPr>
         <w:t>);</w:t>
       </w:r>
-      <w:proofErr w:type="gramEnd"/>
     </w:p>
     <w:p>
       <w:pPr>
@@ -29009,7 +28163,6 @@
         </w:rPr>
         <w:t>"I am Test2"</w:t>
       </w:r>
-      <w:proofErr w:type="gramStart"/>
       <w:r>
         <w:rPr>
           <w:rFonts w:ascii="Bell MT" w:hAnsi="Bell MT" w:cs="Bell MT"/>
@@ -29019,7 +28172,6 @@
         </w:rPr>
         <w:t>);</w:t>
       </w:r>
-      <w:proofErr w:type="gramEnd"/>
     </w:p>
     <w:p>
       <w:pPr>
@@ -29216,39 +28368,8 @@
           <w:sz w:val="24"/>
           <w:szCs w:val="24"/>
         </w:rPr>
-        <w:t xml:space="preserve"> </w:t>
-      </w:r>
-      <w:proofErr w:type="spellStart"/>
-      <w:r>
-        <w:rPr>
-          <w:rFonts w:ascii="Bell MT" w:hAnsi="Bell MT" w:cs="Bell MT"/>
-          <w:color w:val="000000"/>
-          <w:sz w:val="24"/>
-          <w:szCs w:val="24"/>
-        </w:rPr>
-        <w:t>org.testng.</w:t>
-      </w:r>
-      <w:proofErr w:type="gramStart"/>
-      <w:r>
-        <w:rPr>
-          <w:rFonts w:ascii="Bell MT" w:hAnsi="Bell MT" w:cs="Bell MT"/>
-          <w:color w:val="000000"/>
-          <w:sz w:val="24"/>
-          <w:szCs w:val="24"/>
-        </w:rPr>
-        <w:t>ITestContext</w:t>
-      </w:r>
-      <w:proofErr w:type="spellEnd"/>
-      <w:r>
-        <w:rPr>
-          <w:rFonts w:ascii="Bell MT" w:hAnsi="Bell MT" w:cs="Bell MT"/>
-          <w:color w:val="000000"/>
-          <w:sz w:val="24"/>
-          <w:szCs w:val="24"/>
-        </w:rPr>
-        <w:t>;</w:t>
-      </w:r>
-      <w:proofErr w:type="gramEnd"/>
+        <w:t xml:space="preserve"> org.testng.ITestContext;</w:t>
+      </w:r>
     </w:p>
     <w:p>
       <w:pPr>
@@ -29280,19 +28401,8 @@
           <w:sz w:val="24"/>
           <w:szCs w:val="24"/>
         </w:rPr>
-        <w:t xml:space="preserve"> org.testng.annotations.</w:t>
-      </w:r>
-      <w:proofErr w:type="gramStart"/>
-      <w:r>
-        <w:rPr>
-          <w:rFonts w:ascii="Bell MT" w:hAnsi="Bell MT" w:cs="Bell MT"/>
-          <w:color w:val="000000"/>
-          <w:sz w:val="24"/>
-          <w:szCs w:val="24"/>
-        </w:rPr>
-        <w:t>Test;</w:t>
-      </w:r>
-      <w:proofErr w:type="gramEnd"/>
+        <w:t xml:space="preserve"> org.testng.annotations.Test;</w:t>
+      </w:r>
     </w:p>
     <w:p>
       <w:pPr>
@@ -29533,9 +28643,275 @@
           <w:sz w:val="24"/>
           <w:szCs w:val="24"/>
         </w:rPr>
+        <w:t>""</w:t>
+      </w:r>
+      <w:r>
+        <w:rPr>
+          <w:rFonts w:ascii="Bell MT" w:hAnsi="Bell MT" w:cs="Bell MT"/>
+          <w:color w:val="000000"/>
+          <w:sz w:val="24"/>
+          <w:szCs w:val="24"/>
+        </w:rPr>
+        <w:t>;</w:t>
+      </w:r>
+    </w:p>
+    <w:p>
+      <w:pPr>
+        <w:autoSpaceDE w:val="0"/>
+        <w:autoSpaceDN w:val="0"/>
+        <w:adjustRightInd w:val="0"/>
+        <w:spacing w:after="0" w:line="240" w:lineRule="auto"/>
+        <w:rPr>
+          <w:rFonts w:ascii="Bell MT" w:hAnsi="Bell MT" w:cs="Bell MT"/>
+          <w:sz w:val="24"/>
+          <w:szCs w:val="24"/>
+        </w:rPr>
+      </w:pPr>
+      <w:r>
+        <w:rPr>
+          <w:rFonts w:ascii="Bell MT" w:hAnsi="Bell MT" w:cs="Bell MT"/>
+          <w:color w:val="000000"/>
+          <w:sz w:val="24"/>
+          <w:szCs w:val="24"/>
+        </w:rPr>
+        <w:tab/>
+      </w:r>
+    </w:p>
+    <w:p>
+      <w:pPr>
+        <w:autoSpaceDE w:val="0"/>
+        <w:autoSpaceDN w:val="0"/>
+        <w:adjustRightInd w:val="0"/>
+        <w:spacing w:after="0" w:line="240" w:lineRule="auto"/>
+        <w:rPr>
+          <w:rFonts w:ascii="Bell MT" w:hAnsi="Bell MT" w:cs="Bell MT"/>
+          <w:sz w:val="24"/>
+          <w:szCs w:val="24"/>
+        </w:rPr>
+      </w:pPr>
+      <w:r>
+        <w:rPr>
+          <w:rFonts w:ascii="Bell MT" w:hAnsi="Bell MT" w:cs="Bell MT"/>
+          <w:color w:val="000000"/>
+          <w:sz w:val="24"/>
+          <w:szCs w:val="24"/>
+        </w:rPr>
+        <w:tab/>
+      </w:r>
+      <w:r>
+        <w:rPr>
+          <w:rFonts w:ascii="Bell MT" w:hAnsi="Bell MT" w:cs="Bell MT"/>
+          <w:color w:val="3F7F5F"/>
+          <w:sz w:val="24"/>
+          <w:szCs w:val="24"/>
+        </w:rPr>
+        <w:t>// Priority is provided to run test method in a specific sequence</w:t>
+      </w:r>
+    </w:p>
+    <w:p>
+      <w:pPr>
+        <w:autoSpaceDE w:val="0"/>
+        <w:autoSpaceDN w:val="0"/>
+        <w:adjustRightInd w:val="0"/>
+        <w:spacing w:after="0" w:line="240" w:lineRule="auto"/>
+        <w:rPr>
+          <w:rFonts w:ascii="Bell MT" w:hAnsi="Bell MT" w:cs="Bell MT"/>
+          <w:sz w:val="24"/>
+          <w:szCs w:val="24"/>
+        </w:rPr>
+      </w:pPr>
+      <w:r>
+        <w:rPr>
+          <w:rFonts w:ascii="Bell MT" w:hAnsi="Bell MT" w:cs="Bell MT"/>
+          <w:color w:val="000000"/>
+          <w:sz w:val="24"/>
+          <w:szCs w:val="24"/>
+        </w:rPr>
+        <w:tab/>
+      </w:r>
+      <w:r>
+        <w:rPr>
+          <w:rFonts w:ascii="Bell MT" w:hAnsi="Bell MT" w:cs="Bell MT"/>
+          <w:color w:val="646464"/>
+          <w:sz w:val="24"/>
+          <w:szCs w:val="24"/>
+        </w:rPr>
+        <w:t>@Test</w:t>
+      </w:r>
+      <w:r>
+        <w:rPr>
+          <w:rFonts w:ascii="Bell MT" w:hAnsi="Bell MT" w:cs="Bell MT"/>
+          <w:color w:val="000000"/>
+          <w:sz w:val="24"/>
+          <w:szCs w:val="24"/>
+        </w:rPr>
+        <w:t>(priority =1 )</w:t>
+      </w:r>
+    </w:p>
+    <w:p>
+      <w:pPr>
+        <w:autoSpaceDE w:val="0"/>
+        <w:autoSpaceDN w:val="0"/>
+        <w:adjustRightInd w:val="0"/>
+        <w:spacing w:after="0" w:line="240" w:lineRule="auto"/>
+        <w:rPr>
+          <w:rFonts w:ascii="Bell MT" w:hAnsi="Bell MT" w:cs="Bell MT"/>
+          <w:sz w:val="24"/>
+          <w:szCs w:val="24"/>
+        </w:rPr>
+      </w:pPr>
+      <w:r>
+        <w:rPr>
+          <w:rFonts w:ascii="Bell MT" w:hAnsi="Bell MT" w:cs="Bell MT"/>
+          <w:color w:val="000000"/>
+          <w:sz w:val="24"/>
+          <w:szCs w:val="24"/>
+        </w:rPr>
+        <w:tab/>
+      </w:r>
+      <w:r>
+        <w:rPr>
+          <w:rFonts w:ascii="Bell MT" w:hAnsi="Bell MT" w:cs="Bell MT"/>
+          <w:b/>
+          <w:bCs/>
+          <w:color w:val="7F0055"/>
+          <w:sz w:val="24"/>
+          <w:szCs w:val="24"/>
+        </w:rPr>
+        <w:t>public</w:t>
+      </w:r>
+      <w:r>
+        <w:rPr>
+          <w:rFonts w:ascii="Bell MT" w:hAnsi="Bell MT" w:cs="Bell MT"/>
+          <w:color w:val="000000"/>
+          <w:sz w:val="24"/>
+          <w:szCs w:val="24"/>
+        </w:rPr>
+        <w:t xml:space="preserve"> </w:t>
+      </w:r>
+      <w:r>
+        <w:rPr>
+          <w:rFonts w:ascii="Bell MT" w:hAnsi="Bell MT" w:cs="Bell MT"/>
+          <w:b/>
+          <w:bCs/>
+          <w:color w:val="7F0055"/>
+          <w:sz w:val="24"/>
+          <w:szCs w:val="24"/>
+        </w:rPr>
+        <w:t>void</w:t>
+      </w:r>
+      <w:r>
+        <w:rPr>
+          <w:rFonts w:ascii="Bell MT" w:hAnsi="Bell MT" w:cs="Bell MT"/>
+          <w:color w:val="000000"/>
+          <w:sz w:val="24"/>
+          <w:szCs w:val="24"/>
+        </w:rPr>
+        <w:t xml:space="preserve"> </w:t>
+      </w:r>
+      <w:proofErr w:type="spellStart"/>
+      <w:r>
+        <w:rPr>
+          <w:rFonts w:ascii="Bell MT" w:hAnsi="Bell MT" w:cs="Bell MT"/>
+          <w:color w:val="000000"/>
+          <w:sz w:val="24"/>
+          <w:szCs w:val="24"/>
+        </w:rPr>
+        <w:t>generateData</w:t>
+      </w:r>
+      <w:proofErr w:type="spellEnd"/>
+      <w:r>
+        <w:rPr>
+          <w:rFonts w:ascii="Bell MT" w:hAnsi="Bell MT" w:cs="Bell MT"/>
+          <w:color w:val="000000"/>
+          <w:sz w:val="24"/>
+          <w:szCs w:val="24"/>
+        </w:rPr>
+        <w:t>()</w:t>
+      </w:r>
+    </w:p>
+    <w:p>
+      <w:pPr>
+        <w:autoSpaceDE w:val="0"/>
+        <w:autoSpaceDN w:val="0"/>
+        <w:adjustRightInd w:val="0"/>
+        <w:spacing w:after="0" w:line="240" w:lineRule="auto"/>
+        <w:rPr>
+          <w:rFonts w:ascii="Bell MT" w:hAnsi="Bell MT" w:cs="Bell MT"/>
+          <w:sz w:val="24"/>
+          <w:szCs w:val="24"/>
+        </w:rPr>
+      </w:pPr>
+      <w:r>
+        <w:rPr>
+          <w:rFonts w:ascii="Bell MT" w:hAnsi="Bell MT" w:cs="Bell MT"/>
+          <w:color w:val="000000"/>
+          <w:sz w:val="24"/>
+          <w:szCs w:val="24"/>
+        </w:rPr>
+        <w:tab/>
+        <w:t>{</w:t>
+      </w:r>
+    </w:p>
+    <w:p>
+      <w:pPr>
+        <w:autoSpaceDE w:val="0"/>
+        <w:autoSpaceDN w:val="0"/>
+        <w:adjustRightInd w:val="0"/>
+        <w:spacing w:after="0" w:line="240" w:lineRule="auto"/>
+        <w:rPr>
+          <w:rFonts w:ascii="Bell MT" w:hAnsi="Bell MT" w:cs="Bell MT"/>
+          <w:sz w:val="24"/>
+          <w:szCs w:val="24"/>
+        </w:rPr>
+      </w:pPr>
+      <w:r>
+        <w:rPr>
+          <w:rFonts w:ascii="Bell MT" w:hAnsi="Bell MT" w:cs="Bell MT"/>
+          <w:color w:val="000000"/>
+          <w:sz w:val="24"/>
+          <w:szCs w:val="24"/>
+        </w:rPr>
+        <w:tab/>
+      </w:r>
+      <w:r>
+        <w:rPr>
+          <w:rFonts w:ascii="Bell MT" w:hAnsi="Bell MT" w:cs="Bell MT"/>
+          <w:color w:val="000000"/>
+          <w:sz w:val="24"/>
+          <w:szCs w:val="24"/>
+        </w:rPr>
+        <w:tab/>
+        <w:t xml:space="preserve">String </w:t>
+      </w:r>
+      <w:r>
+        <w:rPr>
+          <w:rFonts w:ascii="Bell MT" w:hAnsi="Bell MT" w:cs="Bell MT"/>
+          <w:color w:val="6A3E3E"/>
+          <w:sz w:val="24"/>
+          <w:szCs w:val="24"/>
+        </w:rPr>
+        <w:t>firstName</w:t>
+      </w:r>
+      <w:r>
+        <w:rPr>
+          <w:rFonts w:ascii="Bell MT" w:hAnsi="Bell MT" w:cs="Bell MT"/>
+          <w:color w:val="000000"/>
+          <w:sz w:val="24"/>
+          <w:szCs w:val="24"/>
+        </w:rPr>
+        <w:t xml:space="preserve"> = </w:t>
+      </w:r>
+      <w:r>
+        <w:rPr>
+          <w:rFonts w:ascii="Bell MT" w:hAnsi="Bell MT" w:cs="Bell MT"/>
+          <w:color w:val="2A00FF"/>
+          <w:sz w:val="24"/>
+          <w:szCs w:val="24"/>
+        </w:rPr>
         <w:t>"</w:t>
       </w:r>
-      <w:proofErr w:type="gramStart"/>
+      <w:proofErr w:type="spellStart"/>
       <w:r>
         <w:rPr>
           <w:rFonts w:ascii="Bell MT" w:hAnsi="Bell MT" w:cs="Bell MT"/>
@@ -29543,6 +28919,16 @@
           <w:sz w:val="24"/>
           <w:szCs w:val="24"/>
         </w:rPr>
+        <w:t>Amod</w:t>
+      </w:r>
+      <w:proofErr w:type="spellEnd"/>
+      <w:r>
+        <w:rPr>
+          <w:rFonts w:ascii="Bell MT" w:hAnsi="Bell MT" w:cs="Bell MT"/>
+          <w:color w:val="2A00FF"/>
+          <w:sz w:val="24"/>
+          <w:szCs w:val="24"/>
+        </w:rPr>
         <w:t>"</w:t>
       </w:r>
       <w:r>
@@ -29554,297 +28940,6 @@
         </w:rPr>
         <w:t>;</w:t>
       </w:r>
-      <w:proofErr w:type="gramEnd"/>
-    </w:p>
-    <w:p>
-      <w:pPr>
-        <w:autoSpaceDE w:val="0"/>
-        <w:autoSpaceDN w:val="0"/>
-        <w:adjustRightInd w:val="0"/>
-        <w:spacing w:after="0" w:line="240" w:lineRule="auto"/>
-        <w:rPr>
-          <w:rFonts w:ascii="Bell MT" w:hAnsi="Bell MT" w:cs="Bell MT"/>
-          <w:sz w:val="24"/>
-          <w:szCs w:val="24"/>
-        </w:rPr>
-      </w:pPr>
-      <w:r>
-        <w:rPr>
-          <w:rFonts w:ascii="Bell MT" w:hAnsi="Bell MT" w:cs="Bell MT"/>
-          <w:color w:val="000000"/>
-          <w:sz w:val="24"/>
-          <w:szCs w:val="24"/>
-        </w:rPr>
-        <w:tab/>
-      </w:r>
-    </w:p>
-    <w:p>
-      <w:pPr>
-        <w:autoSpaceDE w:val="0"/>
-        <w:autoSpaceDN w:val="0"/>
-        <w:adjustRightInd w:val="0"/>
-        <w:spacing w:after="0" w:line="240" w:lineRule="auto"/>
-        <w:rPr>
-          <w:rFonts w:ascii="Bell MT" w:hAnsi="Bell MT" w:cs="Bell MT"/>
-          <w:sz w:val="24"/>
-          <w:szCs w:val="24"/>
-        </w:rPr>
-      </w:pPr>
-      <w:r>
-        <w:rPr>
-          <w:rFonts w:ascii="Bell MT" w:hAnsi="Bell MT" w:cs="Bell MT"/>
-          <w:color w:val="000000"/>
-          <w:sz w:val="24"/>
-          <w:szCs w:val="24"/>
-        </w:rPr>
-        <w:tab/>
-      </w:r>
-      <w:r>
-        <w:rPr>
-          <w:rFonts w:ascii="Bell MT" w:hAnsi="Bell MT" w:cs="Bell MT"/>
-          <w:color w:val="3F7F5F"/>
-          <w:sz w:val="24"/>
-          <w:szCs w:val="24"/>
-        </w:rPr>
-        <w:t>// Priority is provided to run test method in a specific sequence</w:t>
-      </w:r>
-    </w:p>
-    <w:p>
-      <w:pPr>
-        <w:autoSpaceDE w:val="0"/>
-        <w:autoSpaceDN w:val="0"/>
-        <w:adjustRightInd w:val="0"/>
-        <w:spacing w:after="0" w:line="240" w:lineRule="auto"/>
-        <w:rPr>
-          <w:rFonts w:ascii="Bell MT" w:hAnsi="Bell MT" w:cs="Bell MT"/>
-          <w:sz w:val="24"/>
-          <w:szCs w:val="24"/>
-        </w:rPr>
-      </w:pPr>
-      <w:r>
-        <w:rPr>
-          <w:rFonts w:ascii="Bell MT" w:hAnsi="Bell MT" w:cs="Bell MT"/>
-          <w:color w:val="000000"/>
-          <w:sz w:val="24"/>
-          <w:szCs w:val="24"/>
-        </w:rPr>
-        <w:tab/>
-      </w:r>
-      <w:r>
-        <w:rPr>
-          <w:rFonts w:ascii="Bell MT" w:hAnsi="Bell MT" w:cs="Bell MT"/>
-          <w:color w:val="646464"/>
-          <w:sz w:val="24"/>
-          <w:szCs w:val="24"/>
-        </w:rPr>
-        <w:t>@Test</w:t>
-      </w:r>
-      <w:r>
-        <w:rPr>
-          <w:rFonts w:ascii="Bell MT" w:hAnsi="Bell MT" w:cs="Bell MT"/>
-          <w:color w:val="000000"/>
-          <w:sz w:val="24"/>
-          <w:szCs w:val="24"/>
-        </w:rPr>
-        <w:t>(priority =1 )</w:t>
-      </w:r>
-    </w:p>
-    <w:p>
-      <w:pPr>
-        <w:autoSpaceDE w:val="0"/>
-        <w:autoSpaceDN w:val="0"/>
-        <w:adjustRightInd w:val="0"/>
-        <w:spacing w:after="0" w:line="240" w:lineRule="auto"/>
-        <w:rPr>
-          <w:rFonts w:ascii="Bell MT" w:hAnsi="Bell MT" w:cs="Bell MT"/>
-          <w:sz w:val="24"/>
-          <w:szCs w:val="24"/>
-        </w:rPr>
-      </w:pPr>
-      <w:r>
-        <w:rPr>
-          <w:rFonts w:ascii="Bell MT" w:hAnsi="Bell MT" w:cs="Bell MT"/>
-          <w:color w:val="000000"/>
-          <w:sz w:val="24"/>
-          <w:szCs w:val="24"/>
-        </w:rPr>
-        <w:tab/>
-      </w:r>
-      <w:r>
-        <w:rPr>
-          <w:rFonts w:ascii="Bell MT" w:hAnsi="Bell MT" w:cs="Bell MT"/>
-          <w:b/>
-          <w:bCs/>
-          <w:color w:val="7F0055"/>
-          <w:sz w:val="24"/>
-          <w:szCs w:val="24"/>
-        </w:rPr>
-        <w:t>public</w:t>
-      </w:r>
-      <w:r>
-        <w:rPr>
-          <w:rFonts w:ascii="Bell MT" w:hAnsi="Bell MT" w:cs="Bell MT"/>
-          <w:color w:val="000000"/>
-          <w:sz w:val="24"/>
-          <w:szCs w:val="24"/>
-        </w:rPr>
-        <w:t xml:space="preserve"> </w:t>
-      </w:r>
-      <w:r>
-        <w:rPr>
-          <w:rFonts w:ascii="Bell MT" w:hAnsi="Bell MT" w:cs="Bell MT"/>
-          <w:b/>
-          <w:bCs/>
-          <w:color w:val="7F0055"/>
-          <w:sz w:val="24"/>
-          <w:szCs w:val="24"/>
-        </w:rPr>
-        <w:t>void</w:t>
-      </w:r>
-      <w:r>
-        <w:rPr>
-          <w:rFonts w:ascii="Bell MT" w:hAnsi="Bell MT" w:cs="Bell MT"/>
-          <w:color w:val="000000"/>
-          <w:sz w:val="24"/>
-          <w:szCs w:val="24"/>
-        </w:rPr>
-        <w:t xml:space="preserve"> </w:t>
-      </w:r>
-      <w:proofErr w:type="spellStart"/>
-      <w:r>
-        <w:rPr>
-          <w:rFonts w:ascii="Bell MT" w:hAnsi="Bell MT" w:cs="Bell MT"/>
-          <w:color w:val="000000"/>
-          <w:sz w:val="24"/>
-          <w:szCs w:val="24"/>
-        </w:rPr>
-        <w:t>generateData</w:t>
-      </w:r>
-      <w:proofErr w:type="spellEnd"/>
-      <w:r>
-        <w:rPr>
-          <w:rFonts w:ascii="Bell MT" w:hAnsi="Bell MT" w:cs="Bell MT"/>
-          <w:color w:val="000000"/>
-          <w:sz w:val="24"/>
-          <w:szCs w:val="24"/>
-        </w:rPr>
-        <w:t>()</w:t>
-      </w:r>
-    </w:p>
-    <w:p>
-      <w:pPr>
-        <w:autoSpaceDE w:val="0"/>
-        <w:autoSpaceDN w:val="0"/>
-        <w:adjustRightInd w:val="0"/>
-        <w:spacing w:after="0" w:line="240" w:lineRule="auto"/>
-        <w:rPr>
-          <w:rFonts w:ascii="Bell MT" w:hAnsi="Bell MT" w:cs="Bell MT"/>
-          <w:sz w:val="24"/>
-          <w:szCs w:val="24"/>
-        </w:rPr>
-      </w:pPr>
-      <w:r>
-        <w:rPr>
-          <w:rFonts w:ascii="Bell MT" w:hAnsi="Bell MT" w:cs="Bell MT"/>
-          <w:color w:val="000000"/>
-          <w:sz w:val="24"/>
-          <w:szCs w:val="24"/>
-        </w:rPr>
-        <w:tab/>
-        <w:t>{</w:t>
-      </w:r>
-    </w:p>
-    <w:p>
-      <w:pPr>
-        <w:autoSpaceDE w:val="0"/>
-        <w:autoSpaceDN w:val="0"/>
-        <w:adjustRightInd w:val="0"/>
-        <w:spacing w:after="0" w:line="240" w:lineRule="auto"/>
-        <w:rPr>
-          <w:rFonts w:ascii="Bell MT" w:hAnsi="Bell MT" w:cs="Bell MT"/>
-          <w:sz w:val="24"/>
-          <w:szCs w:val="24"/>
-        </w:rPr>
-      </w:pPr>
-      <w:r>
-        <w:rPr>
-          <w:rFonts w:ascii="Bell MT" w:hAnsi="Bell MT" w:cs="Bell MT"/>
-          <w:color w:val="000000"/>
-          <w:sz w:val="24"/>
-          <w:szCs w:val="24"/>
-        </w:rPr>
-        <w:tab/>
-      </w:r>
-      <w:r>
-        <w:rPr>
-          <w:rFonts w:ascii="Bell MT" w:hAnsi="Bell MT" w:cs="Bell MT"/>
-          <w:color w:val="000000"/>
-          <w:sz w:val="24"/>
-          <w:szCs w:val="24"/>
-        </w:rPr>
-        <w:tab/>
-        <w:t xml:space="preserve">String </w:t>
-      </w:r>
-      <w:proofErr w:type="spellStart"/>
-      <w:r>
-        <w:rPr>
-          <w:rFonts w:ascii="Bell MT" w:hAnsi="Bell MT" w:cs="Bell MT"/>
-          <w:color w:val="6A3E3E"/>
-          <w:sz w:val="24"/>
-          <w:szCs w:val="24"/>
-        </w:rPr>
-        <w:t>firstName</w:t>
-      </w:r>
-      <w:proofErr w:type="spellEnd"/>
-      <w:r>
-        <w:rPr>
-          <w:rFonts w:ascii="Bell MT" w:hAnsi="Bell MT" w:cs="Bell MT"/>
-          <w:color w:val="000000"/>
-          <w:sz w:val="24"/>
-          <w:szCs w:val="24"/>
-        </w:rPr>
-        <w:t xml:space="preserve"> = </w:t>
-      </w:r>
-      <w:r>
-        <w:rPr>
-          <w:rFonts w:ascii="Bell MT" w:hAnsi="Bell MT" w:cs="Bell MT"/>
-          <w:color w:val="2A00FF"/>
-          <w:sz w:val="24"/>
-          <w:szCs w:val="24"/>
-        </w:rPr>
-        <w:t>"</w:t>
-      </w:r>
-      <w:proofErr w:type="spellStart"/>
-      <w:r>
-        <w:rPr>
-          <w:rFonts w:ascii="Bell MT" w:hAnsi="Bell MT" w:cs="Bell MT"/>
-          <w:color w:val="2A00FF"/>
-          <w:sz w:val="24"/>
-          <w:szCs w:val="24"/>
-        </w:rPr>
-        <w:t>Amod</w:t>
-      </w:r>
-      <w:proofErr w:type="spellEnd"/>
-      <w:proofErr w:type="gramStart"/>
-      <w:r>
-        <w:rPr>
-          <w:rFonts w:ascii="Bell MT" w:hAnsi="Bell MT" w:cs="Bell MT"/>
-          <w:color w:val="2A00FF"/>
-          <w:sz w:val="24"/>
-          <w:szCs w:val="24"/>
-        </w:rPr>
-        <w:t>"</w:t>
-      </w:r>
-      <w:r>
-        <w:rPr>
-          <w:rFonts w:ascii="Bell MT" w:hAnsi="Bell MT" w:cs="Bell MT"/>
-          <w:color w:val="000000"/>
-          <w:sz w:val="24"/>
-          <w:szCs w:val="24"/>
-        </w:rPr>
-        <w:t>;</w:t>
-      </w:r>
-      <w:proofErr w:type="gramEnd"/>
     </w:p>
     <w:p>
       <w:pPr>
@@ -29938,8 +29033,214 @@
         </w:rPr>
         <w:t xml:space="preserve"> = </w:t>
       </w:r>
+      <w:r>
+        <w:rPr>
+          <w:rFonts w:ascii="Bell MT" w:hAnsi="Bell MT" w:cs="Bell MT"/>
+          <w:color w:val="6A3E3E"/>
+          <w:sz w:val="24"/>
+          <w:szCs w:val="24"/>
+        </w:rPr>
+        <w:t>firstName</w:t>
+      </w:r>
+      <w:r>
+        <w:rPr>
+          <w:rFonts w:ascii="Bell MT" w:hAnsi="Bell MT" w:cs="Bell MT"/>
+          <w:color w:val="000000"/>
+          <w:sz w:val="24"/>
+          <w:szCs w:val="24"/>
+        </w:rPr>
+        <w:t>;</w:t>
+      </w:r>
+    </w:p>
+    <w:p>
+      <w:pPr>
+        <w:autoSpaceDE w:val="0"/>
+        <w:autoSpaceDN w:val="0"/>
+        <w:adjustRightInd w:val="0"/>
+        <w:spacing w:after="0" w:line="240" w:lineRule="auto"/>
+        <w:rPr>
+          <w:rFonts w:ascii="Bell MT" w:hAnsi="Bell MT" w:cs="Bell MT"/>
+          <w:sz w:val="24"/>
+          <w:szCs w:val="24"/>
+        </w:rPr>
+      </w:pPr>
+      <w:r>
+        <w:rPr>
+          <w:rFonts w:ascii="Bell MT" w:hAnsi="Bell MT" w:cs="Bell MT"/>
+          <w:color w:val="000000"/>
+          <w:sz w:val="24"/>
+          <w:szCs w:val="24"/>
+        </w:rPr>
+        <w:tab/>
+        <w:t>}</w:t>
+      </w:r>
+    </w:p>
+    <w:p>
+      <w:pPr>
+        <w:autoSpaceDE w:val="0"/>
+        <w:autoSpaceDN w:val="0"/>
+        <w:adjustRightInd w:val="0"/>
+        <w:spacing w:after="0" w:line="240" w:lineRule="auto"/>
+        <w:rPr>
+          <w:rFonts w:ascii="Bell MT" w:hAnsi="Bell MT" w:cs="Bell MT"/>
+          <w:sz w:val="24"/>
+          <w:szCs w:val="24"/>
+        </w:rPr>
+      </w:pPr>
+      <w:r>
+        <w:rPr>
+          <w:rFonts w:ascii="Bell MT" w:hAnsi="Bell MT" w:cs="Bell MT"/>
+          <w:color w:val="000000"/>
+          <w:sz w:val="24"/>
+          <w:szCs w:val="24"/>
+        </w:rPr>
+        <w:tab/>
+      </w:r>
+    </w:p>
+    <w:p>
+      <w:pPr>
+        <w:autoSpaceDE w:val="0"/>
+        <w:autoSpaceDN w:val="0"/>
+        <w:adjustRightInd w:val="0"/>
+        <w:spacing w:after="0" w:line="240" w:lineRule="auto"/>
+        <w:rPr>
+          <w:rFonts w:ascii="Bell MT" w:hAnsi="Bell MT" w:cs="Bell MT"/>
+          <w:sz w:val="24"/>
+          <w:szCs w:val="24"/>
+        </w:rPr>
+      </w:pPr>
+      <w:r>
+        <w:rPr>
+          <w:rFonts w:ascii="Bell MT" w:hAnsi="Bell MT" w:cs="Bell MT"/>
+          <w:color w:val="000000"/>
+          <w:sz w:val="24"/>
+          <w:szCs w:val="24"/>
+        </w:rPr>
+        <w:tab/>
+      </w:r>
+    </w:p>
+    <w:p>
+      <w:pPr>
+        <w:autoSpaceDE w:val="0"/>
+        <w:autoSpaceDN w:val="0"/>
+        <w:adjustRightInd w:val="0"/>
+        <w:spacing w:after="0" w:line="240" w:lineRule="auto"/>
+        <w:rPr>
+          <w:rFonts w:ascii="Bell MT" w:hAnsi="Bell MT" w:cs="Bell MT"/>
+          <w:sz w:val="24"/>
+          <w:szCs w:val="24"/>
+        </w:rPr>
+      </w:pPr>
+      <w:r>
+        <w:rPr>
+          <w:rFonts w:ascii="Bell MT" w:hAnsi="Bell MT" w:cs="Bell MT"/>
+          <w:color w:val="000000"/>
+          <w:sz w:val="24"/>
+          <w:szCs w:val="24"/>
+        </w:rPr>
+        <w:lastRenderedPageBreak/>
+        <w:tab/>
+      </w:r>
+      <w:r>
+        <w:rPr>
+          <w:rFonts w:ascii="Bell MT" w:hAnsi="Bell MT" w:cs="Bell MT"/>
+          <w:color w:val="646464"/>
+          <w:sz w:val="24"/>
+          <w:szCs w:val="24"/>
+        </w:rPr>
+        <w:t>@Test</w:t>
+      </w:r>
+      <w:r>
+        <w:rPr>
+          <w:rFonts w:ascii="Bell MT" w:hAnsi="Bell MT" w:cs="Bell MT"/>
+          <w:color w:val="000000"/>
+          <w:sz w:val="24"/>
+          <w:szCs w:val="24"/>
+        </w:rPr>
+        <w:t>(priority =2 )</w:t>
+      </w:r>
+    </w:p>
+    <w:p>
+      <w:pPr>
+        <w:autoSpaceDE w:val="0"/>
+        <w:autoSpaceDN w:val="0"/>
+        <w:adjustRightInd w:val="0"/>
+        <w:spacing w:after="0" w:line="240" w:lineRule="auto"/>
+        <w:rPr>
+          <w:rFonts w:ascii="Bell MT" w:hAnsi="Bell MT" w:cs="Bell MT"/>
+          <w:sz w:val="24"/>
+          <w:szCs w:val="24"/>
+        </w:rPr>
+      </w:pPr>
+      <w:r>
+        <w:rPr>
+          <w:rFonts w:ascii="Bell MT" w:hAnsi="Bell MT" w:cs="Bell MT"/>
+          <w:color w:val="000000"/>
+          <w:sz w:val="24"/>
+          <w:szCs w:val="24"/>
+        </w:rPr>
+        <w:tab/>
+      </w:r>
+      <w:r>
+        <w:rPr>
+          <w:rFonts w:ascii="Bell MT" w:hAnsi="Bell MT" w:cs="Bell MT"/>
+          <w:b/>
+          <w:bCs/>
+          <w:color w:val="7F0055"/>
+          <w:sz w:val="24"/>
+          <w:szCs w:val="24"/>
+        </w:rPr>
+        <w:t>public</w:t>
+      </w:r>
+      <w:r>
+        <w:rPr>
+          <w:rFonts w:ascii="Bell MT" w:hAnsi="Bell MT" w:cs="Bell MT"/>
+          <w:color w:val="000000"/>
+          <w:sz w:val="24"/>
+          <w:szCs w:val="24"/>
+        </w:rPr>
+        <w:t xml:space="preserve"> </w:t>
+      </w:r>
+      <w:r>
+        <w:rPr>
+          <w:rFonts w:ascii="Bell MT" w:hAnsi="Bell MT" w:cs="Bell MT"/>
+          <w:b/>
+          <w:bCs/>
+          <w:color w:val="7F0055"/>
+          <w:sz w:val="24"/>
+          <w:szCs w:val="24"/>
+        </w:rPr>
+        <w:t>void</w:t>
+      </w:r>
+      <w:r>
+        <w:rPr>
+          <w:rFonts w:ascii="Bell MT" w:hAnsi="Bell MT" w:cs="Bell MT"/>
+          <w:color w:val="000000"/>
+          <w:sz w:val="24"/>
+          <w:szCs w:val="24"/>
+        </w:rPr>
+        <w:t xml:space="preserve"> </w:t>
+      </w:r>
       <w:proofErr w:type="spellStart"/>
-      <w:proofErr w:type="gramStart"/>
+      <w:r>
+        <w:rPr>
+          <w:rFonts w:ascii="Bell MT" w:hAnsi="Bell MT" w:cs="Bell MT"/>
+          <w:color w:val="000000"/>
+          <w:sz w:val="24"/>
+          <w:szCs w:val="24"/>
+        </w:rPr>
+        <w:t>useData</w:t>
+      </w:r>
+      <w:proofErr w:type="spellEnd"/>
+      <w:r>
+        <w:rPr>
+          <w:rFonts w:ascii="Bell MT" w:hAnsi="Bell MT" w:cs="Bell MT"/>
+          <w:color w:val="000000"/>
+          <w:sz w:val="24"/>
+          <w:szCs w:val="24"/>
+        </w:rPr>
+        <w:t xml:space="preserve">(ITestContext </w:t>
+      </w:r>
       <w:r>
         <w:rPr>
           <w:rFonts w:ascii="Bell MT" w:hAnsi="Bell MT" w:cs="Bell MT"/>
@@ -29947,7 +29248,81 @@
           <w:sz w:val="24"/>
           <w:szCs w:val="24"/>
         </w:rPr>
-        <w:t>firstName</w:t>
+        <w:t>context</w:t>
+      </w:r>
+      <w:r>
+        <w:rPr>
+          <w:rFonts w:ascii="Bell MT" w:hAnsi="Bell MT" w:cs="Bell MT"/>
+          <w:color w:val="000000"/>
+          <w:sz w:val="24"/>
+          <w:szCs w:val="24"/>
+        </w:rPr>
+        <w:t>)</w:t>
+      </w:r>
+    </w:p>
+    <w:p>
+      <w:pPr>
+        <w:autoSpaceDE w:val="0"/>
+        <w:autoSpaceDN w:val="0"/>
+        <w:adjustRightInd w:val="0"/>
+        <w:spacing w:after="0" w:line="240" w:lineRule="auto"/>
+        <w:rPr>
+          <w:rFonts w:ascii="Bell MT" w:hAnsi="Bell MT" w:cs="Bell MT"/>
+          <w:sz w:val="24"/>
+          <w:szCs w:val="24"/>
+        </w:rPr>
+      </w:pPr>
+      <w:r>
+        <w:rPr>
+          <w:rFonts w:ascii="Bell MT" w:hAnsi="Bell MT" w:cs="Bell MT"/>
+          <w:color w:val="000000"/>
+          <w:sz w:val="24"/>
+          <w:szCs w:val="24"/>
+        </w:rPr>
+        <w:tab/>
+        <w:t>{</w:t>
+      </w:r>
+    </w:p>
+    <w:p>
+      <w:pPr>
+        <w:autoSpaceDE w:val="0"/>
+        <w:autoSpaceDN w:val="0"/>
+        <w:adjustRightInd w:val="0"/>
+        <w:spacing w:after="0" w:line="240" w:lineRule="auto"/>
+        <w:rPr>
+          <w:rFonts w:ascii="Bell MT" w:hAnsi="Bell MT" w:cs="Bell MT"/>
+          <w:sz w:val="24"/>
+          <w:szCs w:val="24"/>
+        </w:rPr>
+      </w:pPr>
+      <w:r>
+        <w:rPr>
+          <w:rFonts w:ascii="Bell MT" w:hAnsi="Bell MT" w:cs="Bell MT"/>
+          <w:color w:val="000000"/>
+          <w:sz w:val="24"/>
+          <w:szCs w:val="24"/>
+        </w:rPr>
+        <w:tab/>
+      </w:r>
+      <w:r>
+        <w:rPr>
+          <w:rFonts w:ascii="Bell MT" w:hAnsi="Bell MT" w:cs="Bell MT"/>
+          <w:color w:val="000000"/>
+          <w:sz w:val="24"/>
+          <w:szCs w:val="24"/>
+        </w:rPr>
+        <w:tab/>
+        <w:t xml:space="preserve">String </w:t>
+      </w:r>
+      <w:proofErr w:type="spellStart"/>
+      <w:r>
+        <w:rPr>
+          <w:rFonts w:ascii="Bell MT" w:hAnsi="Bell MT" w:cs="Bell MT"/>
+          <w:color w:val="6A3E3E"/>
+          <w:sz w:val="24"/>
+          <w:szCs w:val="24"/>
+        </w:rPr>
+        <w:t>lastName</w:t>
       </w:r>
       <w:proofErr w:type="spellEnd"/>
       <w:r>
@@ -29957,321 +29332,26 @@
           <w:sz w:val="24"/>
           <w:szCs w:val="24"/>
         </w:rPr>
+        <w:t xml:space="preserve"> = </w:t>
+      </w:r>
+      <w:r>
+        <w:rPr>
+          <w:rFonts w:ascii="Bell MT" w:hAnsi="Bell MT" w:cs="Bell MT"/>
+          <w:color w:val="2A00FF"/>
+          <w:sz w:val="24"/>
+          <w:szCs w:val="24"/>
+        </w:rPr>
+        <w:t>"Mahajan"</w:t>
+      </w:r>
+      <w:r>
+        <w:rPr>
+          <w:rFonts w:ascii="Bell MT" w:hAnsi="Bell MT" w:cs="Bell MT"/>
+          <w:color w:val="000000"/>
+          <w:sz w:val="24"/>
+          <w:szCs w:val="24"/>
+        </w:rPr>
         <w:t>;</w:t>
       </w:r>
-      <w:proofErr w:type="gramEnd"/>
-    </w:p>
-    <w:p>
-      <w:pPr>
-        <w:autoSpaceDE w:val="0"/>
-        <w:autoSpaceDN w:val="0"/>
-        <w:adjustRightInd w:val="0"/>
-        <w:spacing w:after="0" w:line="240" w:lineRule="auto"/>
-        <w:rPr>
-          <w:rFonts w:ascii="Bell MT" w:hAnsi="Bell MT" w:cs="Bell MT"/>
-          <w:sz w:val="24"/>
-          <w:szCs w:val="24"/>
-        </w:rPr>
-      </w:pPr>
-      <w:r>
-        <w:rPr>
-          <w:rFonts w:ascii="Bell MT" w:hAnsi="Bell MT" w:cs="Bell MT"/>
-          <w:color w:val="000000"/>
-          <w:sz w:val="24"/>
-          <w:szCs w:val="24"/>
-        </w:rPr>
-        <w:tab/>
-        <w:t>}</w:t>
-      </w:r>
-    </w:p>
-    <w:p>
-      <w:pPr>
-        <w:autoSpaceDE w:val="0"/>
-        <w:autoSpaceDN w:val="0"/>
-        <w:adjustRightInd w:val="0"/>
-        <w:spacing w:after="0" w:line="240" w:lineRule="auto"/>
-        <w:rPr>
-          <w:rFonts w:ascii="Bell MT" w:hAnsi="Bell MT" w:cs="Bell MT"/>
-          <w:sz w:val="24"/>
-          <w:szCs w:val="24"/>
-        </w:rPr>
-      </w:pPr>
-      <w:r>
-        <w:rPr>
-          <w:rFonts w:ascii="Bell MT" w:hAnsi="Bell MT" w:cs="Bell MT"/>
-          <w:color w:val="000000"/>
-          <w:sz w:val="24"/>
-          <w:szCs w:val="24"/>
-        </w:rPr>
-        <w:tab/>
-      </w:r>
-    </w:p>
-    <w:p>
-      <w:pPr>
-        <w:autoSpaceDE w:val="0"/>
-        <w:autoSpaceDN w:val="0"/>
-        <w:adjustRightInd w:val="0"/>
-        <w:spacing w:after="0" w:line="240" w:lineRule="auto"/>
-        <w:rPr>
-          <w:rFonts w:ascii="Bell MT" w:hAnsi="Bell MT" w:cs="Bell MT"/>
-          <w:sz w:val="24"/>
-          <w:szCs w:val="24"/>
-        </w:rPr>
-      </w:pPr>
-      <w:r>
-        <w:rPr>
-          <w:rFonts w:ascii="Bell MT" w:hAnsi="Bell MT" w:cs="Bell MT"/>
-          <w:color w:val="000000"/>
-          <w:sz w:val="24"/>
-          <w:szCs w:val="24"/>
-        </w:rPr>
-        <w:tab/>
-      </w:r>
-    </w:p>
-    <w:p>
-      <w:pPr>
-        <w:autoSpaceDE w:val="0"/>
-        <w:autoSpaceDN w:val="0"/>
-        <w:adjustRightInd w:val="0"/>
-        <w:spacing w:after="0" w:line="240" w:lineRule="auto"/>
-        <w:rPr>
-          <w:rFonts w:ascii="Bell MT" w:hAnsi="Bell MT" w:cs="Bell MT"/>
-          <w:sz w:val="24"/>
-          <w:szCs w:val="24"/>
-        </w:rPr>
-      </w:pPr>
-      <w:r>
-        <w:rPr>
-          <w:rFonts w:ascii="Bell MT" w:hAnsi="Bell MT" w:cs="Bell MT"/>
-          <w:color w:val="000000"/>
-          <w:sz w:val="24"/>
-          <w:szCs w:val="24"/>
-        </w:rPr>
-        <w:lastRenderedPageBreak/>
-        <w:tab/>
-      </w:r>
-      <w:r>
-        <w:rPr>
-          <w:rFonts w:ascii="Bell MT" w:hAnsi="Bell MT" w:cs="Bell MT"/>
-          <w:color w:val="646464"/>
-          <w:sz w:val="24"/>
-          <w:szCs w:val="24"/>
-        </w:rPr>
-        <w:t>@Test</w:t>
-      </w:r>
-      <w:r>
-        <w:rPr>
-          <w:rFonts w:ascii="Bell MT" w:hAnsi="Bell MT" w:cs="Bell MT"/>
-          <w:color w:val="000000"/>
-          <w:sz w:val="24"/>
-          <w:szCs w:val="24"/>
-        </w:rPr>
-        <w:t>(priority =2 )</w:t>
-      </w:r>
-    </w:p>
-    <w:p>
-      <w:pPr>
-        <w:autoSpaceDE w:val="0"/>
-        <w:autoSpaceDN w:val="0"/>
-        <w:adjustRightInd w:val="0"/>
-        <w:spacing w:after="0" w:line="240" w:lineRule="auto"/>
-        <w:rPr>
-          <w:rFonts w:ascii="Bell MT" w:hAnsi="Bell MT" w:cs="Bell MT"/>
-          <w:sz w:val="24"/>
-          <w:szCs w:val="24"/>
-        </w:rPr>
-      </w:pPr>
-      <w:r>
-        <w:rPr>
-          <w:rFonts w:ascii="Bell MT" w:hAnsi="Bell MT" w:cs="Bell MT"/>
-          <w:color w:val="000000"/>
-          <w:sz w:val="24"/>
-          <w:szCs w:val="24"/>
-        </w:rPr>
-        <w:tab/>
-      </w:r>
-      <w:r>
-        <w:rPr>
-          <w:rFonts w:ascii="Bell MT" w:hAnsi="Bell MT" w:cs="Bell MT"/>
-          <w:b/>
-          <w:bCs/>
-          <w:color w:val="7F0055"/>
-          <w:sz w:val="24"/>
-          <w:szCs w:val="24"/>
-        </w:rPr>
-        <w:t>public</w:t>
-      </w:r>
-      <w:r>
-        <w:rPr>
-          <w:rFonts w:ascii="Bell MT" w:hAnsi="Bell MT" w:cs="Bell MT"/>
-          <w:color w:val="000000"/>
-          <w:sz w:val="24"/>
-          <w:szCs w:val="24"/>
-        </w:rPr>
-        <w:t xml:space="preserve"> </w:t>
-      </w:r>
-      <w:r>
-        <w:rPr>
-          <w:rFonts w:ascii="Bell MT" w:hAnsi="Bell MT" w:cs="Bell MT"/>
-          <w:b/>
-          <w:bCs/>
-          <w:color w:val="7F0055"/>
-          <w:sz w:val="24"/>
-          <w:szCs w:val="24"/>
-        </w:rPr>
-        <w:t>void</w:t>
-      </w:r>
-      <w:r>
-        <w:rPr>
-          <w:rFonts w:ascii="Bell MT" w:hAnsi="Bell MT" w:cs="Bell MT"/>
-          <w:color w:val="000000"/>
-          <w:sz w:val="24"/>
-          <w:szCs w:val="24"/>
-        </w:rPr>
-        <w:t xml:space="preserve"> </w:t>
-      </w:r>
-      <w:proofErr w:type="spellStart"/>
-      <w:r>
-        <w:rPr>
-          <w:rFonts w:ascii="Bell MT" w:hAnsi="Bell MT" w:cs="Bell MT"/>
-          <w:color w:val="000000"/>
-          <w:sz w:val="24"/>
-          <w:szCs w:val="24"/>
-        </w:rPr>
-        <w:t>useData</w:t>
-      </w:r>
-      <w:proofErr w:type="spellEnd"/>
-      <w:r>
-        <w:rPr>
-          <w:rFonts w:ascii="Bell MT" w:hAnsi="Bell MT" w:cs="Bell MT"/>
-          <w:color w:val="000000"/>
-          <w:sz w:val="24"/>
-          <w:szCs w:val="24"/>
-        </w:rPr>
-        <w:t xml:space="preserve">(ITestContext </w:t>
-      </w:r>
-      <w:r>
-        <w:rPr>
-          <w:rFonts w:ascii="Bell MT" w:hAnsi="Bell MT" w:cs="Bell MT"/>
-          <w:color w:val="6A3E3E"/>
-          <w:sz w:val="24"/>
-          <w:szCs w:val="24"/>
-        </w:rPr>
-        <w:t>context</w:t>
-      </w:r>
-      <w:r>
-        <w:rPr>
-          <w:rFonts w:ascii="Bell MT" w:hAnsi="Bell MT" w:cs="Bell MT"/>
-          <w:color w:val="000000"/>
-          <w:sz w:val="24"/>
-          <w:szCs w:val="24"/>
-        </w:rPr>
-        <w:t>)</w:t>
-      </w:r>
-    </w:p>
-    <w:p>
-      <w:pPr>
-        <w:autoSpaceDE w:val="0"/>
-        <w:autoSpaceDN w:val="0"/>
-        <w:adjustRightInd w:val="0"/>
-        <w:spacing w:after="0" w:line="240" w:lineRule="auto"/>
-        <w:rPr>
-          <w:rFonts w:ascii="Bell MT" w:hAnsi="Bell MT" w:cs="Bell MT"/>
-          <w:sz w:val="24"/>
-          <w:szCs w:val="24"/>
-        </w:rPr>
-      </w:pPr>
-      <w:r>
-        <w:rPr>
-          <w:rFonts w:ascii="Bell MT" w:hAnsi="Bell MT" w:cs="Bell MT"/>
-          <w:color w:val="000000"/>
-          <w:sz w:val="24"/>
-          <w:szCs w:val="24"/>
-        </w:rPr>
-        <w:tab/>
-        <w:t>{</w:t>
-      </w:r>
-    </w:p>
-    <w:p>
-      <w:pPr>
-        <w:autoSpaceDE w:val="0"/>
-        <w:autoSpaceDN w:val="0"/>
-        <w:adjustRightInd w:val="0"/>
-        <w:spacing w:after="0" w:line="240" w:lineRule="auto"/>
-        <w:rPr>
-          <w:rFonts w:ascii="Bell MT" w:hAnsi="Bell MT" w:cs="Bell MT"/>
-          <w:sz w:val="24"/>
-          <w:szCs w:val="24"/>
-        </w:rPr>
-      </w:pPr>
-      <w:r>
-        <w:rPr>
-          <w:rFonts w:ascii="Bell MT" w:hAnsi="Bell MT" w:cs="Bell MT"/>
-          <w:color w:val="000000"/>
-          <w:sz w:val="24"/>
-          <w:szCs w:val="24"/>
-        </w:rPr>
-        <w:tab/>
-      </w:r>
-      <w:r>
-        <w:rPr>
-          <w:rFonts w:ascii="Bell MT" w:hAnsi="Bell MT" w:cs="Bell MT"/>
-          <w:color w:val="000000"/>
-          <w:sz w:val="24"/>
-          <w:szCs w:val="24"/>
-        </w:rPr>
-        <w:tab/>
-        <w:t xml:space="preserve">String </w:t>
-      </w:r>
-      <w:proofErr w:type="spellStart"/>
-      <w:r>
-        <w:rPr>
-          <w:rFonts w:ascii="Bell MT" w:hAnsi="Bell MT" w:cs="Bell MT"/>
-          <w:color w:val="6A3E3E"/>
-          <w:sz w:val="24"/>
-          <w:szCs w:val="24"/>
-        </w:rPr>
-        <w:t>lastName</w:t>
-      </w:r>
-      <w:proofErr w:type="spellEnd"/>
-      <w:r>
-        <w:rPr>
-          <w:rFonts w:ascii="Bell MT" w:hAnsi="Bell MT" w:cs="Bell MT"/>
-          <w:color w:val="000000"/>
-          <w:sz w:val="24"/>
-          <w:szCs w:val="24"/>
-        </w:rPr>
-        <w:t xml:space="preserve"> = </w:t>
-      </w:r>
-      <w:r>
-        <w:rPr>
-          <w:rFonts w:ascii="Bell MT" w:hAnsi="Bell MT" w:cs="Bell MT"/>
-          <w:color w:val="2A00FF"/>
-          <w:sz w:val="24"/>
-          <w:szCs w:val="24"/>
-        </w:rPr>
-        <w:t>"Mahajan</w:t>
-      </w:r>
-      <w:proofErr w:type="gramStart"/>
-      <w:r>
-        <w:rPr>
-          <w:rFonts w:ascii="Bell MT" w:hAnsi="Bell MT" w:cs="Bell MT"/>
-          <w:color w:val="2A00FF"/>
-          <w:sz w:val="24"/>
-          <w:szCs w:val="24"/>
-        </w:rPr>
-        <w:t>"</w:t>
-      </w:r>
-      <w:r>
-        <w:rPr>
-          <w:rFonts w:ascii="Bell MT" w:hAnsi="Bell MT" w:cs="Bell MT"/>
-          <w:color w:val="000000"/>
-          <w:sz w:val="24"/>
-          <w:szCs w:val="24"/>
-        </w:rPr>
-        <w:t>;</w:t>
-      </w:r>
-      <w:proofErr w:type="gramEnd"/>
     </w:p>
     <w:p>
       <w:pPr>
@@ -30406,7 +29486,6 @@
         <w:t>+</w:t>
       </w:r>
       <w:proofErr w:type="spellStart"/>
-      <w:proofErr w:type="gramStart"/>
       <w:r>
         <w:rPr>
           <w:rFonts w:ascii="Bell MT" w:hAnsi="Bell MT" w:cs="Bell MT"/>
@@ -30426,7 +29505,6 @@
         </w:rPr>
         <w:t>;</w:t>
       </w:r>
-      <w:proofErr w:type="gramEnd"/>
     </w:p>
     <w:p>
       <w:pPr>
@@ -30512,7 +29590,6 @@
         <w:t>fullName</w:t>
       </w:r>
       <w:proofErr w:type="spellEnd"/>
-      <w:proofErr w:type="gramStart"/>
       <w:r>
         <w:rPr>
           <w:rFonts w:ascii="Bell MT" w:hAnsi="Bell MT" w:cs="Bell MT"/>
@@ -30522,7 +29599,6 @@
         </w:rPr>
         <w:t>);</w:t>
       </w:r>
-      <w:proofErr w:type="gramEnd"/>
     </w:p>
     <w:p>
       <w:pPr>
@@ -30628,19 +29704,8 @@
           <w:sz w:val="24"/>
           <w:szCs w:val="24"/>
         </w:rPr>
-        <w:t xml:space="preserve"> org.testng.annotations.</w:t>
-      </w:r>
-      <w:proofErr w:type="gramStart"/>
-      <w:r>
-        <w:rPr>
-          <w:rFonts w:ascii="Bell MT" w:hAnsi="Bell MT" w:cs="Bell MT"/>
-          <w:color w:val="000000"/>
-          <w:sz w:val="24"/>
-          <w:szCs w:val="24"/>
-        </w:rPr>
-        <w:t>Test;</w:t>
-      </w:r>
-      <w:proofErr w:type="gramEnd"/>
+        <w:t xml:space="preserve"> org.testng.annotations.Test;</w:t>
+      </w:r>
     </w:p>
     <w:p>
       <w:pPr>
@@ -30977,9 +30042,148 @@
           <w:sz w:val="24"/>
           <w:szCs w:val="24"/>
         </w:rPr>
-        <w:t>"Blogger</w:t>
-      </w:r>
-      <w:proofErr w:type="gramStart"/>
+        <w:t>"Blogger"</w:t>
+      </w:r>
+      <w:r>
+        <w:rPr>
+          <w:rFonts w:ascii="Bell MT" w:hAnsi="Bell MT" w:cs="Bell MT"/>
+          <w:color w:val="000000"/>
+          <w:sz w:val="24"/>
+          <w:szCs w:val="24"/>
+        </w:rPr>
+        <w:t>;</w:t>
+      </w:r>
+    </w:p>
+    <w:p>
+      <w:pPr>
+        <w:autoSpaceDE w:val="0"/>
+        <w:autoSpaceDN w:val="0"/>
+        <w:adjustRightInd w:val="0"/>
+        <w:spacing w:after="0" w:line="240" w:lineRule="auto"/>
+        <w:rPr>
+          <w:rFonts w:ascii="Bell MT" w:hAnsi="Bell MT" w:cs="Bell MT"/>
+          <w:sz w:val="24"/>
+          <w:szCs w:val="24"/>
+        </w:rPr>
+      </w:pPr>
+      <w:r>
+        <w:rPr>
+          <w:rFonts w:ascii="Bell MT" w:hAnsi="Bell MT" w:cs="Bell MT"/>
+          <w:color w:val="000000"/>
+          <w:sz w:val="24"/>
+          <w:szCs w:val="24"/>
+        </w:rPr>
+        <w:tab/>
+      </w:r>
+      <w:r>
+        <w:rPr>
+          <w:rFonts w:ascii="Bell MT" w:hAnsi="Bell MT" w:cs="Bell MT"/>
+          <w:color w:val="000000"/>
+          <w:sz w:val="24"/>
+          <w:szCs w:val="24"/>
+        </w:rPr>
+        <w:tab/>
+      </w:r>
+      <w:r>
+        <w:rPr>
+          <w:rFonts w:ascii="Bell MT" w:hAnsi="Bell MT" w:cs="Bell MT"/>
+          <w:color w:val="3F7F5F"/>
+          <w:sz w:val="24"/>
+          <w:szCs w:val="24"/>
+        </w:rPr>
+        <w:t>// Modifying the data updated by second method</w:t>
+      </w:r>
+    </w:p>
+    <w:p>
+      <w:pPr>
+        <w:autoSpaceDE w:val="0"/>
+        <w:autoSpaceDN w:val="0"/>
+        <w:adjustRightInd w:val="0"/>
+        <w:spacing w:after="0" w:line="240" w:lineRule="auto"/>
+        <w:rPr>
+          <w:rFonts w:ascii="Bell MT" w:hAnsi="Bell MT" w:cs="Bell MT"/>
+          <w:sz w:val="24"/>
+          <w:szCs w:val="24"/>
+        </w:rPr>
+      </w:pPr>
+      <w:r>
+        <w:rPr>
+          <w:rFonts w:ascii="Bell MT" w:hAnsi="Bell MT" w:cs="Bell MT"/>
+          <w:color w:val="000000"/>
+          <w:sz w:val="24"/>
+          <w:szCs w:val="24"/>
+        </w:rPr>
+        <w:tab/>
+      </w:r>
+      <w:r>
+        <w:rPr>
+          <w:rFonts w:ascii="Bell MT" w:hAnsi="Bell MT" w:cs="Bell MT"/>
+          <w:color w:val="000000"/>
+          <w:sz w:val="24"/>
+          <w:szCs w:val="24"/>
+        </w:rPr>
+        <w:tab/>
+      </w:r>
+      <w:proofErr w:type="spellStart"/>
+      <w:r>
+        <w:rPr>
+          <w:rFonts w:ascii="Bell MT" w:hAnsi="Bell MT" w:cs="Bell MT"/>
+          <w:color w:val="000000"/>
+          <w:sz w:val="24"/>
+          <w:szCs w:val="24"/>
+          <w:u w:val="single"/>
+        </w:rPr>
+        <w:t>SharingStateBetweenUsingStaticVariable</w:t>
+      </w:r>
+      <w:r>
+        <w:rPr>
+          <w:rFonts w:ascii="Bell MT" w:hAnsi="Bell MT" w:cs="Bell MT"/>
+          <w:color w:val="000000"/>
+          <w:sz w:val="24"/>
+          <w:szCs w:val="24"/>
+        </w:rPr>
+        <w:t>.fullName</w:t>
+      </w:r>
+      <w:proofErr w:type="spellEnd"/>
+      <w:r>
+        <w:rPr>
+          <w:rFonts w:ascii="Bell MT" w:hAnsi="Bell MT" w:cs="Bell MT"/>
+          <w:color w:val="000000"/>
+          <w:sz w:val="24"/>
+          <w:szCs w:val="24"/>
+        </w:rPr>
+        <w:t xml:space="preserve"> = </w:t>
+      </w:r>
+      <w:proofErr w:type="spellStart"/>
+      <w:r>
+        <w:rPr>
+          <w:rFonts w:ascii="Bell MT" w:hAnsi="Bell MT" w:cs="Bell MT"/>
+          <w:color w:val="000000"/>
+          <w:sz w:val="24"/>
+          <w:szCs w:val="24"/>
+          <w:u w:val="single"/>
+        </w:rPr>
+        <w:t>SharingStateBetweenUsingStaticVariable</w:t>
+      </w:r>
+      <w:r>
+        <w:rPr>
+          <w:rFonts w:ascii="Bell MT" w:hAnsi="Bell MT" w:cs="Bell MT"/>
+          <w:color w:val="000000"/>
+          <w:sz w:val="24"/>
+          <w:szCs w:val="24"/>
+        </w:rPr>
+        <w:t>.fullName</w:t>
+      </w:r>
+      <w:proofErr w:type="spellEnd"/>
+      <w:r>
+        <w:rPr>
+          <w:rFonts w:ascii="Bell MT" w:hAnsi="Bell MT" w:cs="Bell MT"/>
+          <w:color w:val="000000"/>
+          <w:sz w:val="24"/>
+          <w:szCs w:val="24"/>
+        </w:rPr>
+        <w:t xml:space="preserve"> +</w:t>
+      </w:r>
       <w:r>
         <w:rPr>
           <w:rFonts w:ascii="Bell MT" w:hAnsi="Bell MT" w:cs="Bell MT"/>
@@ -30987,7 +30191,25 @@
           <w:sz w:val="24"/>
           <w:szCs w:val="24"/>
         </w:rPr>
-        <w:t>"</w:t>
+        <w:t>" "</w:t>
+      </w:r>
+      <w:r>
+        <w:rPr>
+          <w:rFonts w:ascii="Bell MT" w:hAnsi="Bell MT" w:cs="Bell MT"/>
+          <w:color w:val="000000"/>
+          <w:sz w:val="24"/>
+          <w:szCs w:val="24"/>
+        </w:rPr>
+        <w:t>+</w:t>
+      </w:r>
+      <w:r>
+        <w:rPr>
+          <w:rFonts w:ascii="Bell MT" w:hAnsi="Bell MT" w:cs="Bell MT"/>
+          <w:color w:val="6A3E3E"/>
+          <w:sz w:val="24"/>
+          <w:szCs w:val="24"/>
+        </w:rPr>
+        <w:t>profession</w:t>
       </w:r>
       <w:r>
         <w:rPr>
@@ -30998,176 +30220,6 @@
         </w:rPr>
         <w:t>;</w:t>
       </w:r>
-      <w:proofErr w:type="gramEnd"/>
-    </w:p>
-    <w:p>
-      <w:pPr>
-        <w:autoSpaceDE w:val="0"/>
-        <w:autoSpaceDN w:val="0"/>
-        <w:adjustRightInd w:val="0"/>
-        <w:spacing w:after="0" w:line="240" w:lineRule="auto"/>
-        <w:rPr>
-          <w:rFonts w:ascii="Bell MT" w:hAnsi="Bell MT" w:cs="Bell MT"/>
-          <w:sz w:val="24"/>
-          <w:szCs w:val="24"/>
-        </w:rPr>
-      </w:pPr>
-      <w:r>
-        <w:rPr>
-          <w:rFonts w:ascii="Bell MT" w:hAnsi="Bell MT" w:cs="Bell MT"/>
-          <w:color w:val="000000"/>
-          <w:sz w:val="24"/>
-          <w:szCs w:val="24"/>
-        </w:rPr>
-        <w:tab/>
-      </w:r>
-      <w:r>
-        <w:rPr>
-          <w:rFonts w:ascii="Bell MT" w:hAnsi="Bell MT" w:cs="Bell MT"/>
-          <w:color w:val="000000"/>
-          <w:sz w:val="24"/>
-          <w:szCs w:val="24"/>
-        </w:rPr>
-        <w:tab/>
-      </w:r>
-      <w:r>
-        <w:rPr>
-          <w:rFonts w:ascii="Bell MT" w:hAnsi="Bell MT" w:cs="Bell MT"/>
-          <w:color w:val="3F7F5F"/>
-          <w:sz w:val="24"/>
-          <w:szCs w:val="24"/>
-        </w:rPr>
-        <w:t>// Modifying the data updated by second method</w:t>
-      </w:r>
-    </w:p>
-    <w:p>
-      <w:pPr>
-        <w:autoSpaceDE w:val="0"/>
-        <w:autoSpaceDN w:val="0"/>
-        <w:adjustRightInd w:val="0"/>
-        <w:spacing w:after="0" w:line="240" w:lineRule="auto"/>
-        <w:rPr>
-          <w:rFonts w:ascii="Bell MT" w:hAnsi="Bell MT" w:cs="Bell MT"/>
-          <w:sz w:val="24"/>
-          <w:szCs w:val="24"/>
-        </w:rPr>
-      </w:pPr>
-      <w:r>
-        <w:rPr>
-          <w:rFonts w:ascii="Bell MT" w:hAnsi="Bell MT" w:cs="Bell MT"/>
-          <w:color w:val="000000"/>
-          <w:sz w:val="24"/>
-          <w:szCs w:val="24"/>
-        </w:rPr>
-        <w:tab/>
-      </w:r>
-      <w:r>
-        <w:rPr>
-          <w:rFonts w:ascii="Bell MT" w:hAnsi="Bell MT" w:cs="Bell MT"/>
-          <w:color w:val="000000"/>
-          <w:sz w:val="24"/>
-          <w:szCs w:val="24"/>
-        </w:rPr>
-        <w:tab/>
-      </w:r>
-      <w:proofErr w:type="spellStart"/>
-      <w:r>
-        <w:rPr>
-          <w:rFonts w:ascii="Bell MT" w:hAnsi="Bell MT" w:cs="Bell MT"/>
-          <w:color w:val="000000"/>
-          <w:sz w:val="24"/>
-          <w:szCs w:val="24"/>
-          <w:u w:val="single"/>
-        </w:rPr>
-        <w:t>SharingStateBetweenUsingStaticVariable</w:t>
-      </w:r>
-      <w:r>
-        <w:rPr>
-          <w:rFonts w:ascii="Bell MT" w:hAnsi="Bell MT" w:cs="Bell MT"/>
-          <w:color w:val="000000"/>
-          <w:sz w:val="24"/>
-          <w:szCs w:val="24"/>
-        </w:rPr>
-        <w:t>.fullName</w:t>
-      </w:r>
-      <w:proofErr w:type="spellEnd"/>
-      <w:r>
-        <w:rPr>
-          <w:rFonts w:ascii="Bell MT" w:hAnsi="Bell MT" w:cs="Bell MT"/>
-          <w:color w:val="000000"/>
-          <w:sz w:val="24"/>
-          <w:szCs w:val="24"/>
-        </w:rPr>
-        <w:t xml:space="preserve"> = </w:t>
-      </w:r>
-      <w:proofErr w:type="spellStart"/>
-      <w:r>
-        <w:rPr>
-          <w:rFonts w:ascii="Bell MT" w:hAnsi="Bell MT" w:cs="Bell MT"/>
-          <w:color w:val="000000"/>
-          <w:sz w:val="24"/>
-          <w:szCs w:val="24"/>
-          <w:u w:val="single"/>
-        </w:rPr>
-        <w:t>SharingStateBetweenUsingStaticVariable</w:t>
-      </w:r>
-      <w:r>
-        <w:rPr>
-          <w:rFonts w:ascii="Bell MT" w:hAnsi="Bell MT" w:cs="Bell MT"/>
-          <w:color w:val="000000"/>
-          <w:sz w:val="24"/>
-          <w:szCs w:val="24"/>
-        </w:rPr>
-        <w:t>.fullName</w:t>
-      </w:r>
-      <w:proofErr w:type="spellEnd"/>
-      <w:r>
-        <w:rPr>
-          <w:rFonts w:ascii="Bell MT" w:hAnsi="Bell MT" w:cs="Bell MT"/>
-          <w:color w:val="000000"/>
-          <w:sz w:val="24"/>
-          <w:szCs w:val="24"/>
-        </w:rPr>
-        <w:t xml:space="preserve"> +</w:t>
-      </w:r>
-      <w:r>
-        <w:rPr>
-          <w:rFonts w:ascii="Bell MT" w:hAnsi="Bell MT" w:cs="Bell MT"/>
-          <w:color w:val="2A00FF"/>
-          <w:sz w:val="24"/>
-          <w:szCs w:val="24"/>
-        </w:rPr>
-        <w:t>" "</w:t>
-      </w:r>
-      <w:r>
-        <w:rPr>
-          <w:rFonts w:ascii="Bell MT" w:hAnsi="Bell MT" w:cs="Bell MT"/>
-          <w:color w:val="000000"/>
-          <w:sz w:val="24"/>
-          <w:szCs w:val="24"/>
-        </w:rPr>
-        <w:t>+</w:t>
-      </w:r>
-      <w:proofErr w:type="gramStart"/>
-      <w:r>
-        <w:rPr>
-          <w:rFonts w:ascii="Bell MT" w:hAnsi="Bell MT" w:cs="Bell MT"/>
-          <w:color w:val="6A3E3E"/>
-          <w:sz w:val="24"/>
-          <w:szCs w:val="24"/>
-        </w:rPr>
-        <w:t>profession</w:t>
-      </w:r>
-      <w:r>
-        <w:rPr>
-          <w:rFonts w:ascii="Bell MT" w:hAnsi="Bell MT" w:cs="Bell MT"/>
-          <w:color w:val="000000"/>
-          <w:sz w:val="24"/>
-          <w:szCs w:val="24"/>
-        </w:rPr>
-        <w:t>;</w:t>
-      </w:r>
-      <w:proofErr w:type="gramEnd"/>
     </w:p>
     <w:p>
       <w:pPr>
@@ -31261,7 +30313,6 @@
         <w:t>.fullName</w:t>
       </w:r>
       <w:proofErr w:type="spellEnd"/>
-      <w:proofErr w:type="gramStart"/>
       <w:r>
         <w:rPr>
           <w:rFonts w:ascii="Bell MT" w:hAnsi="Bell MT" w:cs="Bell MT"/>
@@ -31271,7 +30322,6 @@
         </w:rPr>
         <w:t>);</w:t>
       </w:r>
-      <w:proofErr w:type="gramEnd"/>
     </w:p>
     <w:p>
       <w:pPr>
@@ -31491,48 +30541,48 @@
           <w:sz w:val="28"/>
           <w:szCs w:val="28"/>
         </w:rPr>
-        <w:t>ITestContext interface defines a test context which contains all the information for a given test run. An instance of this context is passed to the test listeners so they can query information about their environment.</w:t>
-      </w:r>
-    </w:p>
-    <w:p>
-      <w:pPr>
-        <w:rPr>
-          <w:rFonts w:cstheme="minorHAnsi"/>
+        <w:t xml:space="preserve">ITestContext interface defines a test context which contains all the information for a given test run. </w:t>
+      </w:r>
+      <w:r>
+        <w:rPr>
+          <w:rFonts w:cstheme="minorHAnsi"/>
+          <w:b/>
+          <w:bCs/>
           <w:color w:val="000000" w:themeColor="text1"/>
           <w:sz w:val="28"/>
           <w:szCs w:val="28"/>
         </w:rPr>
-      </w:pPr>
-    </w:p>
-    <w:p>
-      <w:pPr>
+        <w:t>An instance of this context is passed to the test listeners</w:t>
+      </w:r>
+      <w:r>
         <w:rPr>
           <w:rFonts w:cstheme="minorHAnsi"/>
           <w:color w:val="000000" w:themeColor="text1"/>
           <w:sz w:val="28"/>
           <w:szCs w:val="28"/>
         </w:rPr>
-      </w:pPr>
-      <w:r>
+        <w:t xml:space="preserve"> so they can query information about their environment.</w:t>
+      </w:r>
+    </w:p>
+    <w:p>
+      <w:pPr>
         <w:rPr>
           <w:rFonts w:cstheme="minorHAnsi"/>
           <w:color w:val="000000" w:themeColor="text1"/>
           <w:sz w:val="28"/>
           <w:szCs w:val="28"/>
         </w:rPr>
-        <w:t xml:space="preserve">ITestContext is a powerful interface which provides many useful methods. In this post, we will see two important methods </w:t>
-      </w:r>
-      <w:proofErr w:type="spellStart"/>
-      <w:r>
+      </w:pPr>
+    </w:p>
+    <w:p>
+      <w:pPr>
         <w:rPr>
           <w:rFonts w:cstheme="minorHAnsi"/>
           <w:color w:val="000000" w:themeColor="text1"/>
           <w:sz w:val="28"/>
           <w:szCs w:val="28"/>
         </w:rPr>
-        <w:t>setAttribute</w:t>
-      </w:r>
-      <w:proofErr w:type="spellEnd"/>
+      </w:pPr>
       <w:r>
         <w:rPr>
           <w:rFonts w:cstheme="minorHAnsi"/>
@@ -31540,29 +30590,28 @@
           <w:sz w:val="28"/>
           <w:szCs w:val="28"/>
         </w:rPr>
-        <w:t>​(</w:t>
-      </w:r>
-      <w:proofErr w:type="spellStart"/>
-      <w:r>
+        <w:t>ITestContext is a powerful interface which provides many useful methods. In this post, we will see two important methods setAttribute​(java.lang.String name, java.lang.Object value) and getAttribute​(java.lang.String name).</w:t>
+      </w:r>
+    </w:p>
+    <w:p>
+      <w:pPr>
         <w:rPr>
           <w:rFonts w:cstheme="minorHAnsi"/>
           <w:color w:val="000000" w:themeColor="text1"/>
           <w:sz w:val="28"/>
           <w:szCs w:val="28"/>
         </w:rPr>
-        <w:t>java.lang.String</w:t>
-      </w:r>
-      <w:proofErr w:type="spellEnd"/>
-      <w:r>
+      </w:pPr>
+    </w:p>
+    <w:p>
+      <w:pPr>
         <w:rPr>
           <w:rFonts w:cstheme="minorHAnsi"/>
           <w:color w:val="000000" w:themeColor="text1"/>
           <w:sz w:val="28"/>
           <w:szCs w:val="28"/>
         </w:rPr>
-        <w:t xml:space="preserve"> name, </w:t>
-      </w:r>
-      <w:proofErr w:type="spellStart"/>
+      </w:pPr>
       <w:r>
         <w:rPr>
           <w:rFonts w:cstheme="minorHAnsi"/>
@@ -31570,29 +30619,28 @@
           <w:sz w:val="28"/>
           <w:szCs w:val="28"/>
         </w:rPr>
-        <w:t>java.lang.Object</w:t>
-      </w:r>
-      <w:proofErr w:type="spellEnd"/>
-      <w:r>
+        <w:t>setAttribute(atttributeName, attributeValue) :- Set a custom attribute. It is similar to adding at element in a Map as key-value pair. Kindly pay attention here that attribute value can be of any type. This is the reason this method accepts Object type as value.</w:t>
+      </w:r>
+    </w:p>
+    <w:p>
+      <w:pPr>
         <w:rPr>
           <w:rFonts w:cstheme="minorHAnsi"/>
           <w:color w:val="000000" w:themeColor="text1"/>
           <w:sz w:val="28"/>
           <w:szCs w:val="28"/>
         </w:rPr>
-        <w:t xml:space="preserve"> value) and </w:t>
-      </w:r>
-      <w:proofErr w:type="spellStart"/>
-      <w:r>
+      </w:pPr>
+    </w:p>
+    <w:p>
+      <w:pPr>
         <w:rPr>
           <w:rFonts w:cstheme="minorHAnsi"/>
           <w:color w:val="000000" w:themeColor="text1"/>
           <w:sz w:val="28"/>
           <w:szCs w:val="28"/>
         </w:rPr>
-        <w:t>getAttribute</w:t>
-      </w:r>
-      <w:proofErr w:type="spellEnd"/>
+      </w:pPr>
       <w:r>
         <w:rPr>
           <w:rFonts w:cstheme="minorHAnsi"/>
@@ -31600,250 +30648,997 @@
           <w:sz w:val="28"/>
           <w:szCs w:val="28"/>
         </w:rPr>
-        <w:t>​(</w:t>
-      </w:r>
-      <w:proofErr w:type="spellStart"/>
-      <w:r>
+        <w:t>getAttribute(attributeName) :- Get the value of given attribute name. Remember return type is an Object.</w:t>
+      </w:r>
+    </w:p>
+    <w:p>
+      <w:pPr>
         <w:rPr>
           <w:rFonts w:cstheme="minorHAnsi"/>
           <w:color w:val="000000" w:themeColor="text1"/>
           <w:sz w:val="28"/>
           <w:szCs w:val="28"/>
         </w:rPr>
-        <w:t>java.lang.String</w:t>
+      </w:pPr>
+    </w:p>
+    <w:p>
+      <w:pPr>
+        <w:autoSpaceDE w:val="0"/>
+        <w:autoSpaceDN w:val="0"/>
+        <w:adjustRightInd w:val="0"/>
+        <w:spacing w:after="0" w:line="240" w:lineRule="auto"/>
+        <w:rPr>
+          <w:rFonts w:ascii="Bell MT" w:hAnsi="Bell MT" w:cs="Bell MT"/>
+          <w:sz w:val="24"/>
+          <w:szCs w:val="24"/>
+        </w:rPr>
+      </w:pPr>
+      <w:r>
+        <w:rPr>
+          <w:rFonts w:ascii="Bell MT" w:hAnsi="Bell MT" w:cs="Bell MT"/>
+          <w:b/>
+          <w:bCs/>
+          <w:color w:val="7F0055"/>
+          <w:sz w:val="24"/>
+          <w:szCs w:val="24"/>
+        </w:rPr>
+        <w:t>import</w:t>
+      </w:r>
+      <w:r>
+        <w:rPr>
+          <w:rFonts w:ascii="Bell MT" w:hAnsi="Bell MT" w:cs="Bell MT"/>
+          <w:color w:val="000000"/>
+          <w:sz w:val="24"/>
+          <w:szCs w:val="24"/>
+        </w:rPr>
+        <w:t xml:space="preserve"> org.testng.ITestContext;</w:t>
+      </w:r>
+    </w:p>
+    <w:p>
+      <w:pPr>
+        <w:autoSpaceDE w:val="0"/>
+        <w:autoSpaceDN w:val="0"/>
+        <w:adjustRightInd w:val="0"/>
+        <w:spacing w:after="0" w:line="240" w:lineRule="auto"/>
+        <w:rPr>
+          <w:rFonts w:ascii="Bell MT" w:hAnsi="Bell MT" w:cs="Bell MT"/>
+          <w:sz w:val="24"/>
+          <w:szCs w:val="24"/>
+        </w:rPr>
+      </w:pPr>
+      <w:r>
+        <w:rPr>
+          <w:rFonts w:ascii="Bell MT" w:hAnsi="Bell MT" w:cs="Bell MT"/>
+          <w:b/>
+          <w:bCs/>
+          <w:color w:val="7F0055"/>
+          <w:sz w:val="24"/>
+          <w:szCs w:val="24"/>
+        </w:rPr>
+        <w:t>import</w:t>
+      </w:r>
+      <w:r>
+        <w:rPr>
+          <w:rFonts w:ascii="Bell MT" w:hAnsi="Bell MT" w:cs="Bell MT"/>
+          <w:color w:val="000000"/>
+          <w:sz w:val="24"/>
+          <w:szCs w:val="24"/>
+        </w:rPr>
+        <w:t xml:space="preserve"> org.testng.annotations.Test;</w:t>
+      </w:r>
+    </w:p>
+    <w:p>
+      <w:pPr>
+        <w:autoSpaceDE w:val="0"/>
+        <w:autoSpaceDN w:val="0"/>
+        <w:adjustRightInd w:val="0"/>
+        <w:spacing w:after="0" w:line="240" w:lineRule="auto"/>
+        <w:rPr>
+          <w:rFonts w:ascii="Bell MT" w:hAnsi="Bell MT" w:cs="Bell MT"/>
+          <w:sz w:val="24"/>
+          <w:szCs w:val="24"/>
+        </w:rPr>
+      </w:pPr>
+      <w:r>
+        <w:rPr>
+          <w:rFonts w:ascii="Bell MT" w:hAnsi="Bell MT" w:cs="Bell MT"/>
+          <w:color w:val="000000"/>
+          <w:sz w:val="24"/>
+          <w:szCs w:val="24"/>
+        </w:rPr>
+        <w:t xml:space="preserve"> </w:t>
+      </w:r>
+    </w:p>
+    <w:p>
+      <w:pPr>
+        <w:autoSpaceDE w:val="0"/>
+        <w:autoSpaceDN w:val="0"/>
+        <w:adjustRightInd w:val="0"/>
+        <w:spacing w:after="0" w:line="240" w:lineRule="auto"/>
+        <w:rPr>
+          <w:rFonts w:ascii="Bell MT" w:hAnsi="Bell MT" w:cs="Bell MT"/>
+          <w:sz w:val="24"/>
+          <w:szCs w:val="24"/>
+        </w:rPr>
+      </w:pPr>
+      <w:r>
+        <w:rPr>
+          <w:rFonts w:ascii="Bell MT" w:hAnsi="Bell MT" w:cs="Bell MT"/>
+          <w:b/>
+          <w:bCs/>
+          <w:color w:val="7F0055"/>
+          <w:sz w:val="24"/>
+          <w:szCs w:val="24"/>
+        </w:rPr>
+        <w:t>public</w:t>
+      </w:r>
+      <w:r>
+        <w:rPr>
+          <w:rFonts w:ascii="Bell MT" w:hAnsi="Bell MT" w:cs="Bell MT"/>
+          <w:color w:val="000000"/>
+          <w:sz w:val="24"/>
+          <w:szCs w:val="24"/>
+        </w:rPr>
+        <w:t xml:space="preserve"> </w:t>
+      </w:r>
+      <w:r>
+        <w:rPr>
+          <w:rFonts w:ascii="Bell MT" w:hAnsi="Bell MT" w:cs="Bell MT"/>
+          <w:b/>
+          <w:bCs/>
+          <w:color w:val="7F0055"/>
+          <w:sz w:val="24"/>
+          <w:szCs w:val="24"/>
+        </w:rPr>
+        <w:t>class</w:t>
+      </w:r>
+      <w:r>
+        <w:rPr>
+          <w:rFonts w:ascii="Bell MT" w:hAnsi="Bell MT" w:cs="Bell MT"/>
+          <w:color w:val="000000"/>
+          <w:sz w:val="24"/>
+          <w:szCs w:val="24"/>
+        </w:rPr>
+        <w:t xml:space="preserve"> </w:t>
+      </w:r>
+      <w:proofErr w:type="spellStart"/>
+      <w:r>
+        <w:rPr>
+          <w:rFonts w:ascii="Bell MT" w:hAnsi="Bell MT" w:cs="Bell MT"/>
+          <w:color w:val="000000"/>
+          <w:sz w:val="24"/>
+          <w:szCs w:val="24"/>
+          <w:u w:val="single"/>
+        </w:rPr>
+        <w:t>SharingStateBetweenTestsUsingITestContext</w:t>
       </w:r>
       <w:proofErr w:type="spellEnd"/>
       <w:r>
         <w:rPr>
-          <w:rFonts w:cstheme="minorHAnsi"/>
-          <w:color w:val="000000" w:themeColor="text1"/>
-          <w:sz w:val="28"/>
-          <w:szCs w:val="28"/>
-        </w:rPr>
-        <w:t xml:space="preserve"> name).</w:t>
-      </w:r>
-    </w:p>
-    <w:p>
-      <w:pPr>
-        <w:rPr>
-          <w:rFonts w:cstheme="minorHAnsi"/>
-          <w:color w:val="000000" w:themeColor="text1"/>
-          <w:sz w:val="28"/>
-          <w:szCs w:val="28"/>
-        </w:rPr>
-      </w:pPr>
-    </w:p>
-    <w:p>
-      <w:pPr>
-        <w:rPr>
-          <w:rFonts w:cstheme="minorHAnsi"/>
-          <w:color w:val="000000" w:themeColor="text1"/>
-          <w:sz w:val="28"/>
-          <w:szCs w:val="28"/>
-        </w:rPr>
-      </w:pPr>
+          <w:rFonts w:ascii="Bell MT" w:hAnsi="Bell MT" w:cs="Bell MT"/>
+          <w:color w:val="000000"/>
+          <w:sz w:val="24"/>
+          <w:szCs w:val="24"/>
+        </w:rPr>
+        <w:t xml:space="preserve"> {</w:t>
+      </w:r>
+    </w:p>
+    <w:p>
+      <w:pPr>
+        <w:autoSpaceDE w:val="0"/>
+        <w:autoSpaceDN w:val="0"/>
+        <w:adjustRightInd w:val="0"/>
+        <w:spacing w:after="0" w:line="240" w:lineRule="auto"/>
+        <w:rPr>
+          <w:rFonts w:ascii="Bell MT" w:hAnsi="Bell MT" w:cs="Bell MT"/>
+          <w:sz w:val="24"/>
+          <w:szCs w:val="24"/>
+        </w:rPr>
+      </w:pPr>
+      <w:r>
+        <w:rPr>
+          <w:rFonts w:ascii="Bell MT" w:hAnsi="Bell MT" w:cs="Bell MT"/>
+          <w:color w:val="000000"/>
+          <w:sz w:val="24"/>
+          <w:szCs w:val="24"/>
+        </w:rPr>
+        <w:tab/>
+      </w:r>
+      <w:r>
+        <w:rPr>
+          <w:rFonts w:ascii="Bell MT" w:hAnsi="Bell MT" w:cs="Bell MT"/>
+          <w:color w:val="3F7F5F"/>
+          <w:sz w:val="24"/>
+          <w:szCs w:val="24"/>
+        </w:rPr>
+        <w:t>// ITestContext reference is created once for the duration of test run.</w:t>
+      </w:r>
+    </w:p>
+    <w:p>
+      <w:pPr>
+        <w:autoSpaceDE w:val="0"/>
+        <w:autoSpaceDN w:val="0"/>
+        <w:adjustRightInd w:val="0"/>
+        <w:spacing w:after="0" w:line="240" w:lineRule="auto"/>
+        <w:rPr>
+          <w:rFonts w:ascii="Bell MT" w:hAnsi="Bell MT" w:cs="Bell MT"/>
+          <w:sz w:val="24"/>
+          <w:szCs w:val="24"/>
+        </w:rPr>
+      </w:pPr>
+      <w:r>
+        <w:rPr>
+          <w:rFonts w:ascii="Bell MT" w:hAnsi="Bell MT" w:cs="Bell MT"/>
+          <w:color w:val="000000"/>
+          <w:sz w:val="24"/>
+          <w:szCs w:val="24"/>
+        </w:rPr>
+        <w:tab/>
+      </w:r>
+      <w:r>
+        <w:rPr>
+          <w:rFonts w:ascii="Bell MT" w:hAnsi="Bell MT" w:cs="Bell MT"/>
+          <w:color w:val="3F7F5F"/>
+          <w:sz w:val="24"/>
+          <w:szCs w:val="24"/>
+        </w:rPr>
+        <w:t xml:space="preserve">// Passing ITestContext as a parameter to @Test method to use it. </w:t>
+      </w:r>
+    </w:p>
+    <w:p>
+      <w:pPr>
+        <w:autoSpaceDE w:val="0"/>
+        <w:autoSpaceDN w:val="0"/>
+        <w:adjustRightInd w:val="0"/>
+        <w:spacing w:after="0" w:line="240" w:lineRule="auto"/>
+        <w:rPr>
+          <w:rFonts w:ascii="Bell MT" w:hAnsi="Bell MT" w:cs="Bell MT"/>
+          <w:sz w:val="24"/>
+          <w:szCs w:val="24"/>
+        </w:rPr>
+      </w:pPr>
+      <w:r>
+        <w:rPr>
+          <w:rFonts w:ascii="Bell MT" w:hAnsi="Bell MT" w:cs="Bell MT"/>
+          <w:color w:val="000000"/>
+          <w:sz w:val="24"/>
+          <w:szCs w:val="24"/>
+        </w:rPr>
+        <w:tab/>
+      </w:r>
+      <w:r>
+        <w:rPr>
+          <w:rFonts w:ascii="Bell MT" w:hAnsi="Bell MT" w:cs="Bell MT"/>
+          <w:color w:val="646464"/>
+          <w:sz w:val="24"/>
+          <w:szCs w:val="24"/>
+        </w:rPr>
+        <w:t>@Test</w:t>
+      </w:r>
+    </w:p>
+    <w:p>
+      <w:pPr>
+        <w:autoSpaceDE w:val="0"/>
+        <w:autoSpaceDN w:val="0"/>
+        <w:adjustRightInd w:val="0"/>
+        <w:spacing w:after="0" w:line="240" w:lineRule="auto"/>
+        <w:rPr>
+          <w:rFonts w:ascii="Bell MT" w:hAnsi="Bell MT" w:cs="Bell MT"/>
+          <w:sz w:val="24"/>
+          <w:szCs w:val="24"/>
+        </w:rPr>
+      </w:pPr>
+      <w:r>
+        <w:rPr>
+          <w:rFonts w:ascii="Bell MT" w:hAnsi="Bell MT" w:cs="Bell MT"/>
+          <w:color w:val="000000"/>
+          <w:sz w:val="24"/>
+          <w:szCs w:val="24"/>
+        </w:rPr>
+        <w:tab/>
+      </w:r>
+      <w:r>
+        <w:rPr>
+          <w:rFonts w:ascii="Bell MT" w:hAnsi="Bell MT" w:cs="Bell MT"/>
+          <w:b/>
+          <w:bCs/>
+          <w:color w:val="7F0055"/>
+          <w:sz w:val="24"/>
+          <w:szCs w:val="24"/>
+        </w:rPr>
+        <w:t>public</w:t>
+      </w:r>
+      <w:r>
+        <w:rPr>
+          <w:rFonts w:ascii="Bell MT" w:hAnsi="Bell MT" w:cs="Bell MT"/>
+          <w:color w:val="000000"/>
+          <w:sz w:val="24"/>
+          <w:szCs w:val="24"/>
+        </w:rPr>
+        <w:t xml:space="preserve"> </w:t>
+      </w:r>
+      <w:r>
+        <w:rPr>
+          <w:rFonts w:ascii="Bell MT" w:hAnsi="Bell MT" w:cs="Bell MT"/>
+          <w:b/>
+          <w:bCs/>
+          <w:color w:val="7F0055"/>
+          <w:sz w:val="24"/>
+          <w:szCs w:val="24"/>
+        </w:rPr>
+        <w:t>void</w:t>
+      </w:r>
+      <w:r>
+        <w:rPr>
+          <w:rFonts w:ascii="Bell MT" w:hAnsi="Bell MT" w:cs="Bell MT"/>
+          <w:color w:val="000000"/>
+          <w:sz w:val="24"/>
+          <w:szCs w:val="24"/>
+        </w:rPr>
+        <w:t xml:space="preserve"> </w:t>
+      </w:r>
       <w:proofErr w:type="spellStart"/>
       <w:r>
         <w:rPr>
-          <w:rFonts w:cstheme="minorHAnsi"/>
-          <w:color w:val="000000" w:themeColor="text1"/>
-          <w:sz w:val="28"/>
-          <w:szCs w:val="28"/>
-        </w:rPr>
-        <w:t>setAttribute</w:t>
+          <w:rFonts w:ascii="Bell MT" w:hAnsi="Bell MT" w:cs="Bell MT"/>
+          <w:color w:val="000000"/>
+          <w:sz w:val="24"/>
+          <w:szCs w:val="24"/>
+        </w:rPr>
+        <w:t>generateData</w:t>
       </w:r>
       <w:proofErr w:type="spellEnd"/>
       <w:r>
         <w:rPr>
-          <w:rFonts w:cstheme="minorHAnsi"/>
-          <w:color w:val="000000" w:themeColor="text1"/>
-          <w:sz w:val="28"/>
-          <w:szCs w:val="28"/>
-        </w:rPr>
-        <w:t>(</w:t>
+          <w:rFonts w:ascii="Bell MT" w:hAnsi="Bell MT" w:cs="Bell MT"/>
+          <w:color w:val="000000"/>
+          <w:sz w:val="24"/>
+          <w:szCs w:val="24"/>
+        </w:rPr>
+        <w:t xml:space="preserve">(ITestContext </w:t>
+      </w:r>
+      <w:r>
+        <w:rPr>
+          <w:rFonts w:ascii="Bell MT" w:hAnsi="Bell MT" w:cs="Bell MT"/>
+          <w:color w:val="6A3E3E"/>
+          <w:sz w:val="24"/>
+          <w:szCs w:val="24"/>
+        </w:rPr>
+        <w:t>context</w:t>
+      </w:r>
+      <w:r>
+        <w:rPr>
+          <w:rFonts w:ascii="Bell MT" w:hAnsi="Bell MT" w:cs="Bell MT"/>
+          <w:color w:val="000000"/>
+          <w:sz w:val="24"/>
+          <w:szCs w:val="24"/>
+        </w:rPr>
+        <w:t>)</w:t>
+      </w:r>
+    </w:p>
+    <w:p>
+      <w:pPr>
+        <w:autoSpaceDE w:val="0"/>
+        <w:autoSpaceDN w:val="0"/>
+        <w:adjustRightInd w:val="0"/>
+        <w:spacing w:after="0" w:line="240" w:lineRule="auto"/>
+        <w:rPr>
+          <w:rFonts w:ascii="Bell MT" w:hAnsi="Bell MT" w:cs="Bell MT"/>
+          <w:sz w:val="24"/>
+          <w:szCs w:val="24"/>
+        </w:rPr>
+      </w:pPr>
+      <w:r>
+        <w:rPr>
+          <w:rFonts w:ascii="Bell MT" w:hAnsi="Bell MT" w:cs="Bell MT"/>
+          <w:color w:val="000000"/>
+          <w:sz w:val="24"/>
+          <w:szCs w:val="24"/>
+        </w:rPr>
+        <w:tab/>
+        <w:t>{</w:t>
+      </w:r>
+    </w:p>
+    <w:p>
+      <w:pPr>
+        <w:autoSpaceDE w:val="0"/>
+        <w:autoSpaceDN w:val="0"/>
+        <w:adjustRightInd w:val="0"/>
+        <w:spacing w:after="0" w:line="240" w:lineRule="auto"/>
+        <w:rPr>
+          <w:rFonts w:ascii="Bell MT" w:hAnsi="Bell MT" w:cs="Bell MT"/>
+          <w:sz w:val="24"/>
+          <w:szCs w:val="24"/>
+        </w:rPr>
+      </w:pPr>
+      <w:r>
+        <w:rPr>
+          <w:rFonts w:ascii="Bell MT" w:hAnsi="Bell MT" w:cs="Bell MT"/>
+          <w:color w:val="000000"/>
+          <w:sz w:val="24"/>
+          <w:szCs w:val="24"/>
+        </w:rPr>
+        <w:tab/>
+      </w:r>
+      <w:r>
+        <w:rPr>
+          <w:rFonts w:ascii="Bell MT" w:hAnsi="Bell MT" w:cs="Bell MT"/>
+          <w:color w:val="000000"/>
+          <w:sz w:val="24"/>
+          <w:szCs w:val="24"/>
+        </w:rPr>
+        <w:tab/>
+        <w:t xml:space="preserve">String </w:t>
+      </w:r>
+      <w:r>
+        <w:rPr>
+          <w:rFonts w:ascii="Bell MT" w:hAnsi="Bell MT" w:cs="Bell MT"/>
+          <w:color w:val="6A3E3E"/>
+          <w:sz w:val="24"/>
+          <w:szCs w:val="24"/>
+        </w:rPr>
+        <w:t>firstName</w:t>
+      </w:r>
+      <w:r>
+        <w:rPr>
+          <w:rFonts w:ascii="Bell MT" w:hAnsi="Bell MT" w:cs="Bell MT"/>
+          <w:color w:val="000000"/>
+          <w:sz w:val="24"/>
+          <w:szCs w:val="24"/>
+        </w:rPr>
+        <w:t xml:space="preserve"> = </w:t>
+      </w:r>
+      <w:r>
+        <w:rPr>
+          <w:rFonts w:ascii="Bell MT" w:hAnsi="Bell MT" w:cs="Bell MT"/>
+          <w:color w:val="2A00FF"/>
+          <w:sz w:val="24"/>
+          <w:szCs w:val="24"/>
+        </w:rPr>
+        <w:t>"</w:t>
       </w:r>
       <w:proofErr w:type="spellStart"/>
       <w:r>
         <w:rPr>
-          <w:rFonts w:cstheme="minorHAnsi"/>
-          <w:color w:val="000000" w:themeColor="text1"/>
-          <w:sz w:val="28"/>
-          <w:szCs w:val="28"/>
-        </w:rPr>
-        <w:t>atttributeName</w:t>
+          <w:rFonts w:ascii="Bell MT" w:hAnsi="Bell MT" w:cs="Bell MT"/>
+          <w:color w:val="2A00FF"/>
+          <w:sz w:val="24"/>
+          <w:szCs w:val="24"/>
+        </w:rPr>
+        <w:t>Amod</w:t>
       </w:r>
       <w:proofErr w:type="spellEnd"/>
       <w:r>
         <w:rPr>
-          <w:rFonts w:cstheme="minorHAnsi"/>
-          <w:color w:val="000000" w:themeColor="text1"/>
-          <w:sz w:val="28"/>
-          <w:szCs w:val="28"/>
+          <w:rFonts w:ascii="Bell MT" w:hAnsi="Bell MT" w:cs="Bell MT"/>
+          <w:color w:val="2A00FF"/>
+          <w:sz w:val="24"/>
+          <w:szCs w:val="24"/>
+        </w:rPr>
+        <w:t>"</w:t>
+      </w:r>
+      <w:r>
+        <w:rPr>
+          <w:rFonts w:ascii="Bell MT" w:hAnsi="Bell MT" w:cs="Bell MT"/>
+          <w:color w:val="000000"/>
+          <w:sz w:val="24"/>
+          <w:szCs w:val="24"/>
+        </w:rPr>
+        <w:t>;</w:t>
+      </w:r>
+    </w:p>
+    <w:p>
+      <w:pPr>
+        <w:autoSpaceDE w:val="0"/>
+        <w:autoSpaceDN w:val="0"/>
+        <w:adjustRightInd w:val="0"/>
+        <w:spacing w:after="0" w:line="240" w:lineRule="auto"/>
+        <w:rPr>
+          <w:rFonts w:ascii="Bell MT" w:hAnsi="Bell MT" w:cs="Bell MT"/>
+          <w:sz w:val="24"/>
+          <w:szCs w:val="24"/>
+        </w:rPr>
+      </w:pPr>
+      <w:r>
+        <w:rPr>
+          <w:rFonts w:ascii="Bell MT" w:hAnsi="Bell MT" w:cs="Bell MT"/>
+          <w:color w:val="000000"/>
+          <w:sz w:val="24"/>
+          <w:szCs w:val="24"/>
+        </w:rPr>
+        <w:tab/>
+      </w:r>
+      <w:r>
+        <w:rPr>
+          <w:rFonts w:ascii="Bell MT" w:hAnsi="Bell MT" w:cs="Bell MT"/>
+          <w:color w:val="000000"/>
+          <w:sz w:val="24"/>
+          <w:szCs w:val="24"/>
+        </w:rPr>
+        <w:tab/>
+      </w:r>
+      <w:r>
+        <w:rPr>
+          <w:rFonts w:ascii="Bell MT" w:hAnsi="Bell MT" w:cs="Bell MT"/>
+          <w:color w:val="3F7F5F"/>
+          <w:sz w:val="24"/>
+          <w:szCs w:val="24"/>
+        </w:rPr>
+        <w:t>// Setting an attribute with name and its value</w:t>
+      </w:r>
+    </w:p>
+    <w:p>
+      <w:pPr>
+        <w:autoSpaceDE w:val="0"/>
+        <w:autoSpaceDN w:val="0"/>
+        <w:adjustRightInd w:val="0"/>
+        <w:spacing w:after="0" w:line="240" w:lineRule="auto"/>
+        <w:rPr>
+          <w:rFonts w:ascii="Bell MT" w:hAnsi="Bell MT" w:cs="Bell MT"/>
+          <w:sz w:val="24"/>
+          <w:szCs w:val="24"/>
+        </w:rPr>
+      </w:pPr>
+      <w:r>
+        <w:rPr>
+          <w:rFonts w:ascii="Bell MT" w:hAnsi="Bell MT" w:cs="Bell MT"/>
+          <w:color w:val="000000"/>
+          <w:sz w:val="24"/>
+          <w:szCs w:val="24"/>
+        </w:rPr>
+        <w:tab/>
+      </w:r>
+      <w:r>
+        <w:rPr>
+          <w:rFonts w:ascii="Bell MT" w:hAnsi="Bell MT" w:cs="Bell MT"/>
+          <w:color w:val="000000"/>
+          <w:sz w:val="24"/>
+          <w:szCs w:val="24"/>
+        </w:rPr>
+        <w:tab/>
+      </w:r>
+      <w:r>
+        <w:rPr>
+          <w:rFonts w:ascii="Bell MT" w:hAnsi="Bell MT" w:cs="Bell MT"/>
+          <w:color w:val="6A3E3E"/>
+          <w:sz w:val="24"/>
+          <w:szCs w:val="24"/>
+        </w:rPr>
+        <w:t>context</w:t>
+      </w:r>
+      <w:r>
+        <w:rPr>
+          <w:rFonts w:ascii="Bell MT" w:hAnsi="Bell MT" w:cs="Bell MT"/>
+          <w:color w:val="000000"/>
+          <w:sz w:val="24"/>
+          <w:szCs w:val="24"/>
+        </w:rPr>
+        <w:t>.setAttribute(</w:t>
+      </w:r>
+      <w:r>
+        <w:rPr>
+          <w:rFonts w:ascii="Bell MT" w:hAnsi="Bell MT" w:cs="Bell MT"/>
+          <w:color w:val="2A00FF"/>
+          <w:sz w:val="24"/>
+          <w:szCs w:val="24"/>
+        </w:rPr>
+        <w:t>"FirstName"</w:t>
+      </w:r>
+      <w:r>
+        <w:rPr>
+          <w:rFonts w:ascii="Bell MT" w:hAnsi="Bell MT" w:cs="Bell MT"/>
+          <w:color w:val="000000"/>
+          <w:sz w:val="24"/>
+          <w:szCs w:val="24"/>
         </w:rPr>
         <w:t xml:space="preserve">, </w:t>
       </w:r>
+      <w:r>
+        <w:rPr>
+          <w:rFonts w:ascii="Bell MT" w:hAnsi="Bell MT" w:cs="Bell MT"/>
+          <w:color w:val="6A3E3E"/>
+          <w:sz w:val="24"/>
+          <w:szCs w:val="24"/>
+        </w:rPr>
+        <w:t>firstName</w:t>
+      </w:r>
+      <w:r>
+        <w:rPr>
+          <w:rFonts w:ascii="Bell MT" w:hAnsi="Bell MT" w:cs="Bell MT"/>
+          <w:color w:val="000000"/>
+          <w:sz w:val="24"/>
+          <w:szCs w:val="24"/>
+        </w:rPr>
+        <w:t>);</w:t>
+      </w:r>
+    </w:p>
+    <w:p>
+      <w:pPr>
+        <w:autoSpaceDE w:val="0"/>
+        <w:autoSpaceDN w:val="0"/>
+        <w:adjustRightInd w:val="0"/>
+        <w:spacing w:after="0" w:line="240" w:lineRule="auto"/>
+        <w:rPr>
+          <w:rFonts w:ascii="Bell MT" w:hAnsi="Bell MT" w:cs="Bell MT"/>
+          <w:sz w:val="24"/>
+          <w:szCs w:val="24"/>
+        </w:rPr>
+      </w:pPr>
+      <w:r>
+        <w:rPr>
+          <w:rFonts w:ascii="Bell MT" w:hAnsi="Bell MT" w:cs="Bell MT"/>
+          <w:color w:val="000000"/>
+          <w:sz w:val="24"/>
+          <w:szCs w:val="24"/>
+        </w:rPr>
+        <w:tab/>
+        <w:t>}</w:t>
+      </w:r>
+    </w:p>
+    <w:p>
+      <w:pPr>
+        <w:autoSpaceDE w:val="0"/>
+        <w:autoSpaceDN w:val="0"/>
+        <w:adjustRightInd w:val="0"/>
+        <w:spacing w:after="0" w:line="240" w:lineRule="auto"/>
+        <w:rPr>
+          <w:rFonts w:ascii="Bell MT" w:hAnsi="Bell MT" w:cs="Bell MT"/>
+          <w:sz w:val="24"/>
+          <w:szCs w:val="24"/>
+        </w:rPr>
+      </w:pPr>
+      <w:r>
+        <w:rPr>
+          <w:rFonts w:ascii="Bell MT" w:hAnsi="Bell MT" w:cs="Bell MT"/>
+          <w:color w:val="000000"/>
+          <w:sz w:val="24"/>
+          <w:szCs w:val="24"/>
+        </w:rPr>
+        <w:tab/>
+      </w:r>
+    </w:p>
+    <w:p>
+      <w:pPr>
+        <w:autoSpaceDE w:val="0"/>
+        <w:autoSpaceDN w:val="0"/>
+        <w:adjustRightInd w:val="0"/>
+        <w:spacing w:after="0" w:line="240" w:lineRule="auto"/>
+        <w:rPr>
+          <w:rFonts w:ascii="Bell MT" w:hAnsi="Bell MT" w:cs="Bell MT"/>
+          <w:sz w:val="24"/>
+          <w:szCs w:val="24"/>
+        </w:rPr>
+      </w:pPr>
+      <w:r>
+        <w:rPr>
+          <w:rFonts w:ascii="Bell MT" w:hAnsi="Bell MT" w:cs="Bell MT"/>
+          <w:color w:val="000000"/>
+          <w:sz w:val="24"/>
+          <w:szCs w:val="24"/>
+        </w:rPr>
+        <w:tab/>
+      </w:r>
+    </w:p>
+    <w:p>
+      <w:pPr>
+        <w:autoSpaceDE w:val="0"/>
+        <w:autoSpaceDN w:val="0"/>
+        <w:adjustRightInd w:val="0"/>
+        <w:spacing w:after="0" w:line="240" w:lineRule="auto"/>
+        <w:rPr>
+          <w:rFonts w:ascii="Bell MT" w:hAnsi="Bell MT" w:cs="Bell MT"/>
+          <w:sz w:val="24"/>
+          <w:szCs w:val="24"/>
+        </w:rPr>
+      </w:pPr>
+      <w:r>
+        <w:rPr>
+          <w:rFonts w:ascii="Bell MT" w:hAnsi="Bell MT" w:cs="Bell MT"/>
+          <w:color w:val="000000"/>
+          <w:sz w:val="24"/>
+          <w:szCs w:val="24"/>
+        </w:rPr>
+        <w:tab/>
+      </w:r>
+      <w:r>
+        <w:rPr>
+          <w:rFonts w:ascii="Bell MT" w:hAnsi="Bell MT" w:cs="Bell MT"/>
+          <w:color w:val="646464"/>
+          <w:sz w:val="24"/>
+          <w:szCs w:val="24"/>
+        </w:rPr>
+        <w:t>@Test</w:t>
+      </w:r>
+    </w:p>
+    <w:p>
+      <w:pPr>
+        <w:autoSpaceDE w:val="0"/>
+        <w:autoSpaceDN w:val="0"/>
+        <w:adjustRightInd w:val="0"/>
+        <w:spacing w:after="0" w:line="240" w:lineRule="auto"/>
+        <w:rPr>
+          <w:rFonts w:ascii="Bell MT" w:hAnsi="Bell MT" w:cs="Bell MT"/>
+          <w:sz w:val="24"/>
+          <w:szCs w:val="24"/>
+        </w:rPr>
+      </w:pPr>
+      <w:r>
+        <w:rPr>
+          <w:rFonts w:ascii="Bell MT" w:hAnsi="Bell MT" w:cs="Bell MT"/>
+          <w:color w:val="000000"/>
+          <w:sz w:val="24"/>
+          <w:szCs w:val="24"/>
+        </w:rPr>
+        <w:tab/>
+      </w:r>
+      <w:r>
+        <w:rPr>
+          <w:rFonts w:ascii="Bell MT" w:hAnsi="Bell MT" w:cs="Bell MT"/>
+          <w:b/>
+          <w:bCs/>
+          <w:color w:val="7F0055"/>
+          <w:sz w:val="24"/>
+          <w:szCs w:val="24"/>
+        </w:rPr>
+        <w:t>public</w:t>
+      </w:r>
+      <w:r>
+        <w:rPr>
+          <w:rFonts w:ascii="Bell MT" w:hAnsi="Bell MT" w:cs="Bell MT"/>
+          <w:color w:val="000000"/>
+          <w:sz w:val="24"/>
+          <w:szCs w:val="24"/>
+        </w:rPr>
+        <w:t xml:space="preserve"> </w:t>
+      </w:r>
+      <w:r>
+        <w:rPr>
+          <w:rFonts w:ascii="Bell MT" w:hAnsi="Bell MT" w:cs="Bell MT"/>
+          <w:b/>
+          <w:bCs/>
+          <w:color w:val="7F0055"/>
+          <w:sz w:val="24"/>
+          <w:szCs w:val="24"/>
+        </w:rPr>
+        <w:t>void</w:t>
+      </w:r>
+      <w:r>
+        <w:rPr>
+          <w:rFonts w:ascii="Bell MT" w:hAnsi="Bell MT" w:cs="Bell MT"/>
+          <w:color w:val="000000"/>
+          <w:sz w:val="24"/>
+          <w:szCs w:val="24"/>
+        </w:rPr>
+        <w:t xml:space="preserve"> </w:t>
+      </w:r>
       <w:proofErr w:type="spellStart"/>
       <w:r>
         <w:rPr>
-          <w:rFonts w:cstheme="minorHAnsi"/>
-          <w:color w:val="000000" w:themeColor="text1"/>
-          <w:sz w:val="28"/>
-          <w:szCs w:val="28"/>
-        </w:rPr>
-        <w:t>attributeValue</w:t>
+          <w:rFonts w:ascii="Bell MT" w:hAnsi="Bell MT" w:cs="Bell MT"/>
+          <w:color w:val="000000"/>
+          <w:sz w:val="24"/>
+          <w:szCs w:val="24"/>
+        </w:rPr>
+        <w:t>useData</w:t>
       </w:r>
       <w:proofErr w:type="spellEnd"/>
       <w:r>
         <w:rPr>
-          <w:rFonts w:cstheme="minorHAnsi"/>
-          <w:color w:val="000000" w:themeColor="text1"/>
-          <w:sz w:val="28"/>
-          <w:szCs w:val="28"/>
-        </w:rPr>
-        <w:t xml:space="preserve">) :- Set a custom attribute. It is </w:t>
-      </w:r>
-      <w:proofErr w:type="gramStart"/>
-      <w:r>
-        <w:rPr>
-          <w:rFonts w:cstheme="minorHAnsi"/>
-          <w:color w:val="000000" w:themeColor="text1"/>
-          <w:sz w:val="28"/>
-          <w:szCs w:val="28"/>
-        </w:rPr>
-        <w:t>similar to</w:t>
-      </w:r>
-      <w:proofErr w:type="gramEnd"/>
-      <w:r>
-        <w:rPr>
-          <w:rFonts w:cstheme="minorHAnsi"/>
-          <w:color w:val="000000" w:themeColor="text1"/>
-          <w:sz w:val="28"/>
-          <w:szCs w:val="28"/>
-        </w:rPr>
-        <w:t xml:space="preserve"> adding at element in a Map as key-value pair. Kindly pay attention here that attribute value can be of any type. This is the reason this method accepts Object type as value.</w:t>
-      </w:r>
-    </w:p>
-    <w:p>
-      <w:pPr>
-        <w:rPr>
-          <w:rFonts w:cstheme="minorHAnsi"/>
-          <w:color w:val="000000" w:themeColor="text1"/>
-          <w:sz w:val="28"/>
-          <w:szCs w:val="28"/>
-        </w:rPr>
-      </w:pPr>
-    </w:p>
-    <w:p>
-      <w:pPr>
-        <w:rPr>
-          <w:rFonts w:cstheme="minorHAnsi"/>
-          <w:color w:val="000000" w:themeColor="text1"/>
-          <w:sz w:val="28"/>
-          <w:szCs w:val="28"/>
-        </w:rPr>
-      </w:pPr>
+          <w:rFonts w:ascii="Bell MT" w:hAnsi="Bell MT" w:cs="Bell MT"/>
+          <w:color w:val="000000"/>
+          <w:sz w:val="24"/>
+          <w:szCs w:val="24"/>
+        </w:rPr>
+        <w:t xml:space="preserve">(ITestContext </w:t>
+      </w:r>
+      <w:r>
+        <w:rPr>
+          <w:rFonts w:ascii="Bell MT" w:hAnsi="Bell MT" w:cs="Bell MT"/>
+          <w:color w:val="6A3E3E"/>
+          <w:sz w:val="24"/>
+          <w:szCs w:val="24"/>
+        </w:rPr>
+        <w:t>context</w:t>
+      </w:r>
+      <w:r>
+        <w:rPr>
+          <w:rFonts w:ascii="Bell MT" w:hAnsi="Bell MT" w:cs="Bell MT"/>
+          <w:color w:val="000000"/>
+          <w:sz w:val="24"/>
+          <w:szCs w:val="24"/>
+        </w:rPr>
+        <w:t>)</w:t>
+      </w:r>
+    </w:p>
+    <w:p>
+      <w:pPr>
+        <w:autoSpaceDE w:val="0"/>
+        <w:autoSpaceDN w:val="0"/>
+        <w:adjustRightInd w:val="0"/>
+        <w:spacing w:after="0" w:line="240" w:lineRule="auto"/>
+        <w:rPr>
+          <w:rFonts w:ascii="Bell MT" w:hAnsi="Bell MT" w:cs="Bell MT"/>
+          <w:sz w:val="24"/>
+          <w:szCs w:val="24"/>
+        </w:rPr>
+      </w:pPr>
+      <w:r>
+        <w:rPr>
+          <w:rFonts w:ascii="Bell MT" w:hAnsi="Bell MT" w:cs="Bell MT"/>
+          <w:color w:val="000000"/>
+          <w:sz w:val="24"/>
+          <w:szCs w:val="24"/>
+        </w:rPr>
+        <w:lastRenderedPageBreak/>
+        <w:tab/>
+        <w:t>{</w:t>
+      </w:r>
+    </w:p>
+    <w:p>
+      <w:pPr>
+        <w:autoSpaceDE w:val="0"/>
+        <w:autoSpaceDN w:val="0"/>
+        <w:adjustRightInd w:val="0"/>
+        <w:spacing w:after="0" w:line="240" w:lineRule="auto"/>
+        <w:rPr>
+          <w:rFonts w:ascii="Bell MT" w:hAnsi="Bell MT" w:cs="Bell MT"/>
+          <w:sz w:val="24"/>
+          <w:szCs w:val="24"/>
+        </w:rPr>
+      </w:pPr>
+      <w:r>
+        <w:rPr>
+          <w:rFonts w:ascii="Bell MT" w:hAnsi="Bell MT" w:cs="Bell MT"/>
+          <w:color w:val="000000"/>
+          <w:sz w:val="24"/>
+          <w:szCs w:val="24"/>
+        </w:rPr>
+        <w:tab/>
+      </w:r>
+      <w:r>
+        <w:rPr>
+          <w:rFonts w:ascii="Bell MT" w:hAnsi="Bell MT" w:cs="Bell MT"/>
+          <w:color w:val="000000"/>
+          <w:sz w:val="24"/>
+          <w:szCs w:val="24"/>
+        </w:rPr>
+        <w:tab/>
+        <w:t xml:space="preserve">String </w:t>
+      </w:r>
       <w:proofErr w:type="spellStart"/>
       <w:r>
         <w:rPr>
-          <w:rFonts w:cstheme="minorHAnsi"/>
-          <w:color w:val="000000" w:themeColor="text1"/>
-          <w:sz w:val="28"/>
-          <w:szCs w:val="28"/>
-        </w:rPr>
-        <w:t>getAttribute</w:t>
+          <w:rFonts w:ascii="Bell MT" w:hAnsi="Bell MT" w:cs="Bell MT"/>
+          <w:color w:val="6A3E3E"/>
+          <w:sz w:val="24"/>
+          <w:szCs w:val="24"/>
+        </w:rPr>
+        <w:t>lastName</w:t>
       </w:r>
       <w:proofErr w:type="spellEnd"/>
       <w:r>
         <w:rPr>
-          <w:rFonts w:cstheme="minorHAnsi"/>
-          <w:color w:val="000000" w:themeColor="text1"/>
-          <w:sz w:val="28"/>
-          <w:szCs w:val="28"/>
-        </w:rPr>
-        <w:t>(</w:t>
+          <w:rFonts w:ascii="Bell MT" w:hAnsi="Bell MT" w:cs="Bell MT"/>
+          <w:color w:val="000000"/>
+          <w:sz w:val="24"/>
+          <w:szCs w:val="24"/>
+        </w:rPr>
+        <w:t xml:space="preserve"> = </w:t>
+      </w:r>
+      <w:r>
+        <w:rPr>
+          <w:rFonts w:ascii="Bell MT" w:hAnsi="Bell MT" w:cs="Bell MT"/>
+          <w:color w:val="2A00FF"/>
+          <w:sz w:val="24"/>
+          <w:szCs w:val="24"/>
+        </w:rPr>
+        <w:t>"Mahajan"</w:t>
+      </w:r>
+      <w:r>
+        <w:rPr>
+          <w:rFonts w:ascii="Bell MT" w:hAnsi="Bell MT" w:cs="Bell MT"/>
+          <w:color w:val="000000"/>
+          <w:sz w:val="24"/>
+          <w:szCs w:val="24"/>
+        </w:rPr>
+        <w:t>;</w:t>
+      </w:r>
+    </w:p>
+    <w:p>
+      <w:pPr>
+        <w:autoSpaceDE w:val="0"/>
+        <w:autoSpaceDN w:val="0"/>
+        <w:adjustRightInd w:val="0"/>
+        <w:spacing w:after="0" w:line="240" w:lineRule="auto"/>
+        <w:rPr>
+          <w:rFonts w:ascii="Bell MT" w:hAnsi="Bell MT" w:cs="Bell MT"/>
+          <w:sz w:val="24"/>
+          <w:szCs w:val="24"/>
+        </w:rPr>
+      </w:pPr>
+      <w:r>
+        <w:rPr>
+          <w:rFonts w:ascii="Bell MT" w:hAnsi="Bell MT" w:cs="Bell MT"/>
+          <w:color w:val="000000"/>
+          <w:sz w:val="24"/>
+          <w:szCs w:val="24"/>
+        </w:rPr>
+        <w:tab/>
+      </w:r>
+      <w:r>
+        <w:rPr>
+          <w:rFonts w:ascii="Bell MT" w:hAnsi="Bell MT" w:cs="Bell MT"/>
+          <w:color w:val="000000"/>
+          <w:sz w:val="24"/>
+          <w:szCs w:val="24"/>
+        </w:rPr>
+        <w:tab/>
+      </w:r>
+      <w:r>
+        <w:rPr>
+          <w:rFonts w:ascii="Bell MT" w:hAnsi="Bell MT" w:cs="Bell MT"/>
+          <w:color w:val="6A3E3E"/>
+          <w:sz w:val="24"/>
+          <w:szCs w:val="24"/>
+        </w:rPr>
+        <w:t>context</w:t>
+      </w:r>
+      <w:r>
+        <w:rPr>
+          <w:rFonts w:ascii="Bell MT" w:hAnsi="Bell MT" w:cs="Bell MT"/>
+          <w:color w:val="000000"/>
+          <w:sz w:val="24"/>
+          <w:szCs w:val="24"/>
+        </w:rPr>
+        <w:t>.setAttribute(</w:t>
+      </w:r>
+      <w:r>
+        <w:rPr>
+          <w:rFonts w:ascii="Bell MT" w:hAnsi="Bell MT" w:cs="Bell MT"/>
+          <w:color w:val="2A00FF"/>
+          <w:sz w:val="24"/>
+          <w:szCs w:val="24"/>
+        </w:rPr>
+        <w:t>"</w:t>
       </w:r>
       <w:proofErr w:type="spellStart"/>
       <w:r>
         <w:rPr>
-          <w:rFonts w:cstheme="minorHAnsi"/>
-          <w:color w:val="000000" w:themeColor="text1"/>
-          <w:sz w:val="28"/>
-          <w:szCs w:val="28"/>
-        </w:rPr>
-        <w:t>attributeName</w:t>
+          <w:rFonts w:ascii="Bell MT" w:hAnsi="Bell MT" w:cs="Bell MT"/>
+          <w:color w:val="2A00FF"/>
+          <w:sz w:val="24"/>
+          <w:szCs w:val="24"/>
+        </w:rPr>
+        <w:t>LastName</w:t>
       </w:r>
       <w:proofErr w:type="spellEnd"/>
       <w:r>
         <w:rPr>
-          <w:rFonts w:cstheme="minorHAnsi"/>
-          <w:color w:val="000000" w:themeColor="text1"/>
-          <w:sz w:val="28"/>
-          <w:szCs w:val="28"/>
-        </w:rPr>
-        <w:t>) :- Get the value of given attribute name. Remember return type is an Object.</w:t>
-      </w:r>
-    </w:p>
-    <w:p>
-      <w:pPr>
-        <w:rPr>
-          <w:rFonts w:cstheme="minorHAnsi"/>
-          <w:color w:val="000000" w:themeColor="text1"/>
-          <w:sz w:val="28"/>
-          <w:szCs w:val="28"/>
-        </w:rPr>
-      </w:pPr>
-    </w:p>
-    <w:p>
-      <w:pPr>
-        <w:autoSpaceDE w:val="0"/>
-        <w:autoSpaceDN w:val="0"/>
-        <w:adjustRightInd w:val="0"/>
-        <w:spacing w:after="0" w:line="240" w:lineRule="auto"/>
-        <w:rPr>
-          <w:rFonts w:ascii="Bell MT" w:hAnsi="Bell MT" w:cs="Bell MT"/>
-          <w:sz w:val="24"/>
-          <w:szCs w:val="24"/>
-        </w:rPr>
-      </w:pPr>
-      <w:r>
-        <w:rPr>
-          <w:rFonts w:ascii="Bell MT" w:hAnsi="Bell MT" w:cs="Bell MT"/>
-          <w:b/>
-          <w:bCs/>
-          <w:color w:val="7F0055"/>
-          <w:sz w:val="24"/>
-          <w:szCs w:val="24"/>
-        </w:rPr>
-        <w:t>import</w:t>
-      </w:r>
-      <w:r>
-        <w:rPr>
-          <w:rFonts w:ascii="Bell MT" w:hAnsi="Bell MT" w:cs="Bell MT"/>
-          <w:color w:val="000000"/>
-          <w:sz w:val="24"/>
-          <w:szCs w:val="24"/>
-        </w:rPr>
-        <w:t xml:space="preserve"> </w:t>
+          <w:rFonts w:ascii="Bell MT" w:hAnsi="Bell MT" w:cs="Bell MT"/>
+          <w:color w:val="2A00FF"/>
+          <w:sz w:val="24"/>
+          <w:szCs w:val="24"/>
+        </w:rPr>
+        <w:t>"</w:t>
+      </w:r>
+      <w:r>
+        <w:rPr>
+          <w:rFonts w:ascii="Bell MT" w:hAnsi="Bell MT" w:cs="Bell MT"/>
+          <w:color w:val="000000"/>
+          <w:sz w:val="24"/>
+          <w:szCs w:val="24"/>
+        </w:rPr>
+        <w:t xml:space="preserve">, </w:t>
       </w:r>
       <w:proofErr w:type="spellStart"/>
       <w:r>
         <w:rPr>
           <w:rFonts w:ascii="Bell MT" w:hAnsi="Bell MT" w:cs="Bell MT"/>
-          <w:color w:val="000000"/>
-          <w:sz w:val="24"/>
-          <w:szCs w:val="24"/>
-        </w:rPr>
-        <w:t>org.testng.</w:t>
-      </w:r>
-      <w:proofErr w:type="gramStart"/>
-      <w:r>
-        <w:rPr>
-          <w:rFonts w:ascii="Bell MT" w:hAnsi="Bell MT" w:cs="Bell MT"/>
-          <w:color w:val="000000"/>
-          <w:sz w:val="24"/>
-          <w:szCs w:val="24"/>
-        </w:rPr>
-        <w:t>ITestContext</w:t>
+          <w:color w:val="6A3E3E"/>
+          <w:sz w:val="24"/>
+          <w:szCs w:val="24"/>
+        </w:rPr>
+        <w:t>lastName</w:t>
       </w:r>
       <w:proofErr w:type="spellEnd"/>
       <w:r>
@@ -31853,1269 +31648,242 @@
           <w:sz w:val="24"/>
           <w:szCs w:val="24"/>
         </w:rPr>
+        <w:t>);</w:t>
+      </w:r>
+    </w:p>
+    <w:p>
+      <w:pPr>
+        <w:autoSpaceDE w:val="0"/>
+        <w:autoSpaceDN w:val="0"/>
+        <w:adjustRightInd w:val="0"/>
+        <w:spacing w:after="0" w:line="240" w:lineRule="auto"/>
+        <w:rPr>
+          <w:rFonts w:ascii="Bell MT" w:hAnsi="Bell MT" w:cs="Bell MT"/>
+          <w:sz w:val="24"/>
+          <w:szCs w:val="24"/>
+        </w:rPr>
+      </w:pPr>
+      <w:r>
+        <w:rPr>
+          <w:rFonts w:ascii="Bell MT" w:hAnsi="Bell MT" w:cs="Bell MT"/>
+          <w:color w:val="000000"/>
+          <w:sz w:val="24"/>
+          <w:szCs w:val="24"/>
+        </w:rPr>
+        <w:tab/>
+      </w:r>
+      <w:r>
+        <w:rPr>
+          <w:rFonts w:ascii="Bell MT" w:hAnsi="Bell MT" w:cs="Bell MT"/>
+          <w:color w:val="000000"/>
+          <w:sz w:val="24"/>
+          <w:szCs w:val="24"/>
+        </w:rPr>
+        <w:tab/>
+      </w:r>
+      <w:r>
+        <w:rPr>
+          <w:rFonts w:ascii="Bell MT" w:hAnsi="Bell MT" w:cs="Bell MT"/>
+          <w:color w:val="3F7F5F"/>
+          <w:sz w:val="24"/>
+          <w:szCs w:val="24"/>
+        </w:rPr>
+        <w:t>// Retrieving attribute value set in ITestContext</w:t>
+      </w:r>
+    </w:p>
+    <w:p>
+      <w:pPr>
+        <w:autoSpaceDE w:val="0"/>
+        <w:autoSpaceDN w:val="0"/>
+        <w:adjustRightInd w:val="0"/>
+        <w:spacing w:after="0" w:line="240" w:lineRule="auto"/>
+        <w:rPr>
+          <w:rFonts w:ascii="Bell MT" w:hAnsi="Bell MT" w:cs="Bell MT"/>
+          <w:sz w:val="24"/>
+          <w:szCs w:val="24"/>
+        </w:rPr>
+      </w:pPr>
+      <w:r>
+        <w:rPr>
+          <w:rFonts w:ascii="Bell MT" w:hAnsi="Bell MT" w:cs="Bell MT"/>
+          <w:color w:val="000000"/>
+          <w:sz w:val="24"/>
+          <w:szCs w:val="24"/>
+        </w:rPr>
+        <w:tab/>
+      </w:r>
+      <w:r>
+        <w:rPr>
+          <w:rFonts w:ascii="Bell MT" w:hAnsi="Bell MT" w:cs="Bell MT"/>
+          <w:color w:val="000000"/>
+          <w:sz w:val="24"/>
+          <w:szCs w:val="24"/>
+        </w:rPr>
+        <w:tab/>
+        <w:t xml:space="preserve">String </w:t>
+      </w:r>
+      <w:r>
+        <w:rPr>
+          <w:rFonts w:ascii="Bell MT" w:hAnsi="Bell MT" w:cs="Bell MT"/>
+          <w:color w:val="6A3E3E"/>
+          <w:sz w:val="24"/>
+          <w:szCs w:val="24"/>
+        </w:rPr>
+        <w:t>FN</w:t>
+      </w:r>
+      <w:r>
+        <w:rPr>
+          <w:rFonts w:ascii="Bell MT" w:hAnsi="Bell MT" w:cs="Bell MT"/>
+          <w:color w:val="000000"/>
+          <w:sz w:val="24"/>
+          <w:szCs w:val="24"/>
+        </w:rPr>
+        <w:t xml:space="preserve"> = (String) </w:t>
+      </w:r>
+      <w:r>
+        <w:rPr>
+          <w:rFonts w:ascii="Bell MT" w:hAnsi="Bell MT" w:cs="Bell MT"/>
+          <w:color w:val="6A3E3E"/>
+          <w:sz w:val="24"/>
+          <w:szCs w:val="24"/>
+        </w:rPr>
+        <w:t>context</w:t>
+      </w:r>
+      <w:r>
+        <w:rPr>
+          <w:rFonts w:ascii="Bell MT" w:hAnsi="Bell MT" w:cs="Bell MT"/>
+          <w:color w:val="000000"/>
+          <w:sz w:val="24"/>
+          <w:szCs w:val="24"/>
+        </w:rPr>
+        <w:t>.getAttribute(</w:t>
+      </w:r>
+      <w:r>
+        <w:rPr>
+          <w:rFonts w:ascii="Bell MT" w:hAnsi="Bell MT" w:cs="Bell MT"/>
+          <w:color w:val="2A00FF"/>
+          <w:sz w:val="24"/>
+          <w:szCs w:val="24"/>
+        </w:rPr>
+        <w:t>"FirstName"</w:t>
+      </w:r>
+      <w:r>
+        <w:rPr>
+          <w:rFonts w:ascii="Bell MT" w:hAnsi="Bell MT" w:cs="Bell MT"/>
+          <w:color w:val="000000"/>
+          <w:sz w:val="24"/>
+          <w:szCs w:val="24"/>
+        </w:rPr>
+        <w:t>);</w:t>
+      </w:r>
+    </w:p>
+    <w:p>
+      <w:pPr>
+        <w:autoSpaceDE w:val="0"/>
+        <w:autoSpaceDN w:val="0"/>
+        <w:adjustRightInd w:val="0"/>
+        <w:spacing w:after="0" w:line="240" w:lineRule="auto"/>
+        <w:rPr>
+          <w:rFonts w:ascii="Bell MT" w:hAnsi="Bell MT" w:cs="Bell MT"/>
+          <w:sz w:val="24"/>
+          <w:szCs w:val="24"/>
+        </w:rPr>
+      </w:pPr>
+      <w:r>
+        <w:rPr>
+          <w:rFonts w:ascii="Bell MT" w:hAnsi="Bell MT" w:cs="Bell MT"/>
+          <w:color w:val="000000"/>
+          <w:sz w:val="24"/>
+          <w:szCs w:val="24"/>
+        </w:rPr>
+        <w:tab/>
+      </w:r>
+      <w:r>
+        <w:rPr>
+          <w:rFonts w:ascii="Bell MT" w:hAnsi="Bell MT" w:cs="Bell MT"/>
+          <w:color w:val="000000"/>
+          <w:sz w:val="24"/>
+          <w:szCs w:val="24"/>
+        </w:rPr>
+        <w:tab/>
+        <w:t xml:space="preserve">String </w:t>
+      </w:r>
+      <w:proofErr w:type="spellStart"/>
+      <w:r>
+        <w:rPr>
+          <w:rFonts w:ascii="Bell MT" w:hAnsi="Bell MT" w:cs="Bell MT"/>
+          <w:color w:val="6A3E3E"/>
+          <w:sz w:val="24"/>
+          <w:szCs w:val="24"/>
+        </w:rPr>
+        <w:t>fullName</w:t>
+      </w:r>
+      <w:proofErr w:type="spellEnd"/>
+      <w:r>
+        <w:rPr>
+          <w:rFonts w:ascii="Bell MT" w:hAnsi="Bell MT" w:cs="Bell MT"/>
+          <w:color w:val="000000"/>
+          <w:sz w:val="24"/>
+          <w:szCs w:val="24"/>
+        </w:rPr>
+        <w:t xml:space="preserve"> = </w:t>
+      </w:r>
+      <w:r>
+        <w:rPr>
+          <w:rFonts w:ascii="Bell MT" w:hAnsi="Bell MT" w:cs="Bell MT"/>
+          <w:color w:val="6A3E3E"/>
+          <w:sz w:val="24"/>
+          <w:szCs w:val="24"/>
+        </w:rPr>
+        <w:t>FN</w:t>
+      </w:r>
+      <w:r>
+        <w:rPr>
+          <w:rFonts w:ascii="Bell MT" w:hAnsi="Bell MT" w:cs="Bell MT"/>
+          <w:color w:val="000000"/>
+          <w:sz w:val="24"/>
+          <w:szCs w:val="24"/>
+        </w:rPr>
+        <w:t xml:space="preserve"> +</w:t>
+      </w:r>
+      <w:r>
+        <w:rPr>
+          <w:rFonts w:ascii="Bell MT" w:hAnsi="Bell MT" w:cs="Bell MT"/>
+          <w:color w:val="2A00FF"/>
+          <w:sz w:val="24"/>
+          <w:szCs w:val="24"/>
+        </w:rPr>
+        <w:t>" "</w:t>
+      </w:r>
+      <w:r>
+        <w:rPr>
+          <w:rFonts w:ascii="Bell MT" w:hAnsi="Bell MT" w:cs="Bell MT"/>
+          <w:color w:val="000000"/>
+          <w:sz w:val="24"/>
+          <w:szCs w:val="24"/>
+        </w:rPr>
+        <w:t>+</w:t>
+      </w:r>
+      <w:proofErr w:type="spellStart"/>
+      <w:r>
+        <w:rPr>
+          <w:rFonts w:ascii="Bell MT" w:hAnsi="Bell MT" w:cs="Bell MT"/>
+          <w:color w:val="6A3E3E"/>
+          <w:sz w:val="24"/>
+          <w:szCs w:val="24"/>
+        </w:rPr>
+        <w:t>lastName</w:t>
+      </w:r>
+      <w:proofErr w:type="spellEnd"/>
+      <w:r>
+        <w:rPr>
+          <w:rFonts w:ascii="Bell MT" w:hAnsi="Bell MT" w:cs="Bell MT"/>
+          <w:color w:val="000000"/>
+          <w:sz w:val="24"/>
+          <w:szCs w:val="24"/>
+        </w:rPr>
         <w:t>;</w:t>
       </w:r>
-      <w:proofErr w:type="gramEnd"/>
-    </w:p>
-    <w:p>
-      <w:pPr>
-        <w:autoSpaceDE w:val="0"/>
-        <w:autoSpaceDN w:val="0"/>
-        <w:adjustRightInd w:val="0"/>
-        <w:spacing w:after="0" w:line="240" w:lineRule="auto"/>
-        <w:rPr>
-          <w:rFonts w:ascii="Bell MT" w:hAnsi="Bell MT" w:cs="Bell MT"/>
-          <w:sz w:val="24"/>
-          <w:szCs w:val="24"/>
-        </w:rPr>
-      </w:pPr>
-      <w:r>
-        <w:rPr>
-          <w:rFonts w:ascii="Bell MT" w:hAnsi="Bell MT" w:cs="Bell MT"/>
-          <w:b/>
-          <w:bCs/>
-          <w:color w:val="7F0055"/>
-          <w:sz w:val="24"/>
-          <w:szCs w:val="24"/>
-        </w:rPr>
-        <w:t>import</w:t>
-      </w:r>
-      <w:r>
-        <w:rPr>
-          <w:rFonts w:ascii="Bell MT" w:hAnsi="Bell MT" w:cs="Bell MT"/>
-          <w:color w:val="000000"/>
-          <w:sz w:val="24"/>
-          <w:szCs w:val="24"/>
-        </w:rPr>
-        <w:t xml:space="preserve"> org.testng.annotations.</w:t>
-      </w:r>
-      <w:proofErr w:type="gramStart"/>
-      <w:r>
-        <w:rPr>
-          <w:rFonts w:ascii="Bell MT" w:hAnsi="Bell MT" w:cs="Bell MT"/>
-          <w:color w:val="000000"/>
-          <w:sz w:val="24"/>
-          <w:szCs w:val="24"/>
-        </w:rPr>
-        <w:t>Test;</w:t>
-      </w:r>
-      <w:proofErr w:type="gramEnd"/>
-    </w:p>
-    <w:p>
-      <w:pPr>
-        <w:autoSpaceDE w:val="0"/>
-        <w:autoSpaceDN w:val="0"/>
-        <w:adjustRightInd w:val="0"/>
-        <w:spacing w:after="0" w:line="240" w:lineRule="auto"/>
-        <w:rPr>
-          <w:rFonts w:ascii="Bell MT" w:hAnsi="Bell MT" w:cs="Bell MT"/>
-          <w:sz w:val="24"/>
-          <w:szCs w:val="24"/>
-        </w:rPr>
-      </w:pPr>
-      <w:r>
-        <w:rPr>
-          <w:rFonts w:ascii="Bell MT" w:hAnsi="Bell MT" w:cs="Bell MT"/>
-          <w:color w:val="000000"/>
-          <w:sz w:val="24"/>
-          <w:szCs w:val="24"/>
-        </w:rPr>
-        <w:t xml:space="preserve"> </w:t>
-      </w:r>
-    </w:p>
-    <w:p>
-      <w:pPr>
-        <w:autoSpaceDE w:val="0"/>
-        <w:autoSpaceDN w:val="0"/>
-        <w:adjustRightInd w:val="0"/>
-        <w:spacing w:after="0" w:line="240" w:lineRule="auto"/>
-        <w:rPr>
-          <w:rFonts w:ascii="Bell MT" w:hAnsi="Bell MT" w:cs="Bell MT"/>
-          <w:sz w:val="24"/>
-          <w:szCs w:val="24"/>
-        </w:rPr>
-      </w:pPr>
-      <w:r>
-        <w:rPr>
-          <w:rFonts w:ascii="Bell MT" w:hAnsi="Bell MT" w:cs="Bell MT"/>
-          <w:b/>
-          <w:bCs/>
-          <w:color w:val="7F0055"/>
-          <w:sz w:val="24"/>
-          <w:szCs w:val="24"/>
-        </w:rPr>
-        <w:t>public</w:t>
-      </w:r>
-      <w:r>
-        <w:rPr>
-          <w:rFonts w:ascii="Bell MT" w:hAnsi="Bell MT" w:cs="Bell MT"/>
-          <w:color w:val="000000"/>
-          <w:sz w:val="24"/>
-          <w:szCs w:val="24"/>
-        </w:rPr>
-        <w:t xml:space="preserve"> </w:t>
-      </w:r>
-      <w:r>
-        <w:rPr>
-          <w:rFonts w:ascii="Bell MT" w:hAnsi="Bell MT" w:cs="Bell MT"/>
-          <w:b/>
-          <w:bCs/>
-          <w:color w:val="7F0055"/>
-          <w:sz w:val="24"/>
-          <w:szCs w:val="24"/>
-        </w:rPr>
-        <w:t>class</w:t>
-      </w:r>
-      <w:r>
-        <w:rPr>
-          <w:rFonts w:ascii="Bell MT" w:hAnsi="Bell MT" w:cs="Bell MT"/>
-          <w:color w:val="000000"/>
-          <w:sz w:val="24"/>
-          <w:szCs w:val="24"/>
-        </w:rPr>
-        <w:t xml:space="preserve"> </w:t>
-      </w:r>
-      <w:proofErr w:type="spellStart"/>
-      <w:r>
-        <w:rPr>
-          <w:rFonts w:ascii="Bell MT" w:hAnsi="Bell MT" w:cs="Bell MT"/>
-          <w:color w:val="000000"/>
-          <w:sz w:val="24"/>
-          <w:szCs w:val="24"/>
-          <w:u w:val="single"/>
-        </w:rPr>
-        <w:t>SharingStateBetweenTestsUsingITestContext</w:t>
-      </w:r>
-      <w:proofErr w:type="spellEnd"/>
-      <w:r>
-        <w:rPr>
-          <w:rFonts w:ascii="Bell MT" w:hAnsi="Bell MT" w:cs="Bell MT"/>
-          <w:color w:val="000000"/>
-          <w:sz w:val="24"/>
-          <w:szCs w:val="24"/>
-        </w:rPr>
-        <w:t xml:space="preserve"> {</w:t>
-      </w:r>
-    </w:p>
-    <w:p>
-      <w:pPr>
-        <w:autoSpaceDE w:val="0"/>
-        <w:autoSpaceDN w:val="0"/>
-        <w:adjustRightInd w:val="0"/>
-        <w:spacing w:after="0" w:line="240" w:lineRule="auto"/>
-        <w:rPr>
-          <w:rFonts w:ascii="Bell MT" w:hAnsi="Bell MT" w:cs="Bell MT"/>
-          <w:sz w:val="24"/>
-          <w:szCs w:val="24"/>
-        </w:rPr>
-      </w:pPr>
-      <w:r>
-        <w:rPr>
-          <w:rFonts w:ascii="Bell MT" w:hAnsi="Bell MT" w:cs="Bell MT"/>
-          <w:color w:val="000000"/>
-          <w:sz w:val="24"/>
-          <w:szCs w:val="24"/>
-        </w:rPr>
-        <w:tab/>
-      </w:r>
-      <w:r>
-        <w:rPr>
-          <w:rFonts w:ascii="Bell MT" w:hAnsi="Bell MT" w:cs="Bell MT"/>
-          <w:color w:val="3F7F5F"/>
-          <w:sz w:val="24"/>
-          <w:szCs w:val="24"/>
-        </w:rPr>
-        <w:t>// ITestContext reference is created once for the duration of test run.</w:t>
-      </w:r>
-    </w:p>
-    <w:p>
-      <w:pPr>
-        <w:autoSpaceDE w:val="0"/>
-        <w:autoSpaceDN w:val="0"/>
-        <w:adjustRightInd w:val="0"/>
-        <w:spacing w:after="0" w:line="240" w:lineRule="auto"/>
-        <w:rPr>
-          <w:rFonts w:ascii="Bell MT" w:hAnsi="Bell MT" w:cs="Bell MT"/>
-          <w:sz w:val="24"/>
-          <w:szCs w:val="24"/>
-        </w:rPr>
-      </w:pPr>
-      <w:r>
-        <w:rPr>
-          <w:rFonts w:ascii="Bell MT" w:hAnsi="Bell MT" w:cs="Bell MT"/>
-          <w:color w:val="000000"/>
-          <w:sz w:val="24"/>
-          <w:szCs w:val="24"/>
-        </w:rPr>
-        <w:tab/>
-      </w:r>
-      <w:r>
-        <w:rPr>
-          <w:rFonts w:ascii="Bell MT" w:hAnsi="Bell MT" w:cs="Bell MT"/>
-          <w:color w:val="3F7F5F"/>
-          <w:sz w:val="24"/>
-          <w:szCs w:val="24"/>
-        </w:rPr>
-        <w:t xml:space="preserve">// Passing ITestContext as a parameter to @Test method to use it. </w:t>
-      </w:r>
-    </w:p>
-    <w:p>
-      <w:pPr>
-        <w:autoSpaceDE w:val="0"/>
-        <w:autoSpaceDN w:val="0"/>
-        <w:adjustRightInd w:val="0"/>
-        <w:spacing w:after="0" w:line="240" w:lineRule="auto"/>
-        <w:rPr>
-          <w:rFonts w:ascii="Bell MT" w:hAnsi="Bell MT" w:cs="Bell MT"/>
-          <w:sz w:val="24"/>
-          <w:szCs w:val="24"/>
-        </w:rPr>
-      </w:pPr>
-      <w:r>
-        <w:rPr>
-          <w:rFonts w:ascii="Bell MT" w:hAnsi="Bell MT" w:cs="Bell MT"/>
-          <w:color w:val="000000"/>
-          <w:sz w:val="24"/>
-          <w:szCs w:val="24"/>
-        </w:rPr>
-        <w:tab/>
-      </w:r>
-      <w:r>
-        <w:rPr>
-          <w:rFonts w:ascii="Bell MT" w:hAnsi="Bell MT" w:cs="Bell MT"/>
-          <w:color w:val="646464"/>
-          <w:sz w:val="24"/>
-          <w:szCs w:val="24"/>
-        </w:rPr>
-        <w:t>@Test</w:t>
-      </w:r>
-    </w:p>
-    <w:p>
-      <w:pPr>
-        <w:autoSpaceDE w:val="0"/>
-        <w:autoSpaceDN w:val="0"/>
-        <w:adjustRightInd w:val="0"/>
-        <w:spacing w:after="0" w:line="240" w:lineRule="auto"/>
-        <w:rPr>
-          <w:rFonts w:ascii="Bell MT" w:hAnsi="Bell MT" w:cs="Bell MT"/>
-          <w:sz w:val="24"/>
-          <w:szCs w:val="24"/>
-        </w:rPr>
-      </w:pPr>
-      <w:r>
-        <w:rPr>
-          <w:rFonts w:ascii="Bell MT" w:hAnsi="Bell MT" w:cs="Bell MT"/>
-          <w:color w:val="000000"/>
-          <w:sz w:val="24"/>
-          <w:szCs w:val="24"/>
-        </w:rPr>
-        <w:tab/>
-      </w:r>
-      <w:r>
-        <w:rPr>
-          <w:rFonts w:ascii="Bell MT" w:hAnsi="Bell MT" w:cs="Bell MT"/>
-          <w:b/>
-          <w:bCs/>
-          <w:color w:val="7F0055"/>
-          <w:sz w:val="24"/>
-          <w:szCs w:val="24"/>
-        </w:rPr>
-        <w:t>public</w:t>
-      </w:r>
-      <w:r>
-        <w:rPr>
-          <w:rFonts w:ascii="Bell MT" w:hAnsi="Bell MT" w:cs="Bell MT"/>
-          <w:color w:val="000000"/>
-          <w:sz w:val="24"/>
-          <w:szCs w:val="24"/>
-        </w:rPr>
-        <w:t xml:space="preserve"> </w:t>
-      </w:r>
-      <w:r>
-        <w:rPr>
-          <w:rFonts w:ascii="Bell MT" w:hAnsi="Bell MT" w:cs="Bell MT"/>
-          <w:b/>
-          <w:bCs/>
-          <w:color w:val="7F0055"/>
-          <w:sz w:val="24"/>
-          <w:szCs w:val="24"/>
-        </w:rPr>
-        <w:t>void</w:t>
-      </w:r>
-      <w:r>
-        <w:rPr>
-          <w:rFonts w:ascii="Bell MT" w:hAnsi="Bell MT" w:cs="Bell MT"/>
-          <w:color w:val="000000"/>
-          <w:sz w:val="24"/>
-          <w:szCs w:val="24"/>
-        </w:rPr>
-        <w:t xml:space="preserve"> </w:t>
-      </w:r>
-      <w:proofErr w:type="spellStart"/>
-      <w:r>
-        <w:rPr>
-          <w:rFonts w:ascii="Bell MT" w:hAnsi="Bell MT" w:cs="Bell MT"/>
-          <w:color w:val="000000"/>
-          <w:sz w:val="24"/>
-          <w:szCs w:val="24"/>
-        </w:rPr>
-        <w:t>generateData</w:t>
-      </w:r>
-      <w:proofErr w:type="spellEnd"/>
-      <w:r>
-        <w:rPr>
-          <w:rFonts w:ascii="Bell MT" w:hAnsi="Bell MT" w:cs="Bell MT"/>
-          <w:color w:val="000000"/>
-          <w:sz w:val="24"/>
-          <w:szCs w:val="24"/>
-        </w:rPr>
-        <w:t xml:space="preserve">(ITestContext </w:t>
-      </w:r>
-      <w:r>
-        <w:rPr>
-          <w:rFonts w:ascii="Bell MT" w:hAnsi="Bell MT" w:cs="Bell MT"/>
-          <w:color w:val="6A3E3E"/>
-          <w:sz w:val="24"/>
-          <w:szCs w:val="24"/>
-        </w:rPr>
-        <w:t>context</w:t>
-      </w:r>
-      <w:r>
-        <w:rPr>
-          <w:rFonts w:ascii="Bell MT" w:hAnsi="Bell MT" w:cs="Bell MT"/>
-          <w:color w:val="000000"/>
-          <w:sz w:val="24"/>
-          <w:szCs w:val="24"/>
-        </w:rPr>
-        <w:t>)</w:t>
-      </w:r>
-    </w:p>
-    <w:p>
-      <w:pPr>
-        <w:autoSpaceDE w:val="0"/>
-        <w:autoSpaceDN w:val="0"/>
-        <w:adjustRightInd w:val="0"/>
-        <w:spacing w:after="0" w:line="240" w:lineRule="auto"/>
-        <w:rPr>
-          <w:rFonts w:ascii="Bell MT" w:hAnsi="Bell MT" w:cs="Bell MT"/>
-          <w:sz w:val="24"/>
-          <w:szCs w:val="24"/>
-        </w:rPr>
-      </w:pPr>
-      <w:r>
-        <w:rPr>
-          <w:rFonts w:ascii="Bell MT" w:hAnsi="Bell MT" w:cs="Bell MT"/>
-          <w:color w:val="000000"/>
-          <w:sz w:val="24"/>
-          <w:szCs w:val="24"/>
-        </w:rPr>
-        <w:tab/>
-        <w:t>{</w:t>
-      </w:r>
-    </w:p>
-    <w:p>
-      <w:pPr>
-        <w:autoSpaceDE w:val="0"/>
-        <w:autoSpaceDN w:val="0"/>
-        <w:adjustRightInd w:val="0"/>
-        <w:spacing w:after="0" w:line="240" w:lineRule="auto"/>
-        <w:rPr>
-          <w:rFonts w:ascii="Bell MT" w:hAnsi="Bell MT" w:cs="Bell MT"/>
-          <w:sz w:val="24"/>
-          <w:szCs w:val="24"/>
-        </w:rPr>
-      </w:pPr>
-      <w:r>
-        <w:rPr>
-          <w:rFonts w:ascii="Bell MT" w:hAnsi="Bell MT" w:cs="Bell MT"/>
-          <w:color w:val="000000"/>
-          <w:sz w:val="24"/>
-          <w:szCs w:val="24"/>
-        </w:rPr>
-        <w:tab/>
-      </w:r>
-      <w:r>
-        <w:rPr>
-          <w:rFonts w:ascii="Bell MT" w:hAnsi="Bell MT" w:cs="Bell MT"/>
-          <w:color w:val="000000"/>
-          <w:sz w:val="24"/>
-          <w:szCs w:val="24"/>
-        </w:rPr>
-        <w:tab/>
-        <w:t xml:space="preserve">String </w:t>
-      </w:r>
-      <w:proofErr w:type="spellStart"/>
-      <w:r>
-        <w:rPr>
-          <w:rFonts w:ascii="Bell MT" w:hAnsi="Bell MT" w:cs="Bell MT"/>
-          <w:color w:val="6A3E3E"/>
-          <w:sz w:val="24"/>
-          <w:szCs w:val="24"/>
-        </w:rPr>
-        <w:t>firstName</w:t>
-      </w:r>
-      <w:proofErr w:type="spellEnd"/>
-      <w:r>
-        <w:rPr>
-          <w:rFonts w:ascii="Bell MT" w:hAnsi="Bell MT" w:cs="Bell MT"/>
-          <w:color w:val="000000"/>
-          <w:sz w:val="24"/>
-          <w:szCs w:val="24"/>
-        </w:rPr>
-        <w:t xml:space="preserve"> = </w:t>
-      </w:r>
-      <w:r>
-        <w:rPr>
-          <w:rFonts w:ascii="Bell MT" w:hAnsi="Bell MT" w:cs="Bell MT"/>
-          <w:color w:val="2A00FF"/>
-          <w:sz w:val="24"/>
-          <w:szCs w:val="24"/>
-        </w:rPr>
-        <w:t>"</w:t>
-      </w:r>
-      <w:proofErr w:type="spellStart"/>
-      <w:r>
-        <w:rPr>
-          <w:rFonts w:ascii="Bell MT" w:hAnsi="Bell MT" w:cs="Bell MT"/>
-          <w:color w:val="2A00FF"/>
-          <w:sz w:val="24"/>
-          <w:szCs w:val="24"/>
-        </w:rPr>
-        <w:t>Amod</w:t>
-      </w:r>
-      <w:proofErr w:type="spellEnd"/>
-      <w:proofErr w:type="gramStart"/>
-      <w:r>
-        <w:rPr>
-          <w:rFonts w:ascii="Bell MT" w:hAnsi="Bell MT" w:cs="Bell MT"/>
-          <w:color w:val="2A00FF"/>
-          <w:sz w:val="24"/>
-          <w:szCs w:val="24"/>
-        </w:rPr>
-        <w:t>"</w:t>
-      </w:r>
-      <w:r>
-        <w:rPr>
-          <w:rFonts w:ascii="Bell MT" w:hAnsi="Bell MT" w:cs="Bell MT"/>
-          <w:color w:val="000000"/>
-          <w:sz w:val="24"/>
-          <w:szCs w:val="24"/>
-        </w:rPr>
-        <w:t>;</w:t>
-      </w:r>
-      <w:proofErr w:type="gramEnd"/>
-    </w:p>
-    <w:p>
-      <w:pPr>
-        <w:autoSpaceDE w:val="0"/>
-        <w:autoSpaceDN w:val="0"/>
-        <w:adjustRightInd w:val="0"/>
-        <w:spacing w:after="0" w:line="240" w:lineRule="auto"/>
-        <w:rPr>
-          <w:rFonts w:ascii="Bell MT" w:hAnsi="Bell MT" w:cs="Bell MT"/>
-          <w:sz w:val="24"/>
-          <w:szCs w:val="24"/>
-        </w:rPr>
-      </w:pPr>
-      <w:r>
-        <w:rPr>
-          <w:rFonts w:ascii="Bell MT" w:hAnsi="Bell MT" w:cs="Bell MT"/>
-          <w:color w:val="000000"/>
-          <w:sz w:val="24"/>
-          <w:szCs w:val="24"/>
-        </w:rPr>
-        <w:tab/>
-      </w:r>
-      <w:r>
-        <w:rPr>
-          <w:rFonts w:ascii="Bell MT" w:hAnsi="Bell MT" w:cs="Bell MT"/>
-          <w:color w:val="000000"/>
-          <w:sz w:val="24"/>
-          <w:szCs w:val="24"/>
-        </w:rPr>
-        <w:tab/>
-      </w:r>
-      <w:r>
-        <w:rPr>
-          <w:rFonts w:ascii="Bell MT" w:hAnsi="Bell MT" w:cs="Bell MT"/>
-          <w:color w:val="3F7F5F"/>
-          <w:sz w:val="24"/>
-          <w:szCs w:val="24"/>
-        </w:rPr>
-        <w:t>// Setting an attribute with name and its value</w:t>
-      </w:r>
-    </w:p>
-    <w:p>
-      <w:pPr>
-        <w:autoSpaceDE w:val="0"/>
-        <w:autoSpaceDN w:val="0"/>
-        <w:adjustRightInd w:val="0"/>
-        <w:spacing w:after="0" w:line="240" w:lineRule="auto"/>
-        <w:rPr>
-          <w:rFonts w:ascii="Bell MT" w:hAnsi="Bell MT" w:cs="Bell MT"/>
-          <w:sz w:val="24"/>
-          <w:szCs w:val="24"/>
-        </w:rPr>
-      </w:pPr>
-      <w:r>
-        <w:rPr>
-          <w:rFonts w:ascii="Bell MT" w:hAnsi="Bell MT" w:cs="Bell MT"/>
-          <w:color w:val="000000"/>
-          <w:sz w:val="24"/>
-          <w:szCs w:val="24"/>
-        </w:rPr>
-        <w:tab/>
-      </w:r>
-      <w:r>
-        <w:rPr>
-          <w:rFonts w:ascii="Bell MT" w:hAnsi="Bell MT" w:cs="Bell MT"/>
-          <w:color w:val="000000"/>
-          <w:sz w:val="24"/>
-          <w:szCs w:val="24"/>
-        </w:rPr>
-        <w:tab/>
-      </w:r>
-      <w:proofErr w:type="spellStart"/>
-      <w:r>
-        <w:rPr>
-          <w:rFonts w:ascii="Bell MT" w:hAnsi="Bell MT" w:cs="Bell MT"/>
-          <w:color w:val="6A3E3E"/>
-          <w:sz w:val="24"/>
-          <w:szCs w:val="24"/>
-        </w:rPr>
-        <w:t>context</w:t>
-      </w:r>
-      <w:r>
-        <w:rPr>
-          <w:rFonts w:ascii="Bell MT" w:hAnsi="Bell MT" w:cs="Bell MT"/>
-          <w:color w:val="000000"/>
-          <w:sz w:val="24"/>
-          <w:szCs w:val="24"/>
-        </w:rPr>
-        <w:t>.setAttribute</w:t>
-      </w:r>
-      <w:proofErr w:type="spellEnd"/>
-      <w:r>
-        <w:rPr>
-          <w:rFonts w:ascii="Bell MT" w:hAnsi="Bell MT" w:cs="Bell MT"/>
-          <w:color w:val="000000"/>
-          <w:sz w:val="24"/>
-          <w:szCs w:val="24"/>
-        </w:rPr>
-        <w:t>(</w:t>
-      </w:r>
-      <w:r>
-        <w:rPr>
-          <w:rFonts w:ascii="Bell MT" w:hAnsi="Bell MT" w:cs="Bell MT"/>
-          <w:color w:val="2A00FF"/>
-          <w:sz w:val="24"/>
-          <w:szCs w:val="24"/>
-        </w:rPr>
-        <w:t>"FirstName"</w:t>
-      </w:r>
-      <w:r>
-        <w:rPr>
-          <w:rFonts w:ascii="Bell MT" w:hAnsi="Bell MT" w:cs="Bell MT"/>
-          <w:color w:val="000000"/>
-          <w:sz w:val="24"/>
-          <w:szCs w:val="24"/>
-        </w:rPr>
-        <w:t xml:space="preserve">, </w:t>
-      </w:r>
-      <w:proofErr w:type="spellStart"/>
-      <w:r>
-        <w:rPr>
-          <w:rFonts w:ascii="Bell MT" w:hAnsi="Bell MT" w:cs="Bell MT"/>
-          <w:color w:val="6A3E3E"/>
-          <w:sz w:val="24"/>
-          <w:szCs w:val="24"/>
-        </w:rPr>
-        <w:t>firstName</w:t>
-      </w:r>
-      <w:proofErr w:type="spellEnd"/>
-      <w:proofErr w:type="gramStart"/>
-      <w:r>
-        <w:rPr>
-          <w:rFonts w:ascii="Bell MT" w:hAnsi="Bell MT" w:cs="Bell MT"/>
-          <w:color w:val="000000"/>
-          <w:sz w:val="24"/>
-          <w:szCs w:val="24"/>
-        </w:rPr>
-        <w:t>);</w:t>
-      </w:r>
-      <w:proofErr w:type="gramEnd"/>
-    </w:p>
-    <w:p>
-      <w:pPr>
-        <w:autoSpaceDE w:val="0"/>
-        <w:autoSpaceDN w:val="0"/>
-        <w:adjustRightInd w:val="0"/>
-        <w:spacing w:after="0" w:line="240" w:lineRule="auto"/>
-        <w:rPr>
-          <w:rFonts w:ascii="Bell MT" w:hAnsi="Bell MT" w:cs="Bell MT"/>
-          <w:sz w:val="24"/>
-          <w:szCs w:val="24"/>
-        </w:rPr>
-      </w:pPr>
-      <w:r>
-        <w:rPr>
-          <w:rFonts w:ascii="Bell MT" w:hAnsi="Bell MT" w:cs="Bell MT"/>
-          <w:color w:val="000000"/>
-          <w:sz w:val="24"/>
-          <w:szCs w:val="24"/>
-        </w:rPr>
-        <w:tab/>
-        <w:t>}</w:t>
-      </w:r>
-    </w:p>
-    <w:p>
-      <w:pPr>
-        <w:autoSpaceDE w:val="0"/>
-        <w:autoSpaceDN w:val="0"/>
-        <w:adjustRightInd w:val="0"/>
-        <w:spacing w:after="0" w:line="240" w:lineRule="auto"/>
-        <w:rPr>
-          <w:rFonts w:ascii="Bell MT" w:hAnsi="Bell MT" w:cs="Bell MT"/>
-          <w:sz w:val="24"/>
-          <w:szCs w:val="24"/>
-        </w:rPr>
-      </w:pPr>
-      <w:r>
-        <w:rPr>
-          <w:rFonts w:ascii="Bell MT" w:hAnsi="Bell MT" w:cs="Bell MT"/>
-          <w:color w:val="000000"/>
-          <w:sz w:val="24"/>
-          <w:szCs w:val="24"/>
-        </w:rPr>
-        <w:tab/>
-      </w:r>
-    </w:p>
-    <w:p>
-      <w:pPr>
-        <w:autoSpaceDE w:val="0"/>
-        <w:autoSpaceDN w:val="0"/>
-        <w:adjustRightInd w:val="0"/>
-        <w:spacing w:after="0" w:line="240" w:lineRule="auto"/>
-        <w:rPr>
-          <w:rFonts w:ascii="Bell MT" w:hAnsi="Bell MT" w:cs="Bell MT"/>
-          <w:sz w:val="24"/>
-          <w:szCs w:val="24"/>
-        </w:rPr>
-      </w:pPr>
-      <w:r>
-        <w:rPr>
-          <w:rFonts w:ascii="Bell MT" w:hAnsi="Bell MT" w:cs="Bell MT"/>
-          <w:color w:val="000000"/>
-          <w:sz w:val="24"/>
-          <w:szCs w:val="24"/>
-        </w:rPr>
-        <w:tab/>
-      </w:r>
-    </w:p>
-    <w:p>
-      <w:pPr>
-        <w:autoSpaceDE w:val="0"/>
-        <w:autoSpaceDN w:val="0"/>
-        <w:adjustRightInd w:val="0"/>
-        <w:spacing w:after="0" w:line="240" w:lineRule="auto"/>
-        <w:rPr>
-          <w:rFonts w:ascii="Bell MT" w:hAnsi="Bell MT" w:cs="Bell MT"/>
-          <w:sz w:val="24"/>
-          <w:szCs w:val="24"/>
-        </w:rPr>
-      </w:pPr>
-      <w:r>
-        <w:rPr>
-          <w:rFonts w:ascii="Bell MT" w:hAnsi="Bell MT" w:cs="Bell MT"/>
-          <w:color w:val="000000"/>
-          <w:sz w:val="24"/>
-          <w:szCs w:val="24"/>
-        </w:rPr>
-        <w:tab/>
-      </w:r>
-      <w:r>
-        <w:rPr>
-          <w:rFonts w:ascii="Bell MT" w:hAnsi="Bell MT" w:cs="Bell MT"/>
-          <w:color w:val="646464"/>
-          <w:sz w:val="24"/>
-          <w:szCs w:val="24"/>
-        </w:rPr>
-        <w:t>@Test</w:t>
-      </w:r>
-    </w:p>
-    <w:p>
-      <w:pPr>
-        <w:autoSpaceDE w:val="0"/>
-        <w:autoSpaceDN w:val="0"/>
-        <w:adjustRightInd w:val="0"/>
-        <w:spacing w:after="0" w:line="240" w:lineRule="auto"/>
-        <w:rPr>
-          <w:rFonts w:ascii="Bell MT" w:hAnsi="Bell MT" w:cs="Bell MT"/>
-          <w:sz w:val="24"/>
-          <w:szCs w:val="24"/>
-        </w:rPr>
-      </w:pPr>
-      <w:r>
-        <w:rPr>
-          <w:rFonts w:ascii="Bell MT" w:hAnsi="Bell MT" w:cs="Bell MT"/>
-          <w:color w:val="000000"/>
-          <w:sz w:val="24"/>
-          <w:szCs w:val="24"/>
-        </w:rPr>
-        <w:tab/>
-      </w:r>
-      <w:r>
-        <w:rPr>
-          <w:rFonts w:ascii="Bell MT" w:hAnsi="Bell MT" w:cs="Bell MT"/>
-          <w:b/>
-          <w:bCs/>
-          <w:color w:val="7F0055"/>
-          <w:sz w:val="24"/>
-          <w:szCs w:val="24"/>
-        </w:rPr>
-        <w:t>public</w:t>
-      </w:r>
-      <w:r>
-        <w:rPr>
-          <w:rFonts w:ascii="Bell MT" w:hAnsi="Bell MT" w:cs="Bell MT"/>
-          <w:color w:val="000000"/>
-          <w:sz w:val="24"/>
-          <w:szCs w:val="24"/>
-        </w:rPr>
-        <w:t xml:space="preserve"> </w:t>
-      </w:r>
-      <w:r>
-        <w:rPr>
-          <w:rFonts w:ascii="Bell MT" w:hAnsi="Bell MT" w:cs="Bell MT"/>
-          <w:b/>
-          <w:bCs/>
-          <w:color w:val="7F0055"/>
-          <w:sz w:val="24"/>
-          <w:szCs w:val="24"/>
-        </w:rPr>
-        <w:t>void</w:t>
-      </w:r>
-      <w:r>
-        <w:rPr>
-          <w:rFonts w:ascii="Bell MT" w:hAnsi="Bell MT" w:cs="Bell MT"/>
-          <w:color w:val="000000"/>
-          <w:sz w:val="24"/>
-          <w:szCs w:val="24"/>
-        </w:rPr>
-        <w:t xml:space="preserve"> </w:t>
-      </w:r>
-      <w:proofErr w:type="spellStart"/>
-      <w:r>
-        <w:rPr>
-          <w:rFonts w:ascii="Bell MT" w:hAnsi="Bell MT" w:cs="Bell MT"/>
-          <w:color w:val="000000"/>
-          <w:sz w:val="24"/>
-          <w:szCs w:val="24"/>
-        </w:rPr>
-        <w:t>useData</w:t>
-      </w:r>
-      <w:proofErr w:type="spellEnd"/>
-      <w:r>
-        <w:rPr>
-          <w:rFonts w:ascii="Bell MT" w:hAnsi="Bell MT" w:cs="Bell MT"/>
-          <w:color w:val="000000"/>
-          <w:sz w:val="24"/>
-          <w:szCs w:val="24"/>
-        </w:rPr>
-        <w:t xml:space="preserve">(ITestContext </w:t>
-      </w:r>
-      <w:r>
-        <w:rPr>
-          <w:rFonts w:ascii="Bell MT" w:hAnsi="Bell MT" w:cs="Bell MT"/>
-          <w:color w:val="6A3E3E"/>
-          <w:sz w:val="24"/>
-          <w:szCs w:val="24"/>
-        </w:rPr>
-        <w:t>context</w:t>
-      </w:r>
-      <w:r>
-        <w:rPr>
-          <w:rFonts w:ascii="Bell MT" w:hAnsi="Bell MT" w:cs="Bell MT"/>
-          <w:color w:val="000000"/>
-          <w:sz w:val="24"/>
-          <w:szCs w:val="24"/>
-        </w:rPr>
-        <w:t>)</w:t>
-      </w:r>
-    </w:p>
-    <w:p>
-      <w:pPr>
-        <w:autoSpaceDE w:val="0"/>
-        <w:autoSpaceDN w:val="0"/>
-        <w:adjustRightInd w:val="0"/>
-        <w:spacing w:after="0" w:line="240" w:lineRule="auto"/>
-        <w:rPr>
-          <w:rFonts w:ascii="Bell MT" w:hAnsi="Bell MT" w:cs="Bell MT"/>
-          <w:sz w:val="24"/>
-          <w:szCs w:val="24"/>
-        </w:rPr>
-      </w:pPr>
-      <w:r>
-        <w:rPr>
-          <w:rFonts w:ascii="Bell MT" w:hAnsi="Bell MT" w:cs="Bell MT"/>
-          <w:color w:val="000000"/>
-          <w:sz w:val="24"/>
-          <w:szCs w:val="24"/>
-        </w:rPr>
-        <w:lastRenderedPageBreak/>
-        <w:tab/>
-        <w:t>{</w:t>
-      </w:r>
-    </w:p>
-    <w:p>
-      <w:pPr>
-        <w:autoSpaceDE w:val="0"/>
-        <w:autoSpaceDN w:val="0"/>
-        <w:adjustRightInd w:val="0"/>
-        <w:spacing w:after="0" w:line="240" w:lineRule="auto"/>
-        <w:rPr>
-          <w:rFonts w:ascii="Bell MT" w:hAnsi="Bell MT" w:cs="Bell MT"/>
-          <w:sz w:val="24"/>
-          <w:szCs w:val="24"/>
-        </w:rPr>
-      </w:pPr>
-      <w:r>
-        <w:rPr>
-          <w:rFonts w:ascii="Bell MT" w:hAnsi="Bell MT" w:cs="Bell MT"/>
-          <w:color w:val="000000"/>
-          <w:sz w:val="24"/>
-          <w:szCs w:val="24"/>
-        </w:rPr>
-        <w:tab/>
-      </w:r>
-      <w:r>
-        <w:rPr>
-          <w:rFonts w:ascii="Bell MT" w:hAnsi="Bell MT" w:cs="Bell MT"/>
-          <w:color w:val="000000"/>
-          <w:sz w:val="24"/>
-          <w:szCs w:val="24"/>
-        </w:rPr>
-        <w:tab/>
-        <w:t xml:space="preserve">String </w:t>
-      </w:r>
-      <w:proofErr w:type="spellStart"/>
-      <w:r>
-        <w:rPr>
-          <w:rFonts w:ascii="Bell MT" w:hAnsi="Bell MT" w:cs="Bell MT"/>
-          <w:color w:val="6A3E3E"/>
-          <w:sz w:val="24"/>
-          <w:szCs w:val="24"/>
-        </w:rPr>
-        <w:t>lastName</w:t>
-      </w:r>
-      <w:proofErr w:type="spellEnd"/>
-      <w:r>
-        <w:rPr>
-          <w:rFonts w:ascii="Bell MT" w:hAnsi="Bell MT" w:cs="Bell MT"/>
-          <w:color w:val="000000"/>
-          <w:sz w:val="24"/>
-          <w:szCs w:val="24"/>
-        </w:rPr>
-        <w:t xml:space="preserve"> = </w:t>
-      </w:r>
-      <w:r>
-        <w:rPr>
-          <w:rFonts w:ascii="Bell MT" w:hAnsi="Bell MT" w:cs="Bell MT"/>
-          <w:color w:val="2A00FF"/>
-          <w:sz w:val="24"/>
-          <w:szCs w:val="24"/>
-        </w:rPr>
-        <w:t>"Mahajan</w:t>
-      </w:r>
-      <w:proofErr w:type="gramStart"/>
-      <w:r>
-        <w:rPr>
-          <w:rFonts w:ascii="Bell MT" w:hAnsi="Bell MT" w:cs="Bell MT"/>
-          <w:color w:val="2A00FF"/>
-          <w:sz w:val="24"/>
-          <w:szCs w:val="24"/>
-        </w:rPr>
-        <w:t>"</w:t>
-      </w:r>
-      <w:r>
-        <w:rPr>
-          <w:rFonts w:ascii="Bell MT" w:hAnsi="Bell MT" w:cs="Bell MT"/>
-          <w:color w:val="000000"/>
-          <w:sz w:val="24"/>
-          <w:szCs w:val="24"/>
-        </w:rPr>
-        <w:t>;</w:t>
-      </w:r>
-      <w:proofErr w:type="gramEnd"/>
-    </w:p>
-    <w:p>
-      <w:pPr>
-        <w:autoSpaceDE w:val="0"/>
-        <w:autoSpaceDN w:val="0"/>
-        <w:adjustRightInd w:val="0"/>
-        <w:spacing w:after="0" w:line="240" w:lineRule="auto"/>
-        <w:rPr>
-          <w:rFonts w:ascii="Bell MT" w:hAnsi="Bell MT" w:cs="Bell MT"/>
-          <w:sz w:val="24"/>
-          <w:szCs w:val="24"/>
-        </w:rPr>
-      </w:pPr>
-      <w:r>
-        <w:rPr>
-          <w:rFonts w:ascii="Bell MT" w:hAnsi="Bell MT" w:cs="Bell MT"/>
-          <w:color w:val="000000"/>
-          <w:sz w:val="24"/>
-          <w:szCs w:val="24"/>
-        </w:rPr>
-        <w:tab/>
-      </w:r>
-      <w:r>
-        <w:rPr>
-          <w:rFonts w:ascii="Bell MT" w:hAnsi="Bell MT" w:cs="Bell MT"/>
-          <w:color w:val="000000"/>
-          <w:sz w:val="24"/>
-          <w:szCs w:val="24"/>
-        </w:rPr>
-        <w:tab/>
-      </w:r>
-      <w:proofErr w:type="spellStart"/>
-      <w:r>
-        <w:rPr>
-          <w:rFonts w:ascii="Bell MT" w:hAnsi="Bell MT" w:cs="Bell MT"/>
-          <w:color w:val="6A3E3E"/>
-          <w:sz w:val="24"/>
-          <w:szCs w:val="24"/>
-        </w:rPr>
-        <w:t>context</w:t>
-      </w:r>
-      <w:r>
-        <w:rPr>
-          <w:rFonts w:ascii="Bell MT" w:hAnsi="Bell MT" w:cs="Bell MT"/>
-          <w:color w:val="000000"/>
-          <w:sz w:val="24"/>
-          <w:szCs w:val="24"/>
-        </w:rPr>
-        <w:t>.setAttribute</w:t>
-      </w:r>
-      <w:proofErr w:type="spellEnd"/>
-      <w:r>
-        <w:rPr>
-          <w:rFonts w:ascii="Bell MT" w:hAnsi="Bell MT" w:cs="Bell MT"/>
-          <w:color w:val="000000"/>
-          <w:sz w:val="24"/>
-          <w:szCs w:val="24"/>
-        </w:rPr>
-        <w:t>(</w:t>
-      </w:r>
-      <w:r>
-        <w:rPr>
-          <w:rFonts w:ascii="Bell MT" w:hAnsi="Bell MT" w:cs="Bell MT"/>
-          <w:color w:val="2A00FF"/>
-          <w:sz w:val="24"/>
-          <w:szCs w:val="24"/>
-        </w:rPr>
-        <w:t>"</w:t>
-      </w:r>
-      <w:proofErr w:type="spellStart"/>
-      <w:r>
-        <w:rPr>
-          <w:rFonts w:ascii="Bell MT" w:hAnsi="Bell MT" w:cs="Bell MT"/>
-          <w:color w:val="2A00FF"/>
-          <w:sz w:val="24"/>
-          <w:szCs w:val="24"/>
-        </w:rPr>
-        <w:t>LastName</w:t>
-      </w:r>
-      <w:proofErr w:type="spellEnd"/>
-      <w:r>
-        <w:rPr>
-          <w:rFonts w:ascii="Bell MT" w:hAnsi="Bell MT" w:cs="Bell MT"/>
-          <w:color w:val="2A00FF"/>
-          <w:sz w:val="24"/>
-          <w:szCs w:val="24"/>
-        </w:rPr>
-        <w:t>"</w:t>
-      </w:r>
-      <w:r>
-        <w:rPr>
-          <w:rFonts w:ascii="Bell MT" w:hAnsi="Bell MT" w:cs="Bell MT"/>
-          <w:color w:val="000000"/>
-          <w:sz w:val="24"/>
-          <w:szCs w:val="24"/>
-        </w:rPr>
-        <w:t xml:space="preserve">, </w:t>
-      </w:r>
-      <w:proofErr w:type="spellStart"/>
-      <w:r>
-        <w:rPr>
-          <w:rFonts w:ascii="Bell MT" w:hAnsi="Bell MT" w:cs="Bell MT"/>
-          <w:color w:val="6A3E3E"/>
-          <w:sz w:val="24"/>
-          <w:szCs w:val="24"/>
-        </w:rPr>
-        <w:t>lastName</w:t>
-      </w:r>
-      <w:proofErr w:type="spellEnd"/>
-      <w:proofErr w:type="gramStart"/>
-      <w:r>
-        <w:rPr>
-          <w:rFonts w:ascii="Bell MT" w:hAnsi="Bell MT" w:cs="Bell MT"/>
-          <w:color w:val="000000"/>
-          <w:sz w:val="24"/>
-          <w:szCs w:val="24"/>
-        </w:rPr>
-        <w:t>);</w:t>
-      </w:r>
-      <w:proofErr w:type="gramEnd"/>
-    </w:p>
-    <w:p>
-      <w:pPr>
-        <w:autoSpaceDE w:val="0"/>
-        <w:autoSpaceDN w:val="0"/>
-        <w:adjustRightInd w:val="0"/>
-        <w:spacing w:after="0" w:line="240" w:lineRule="auto"/>
-        <w:rPr>
-          <w:rFonts w:ascii="Bell MT" w:hAnsi="Bell MT" w:cs="Bell MT"/>
-          <w:sz w:val="24"/>
-          <w:szCs w:val="24"/>
-        </w:rPr>
-      </w:pPr>
-      <w:r>
-        <w:rPr>
-          <w:rFonts w:ascii="Bell MT" w:hAnsi="Bell MT" w:cs="Bell MT"/>
-          <w:color w:val="000000"/>
-          <w:sz w:val="24"/>
-          <w:szCs w:val="24"/>
-        </w:rPr>
-        <w:tab/>
-      </w:r>
-      <w:r>
-        <w:rPr>
-          <w:rFonts w:ascii="Bell MT" w:hAnsi="Bell MT" w:cs="Bell MT"/>
-          <w:color w:val="000000"/>
-          <w:sz w:val="24"/>
-          <w:szCs w:val="24"/>
-        </w:rPr>
-        <w:tab/>
-      </w:r>
-      <w:r>
-        <w:rPr>
-          <w:rFonts w:ascii="Bell MT" w:hAnsi="Bell MT" w:cs="Bell MT"/>
-          <w:color w:val="3F7F5F"/>
-          <w:sz w:val="24"/>
-          <w:szCs w:val="24"/>
-        </w:rPr>
-        <w:t>// Retrieving attribute value set in ITestContext</w:t>
-      </w:r>
-    </w:p>
-    <w:p>
-      <w:pPr>
-        <w:autoSpaceDE w:val="0"/>
-        <w:autoSpaceDN w:val="0"/>
-        <w:adjustRightInd w:val="0"/>
-        <w:spacing w:after="0" w:line="240" w:lineRule="auto"/>
-        <w:rPr>
-          <w:rFonts w:ascii="Bell MT" w:hAnsi="Bell MT" w:cs="Bell MT"/>
-          <w:sz w:val="24"/>
-          <w:szCs w:val="24"/>
-        </w:rPr>
-      </w:pPr>
-      <w:r>
-        <w:rPr>
-          <w:rFonts w:ascii="Bell MT" w:hAnsi="Bell MT" w:cs="Bell MT"/>
-          <w:color w:val="000000"/>
-          <w:sz w:val="24"/>
-          <w:szCs w:val="24"/>
-        </w:rPr>
-        <w:tab/>
-      </w:r>
-      <w:r>
-        <w:rPr>
-          <w:rFonts w:ascii="Bell MT" w:hAnsi="Bell MT" w:cs="Bell MT"/>
-          <w:color w:val="000000"/>
-          <w:sz w:val="24"/>
-          <w:szCs w:val="24"/>
-        </w:rPr>
-        <w:tab/>
-        <w:t xml:space="preserve">String </w:t>
-      </w:r>
-      <w:r>
-        <w:rPr>
-          <w:rFonts w:ascii="Bell MT" w:hAnsi="Bell MT" w:cs="Bell MT"/>
-          <w:color w:val="6A3E3E"/>
-          <w:sz w:val="24"/>
-          <w:szCs w:val="24"/>
-        </w:rPr>
-        <w:t>FN</w:t>
-      </w:r>
-      <w:r>
-        <w:rPr>
-          <w:rFonts w:ascii="Bell MT" w:hAnsi="Bell MT" w:cs="Bell MT"/>
-          <w:color w:val="000000"/>
-          <w:sz w:val="24"/>
-          <w:szCs w:val="24"/>
-        </w:rPr>
-        <w:t xml:space="preserve"> = (String) </w:t>
-      </w:r>
-      <w:proofErr w:type="spellStart"/>
-      <w:r>
-        <w:rPr>
-          <w:rFonts w:ascii="Bell MT" w:hAnsi="Bell MT" w:cs="Bell MT"/>
-          <w:color w:val="6A3E3E"/>
-          <w:sz w:val="24"/>
-          <w:szCs w:val="24"/>
-        </w:rPr>
-        <w:t>context</w:t>
-      </w:r>
-      <w:r>
-        <w:rPr>
-          <w:rFonts w:ascii="Bell MT" w:hAnsi="Bell MT" w:cs="Bell MT"/>
-          <w:color w:val="000000"/>
-          <w:sz w:val="24"/>
-          <w:szCs w:val="24"/>
-        </w:rPr>
-        <w:t>.getAttribute</w:t>
-      </w:r>
-      <w:proofErr w:type="spellEnd"/>
-      <w:r>
-        <w:rPr>
-          <w:rFonts w:ascii="Bell MT" w:hAnsi="Bell MT" w:cs="Bell MT"/>
-          <w:color w:val="000000"/>
-          <w:sz w:val="24"/>
-          <w:szCs w:val="24"/>
-        </w:rPr>
-        <w:t>(</w:t>
-      </w:r>
-      <w:r>
-        <w:rPr>
-          <w:rFonts w:ascii="Bell MT" w:hAnsi="Bell MT" w:cs="Bell MT"/>
-          <w:color w:val="2A00FF"/>
-          <w:sz w:val="24"/>
-          <w:szCs w:val="24"/>
-        </w:rPr>
-        <w:t>"FirstName"</w:t>
-      </w:r>
-      <w:proofErr w:type="gramStart"/>
-      <w:r>
-        <w:rPr>
-          <w:rFonts w:ascii="Bell MT" w:hAnsi="Bell MT" w:cs="Bell MT"/>
-          <w:color w:val="000000"/>
-          <w:sz w:val="24"/>
-          <w:szCs w:val="24"/>
-        </w:rPr>
-        <w:t>);</w:t>
-      </w:r>
-      <w:proofErr w:type="gramEnd"/>
-    </w:p>
-    <w:p>
-      <w:pPr>
-        <w:autoSpaceDE w:val="0"/>
-        <w:autoSpaceDN w:val="0"/>
-        <w:adjustRightInd w:val="0"/>
-        <w:spacing w:after="0" w:line="240" w:lineRule="auto"/>
-        <w:rPr>
-          <w:rFonts w:ascii="Bell MT" w:hAnsi="Bell MT" w:cs="Bell MT"/>
-          <w:sz w:val="24"/>
-          <w:szCs w:val="24"/>
-        </w:rPr>
-      </w:pPr>
-      <w:r>
-        <w:rPr>
-          <w:rFonts w:ascii="Bell MT" w:hAnsi="Bell MT" w:cs="Bell MT"/>
-          <w:color w:val="000000"/>
-          <w:sz w:val="24"/>
-          <w:szCs w:val="24"/>
-        </w:rPr>
-        <w:tab/>
-      </w:r>
-      <w:r>
-        <w:rPr>
-          <w:rFonts w:ascii="Bell MT" w:hAnsi="Bell MT" w:cs="Bell MT"/>
-          <w:color w:val="000000"/>
-          <w:sz w:val="24"/>
-          <w:szCs w:val="24"/>
-        </w:rPr>
-        <w:tab/>
-        <w:t xml:space="preserve">String </w:t>
-      </w:r>
-      <w:proofErr w:type="spellStart"/>
-      <w:r>
-        <w:rPr>
-          <w:rFonts w:ascii="Bell MT" w:hAnsi="Bell MT" w:cs="Bell MT"/>
-          <w:color w:val="6A3E3E"/>
-          <w:sz w:val="24"/>
-          <w:szCs w:val="24"/>
-        </w:rPr>
-        <w:t>fullName</w:t>
-      </w:r>
-      <w:proofErr w:type="spellEnd"/>
-      <w:r>
-        <w:rPr>
-          <w:rFonts w:ascii="Bell MT" w:hAnsi="Bell MT" w:cs="Bell MT"/>
-          <w:color w:val="000000"/>
-          <w:sz w:val="24"/>
-          <w:szCs w:val="24"/>
-        </w:rPr>
-        <w:t xml:space="preserve"> = </w:t>
-      </w:r>
-      <w:r>
-        <w:rPr>
-          <w:rFonts w:ascii="Bell MT" w:hAnsi="Bell MT" w:cs="Bell MT"/>
-          <w:color w:val="6A3E3E"/>
-          <w:sz w:val="24"/>
-          <w:szCs w:val="24"/>
-        </w:rPr>
-        <w:t>FN</w:t>
-      </w:r>
-      <w:r>
-        <w:rPr>
-          <w:rFonts w:ascii="Bell MT" w:hAnsi="Bell MT" w:cs="Bell MT"/>
-          <w:color w:val="000000"/>
-          <w:sz w:val="24"/>
-          <w:szCs w:val="24"/>
-        </w:rPr>
-        <w:t xml:space="preserve"> +</w:t>
-      </w:r>
-      <w:r>
-        <w:rPr>
-          <w:rFonts w:ascii="Bell MT" w:hAnsi="Bell MT" w:cs="Bell MT"/>
-          <w:color w:val="2A00FF"/>
-          <w:sz w:val="24"/>
-          <w:szCs w:val="24"/>
-        </w:rPr>
-        <w:t>" "</w:t>
-      </w:r>
-      <w:r>
-        <w:rPr>
-          <w:rFonts w:ascii="Bell MT" w:hAnsi="Bell MT" w:cs="Bell MT"/>
-          <w:color w:val="000000"/>
-          <w:sz w:val="24"/>
-          <w:szCs w:val="24"/>
-        </w:rPr>
-        <w:t>+</w:t>
-      </w:r>
-      <w:proofErr w:type="spellStart"/>
-      <w:proofErr w:type="gramStart"/>
-      <w:r>
-        <w:rPr>
-          <w:rFonts w:ascii="Bell MT" w:hAnsi="Bell MT" w:cs="Bell MT"/>
-          <w:color w:val="6A3E3E"/>
-          <w:sz w:val="24"/>
-          <w:szCs w:val="24"/>
-        </w:rPr>
-        <w:t>lastName</w:t>
-      </w:r>
-      <w:proofErr w:type="spellEnd"/>
-      <w:r>
-        <w:rPr>
-          <w:rFonts w:ascii="Bell MT" w:hAnsi="Bell MT" w:cs="Bell MT"/>
-          <w:color w:val="000000"/>
-          <w:sz w:val="24"/>
-          <w:szCs w:val="24"/>
-        </w:rPr>
-        <w:t>;</w:t>
-      </w:r>
-      <w:proofErr w:type="gramEnd"/>
     </w:p>
     <w:p>
       <w:pPr>
@@ -33199,7 +31967,6 @@
         <w:t>fullName</w:t>
       </w:r>
       <w:proofErr w:type="spellEnd"/>
-      <w:proofErr w:type="gramStart"/>
       <w:r>
         <w:rPr>
           <w:rFonts w:ascii="Bell MT" w:hAnsi="Bell MT" w:cs="Bell MT"/>
@@ -33209,46 +31976,489 @@
         </w:rPr>
         <w:t>);</w:t>
       </w:r>
-      <w:proofErr w:type="gramEnd"/>
-    </w:p>
-    <w:p>
-      <w:pPr>
-        <w:autoSpaceDE w:val="0"/>
-        <w:autoSpaceDN w:val="0"/>
-        <w:adjustRightInd w:val="0"/>
-        <w:spacing w:after="0" w:line="240" w:lineRule="auto"/>
-        <w:rPr>
-          <w:rFonts w:ascii="Bell MT" w:hAnsi="Bell MT" w:cs="Bell MT"/>
-          <w:sz w:val="24"/>
-          <w:szCs w:val="24"/>
-        </w:rPr>
-      </w:pPr>
-      <w:r>
-        <w:rPr>
-          <w:rFonts w:ascii="Bell MT" w:hAnsi="Bell MT" w:cs="Bell MT"/>
-          <w:color w:val="000000"/>
-          <w:sz w:val="24"/>
-          <w:szCs w:val="24"/>
-        </w:rPr>
-        <w:tab/>
-      </w:r>
-      <w:r>
-        <w:rPr>
-          <w:rFonts w:ascii="Bell MT" w:hAnsi="Bell MT" w:cs="Bell MT"/>
-          <w:color w:val="000000"/>
-          <w:sz w:val="24"/>
-          <w:szCs w:val="24"/>
-        </w:rPr>
-        <w:tab/>
+    </w:p>
+    <w:p>
+      <w:pPr>
+        <w:autoSpaceDE w:val="0"/>
+        <w:autoSpaceDN w:val="0"/>
+        <w:adjustRightInd w:val="0"/>
+        <w:spacing w:after="0" w:line="240" w:lineRule="auto"/>
+        <w:rPr>
+          <w:rFonts w:ascii="Bell MT" w:hAnsi="Bell MT" w:cs="Bell MT"/>
+          <w:sz w:val="24"/>
+          <w:szCs w:val="24"/>
+        </w:rPr>
+      </w:pPr>
+      <w:r>
+        <w:rPr>
+          <w:rFonts w:ascii="Bell MT" w:hAnsi="Bell MT" w:cs="Bell MT"/>
+          <w:color w:val="000000"/>
+          <w:sz w:val="24"/>
+          <w:szCs w:val="24"/>
+        </w:rPr>
+        <w:tab/>
+      </w:r>
+      <w:r>
+        <w:rPr>
+          <w:rFonts w:ascii="Bell MT" w:hAnsi="Bell MT" w:cs="Bell MT"/>
+          <w:color w:val="000000"/>
+          <w:sz w:val="24"/>
+          <w:szCs w:val="24"/>
+        </w:rPr>
+        <w:tab/>
+      </w:r>
+      <w:r>
+        <w:rPr>
+          <w:rFonts w:ascii="Bell MT" w:hAnsi="Bell MT" w:cs="Bell MT"/>
+          <w:color w:val="6A3E3E"/>
+          <w:sz w:val="24"/>
+          <w:szCs w:val="24"/>
+        </w:rPr>
+        <w:t>context</w:t>
+      </w:r>
+      <w:r>
+        <w:rPr>
+          <w:rFonts w:ascii="Bell MT" w:hAnsi="Bell MT" w:cs="Bell MT"/>
+          <w:color w:val="000000"/>
+          <w:sz w:val="24"/>
+          <w:szCs w:val="24"/>
+        </w:rPr>
+        <w:t>.setAttribute(</w:t>
+      </w:r>
+      <w:r>
+        <w:rPr>
+          <w:rFonts w:ascii="Bell MT" w:hAnsi="Bell MT" w:cs="Bell MT"/>
+          <w:color w:val="2A00FF"/>
+          <w:sz w:val="24"/>
+          <w:szCs w:val="24"/>
+        </w:rPr>
+        <w:t>"</w:t>
       </w:r>
       <w:proofErr w:type="spellStart"/>
       <w:r>
         <w:rPr>
           <w:rFonts w:ascii="Bell MT" w:hAnsi="Bell MT" w:cs="Bell MT"/>
+          <w:color w:val="2A00FF"/>
+          <w:sz w:val="24"/>
+          <w:szCs w:val="24"/>
+        </w:rPr>
+        <w:t>FullName</w:t>
+      </w:r>
+      <w:proofErr w:type="spellEnd"/>
+      <w:r>
+        <w:rPr>
+          <w:rFonts w:ascii="Bell MT" w:hAnsi="Bell MT" w:cs="Bell MT"/>
+          <w:color w:val="2A00FF"/>
+          <w:sz w:val="24"/>
+          <w:szCs w:val="24"/>
+        </w:rPr>
+        <w:t>"</w:t>
+      </w:r>
+      <w:r>
+        <w:rPr>
+          <w:rFonts w:ascii="Bell MT" w:hAnsi="Bell MT" w:cs="Bell MT"/>
+          <w:color w:val="000000"/>
+          <w:sz w:val="24"/>
+          <w:szCs w:val="24"/>
+        </w:rPr>
+        <w:t xml:space="preserve">, </w:t>
+      </w:r>
+      <w:proofErr w:type="spellStart"/>
+      <w:r>
+        <w:rPr>
+          <w:rFonts w:ascii="Bell MT" w:hAnsi="Bell MT" w:cs="Bell MT"/>
           <w:color w:val="6A3E3E"/>
           <w:sz w:val="24"/>
           <w:szCs w:val="24"/>
         </w:rPr>
+        <w:t>fullName</w:t>
+      </w:r>
+      <w:proofErr w:type="spellEnd"/>
+      <w:r>
+        <w:rPr>
+          <w:rFonts w:ascii="Bell MT" w:hAnsi="Bell MT" w:cs="Bell MT"/>
+          <w:color w:val="000000"/>
+          <w:sz w:val="24"/>
+          <w:szCs w:val="24"/>
+        </w:rPr>
+        <w:t>);</w:t>
+      </w:r>
+    </w:p>
+    <w:p>
+      <w:pPr>
+        <w:autoSpaceDE w:val="0"/>
+        <w:autoSpaceDN w:val="0"/>
+        <w:adjustRightInd w:val="0"/>
+        <w:spacing w:after="0" w:line="240" w:lineRule="auto"/>
+        <w:rPr>
+          <w:rFonts w:ascii="Bell MT" w:hAnsi="Bell MT" w:cs="Bell MT"/>
+          <w:sz w:val="24"/>
+          <w:szCs w:val="24"/>
+        </w:rPr>
+      </w:pPr>
+      <w:r>
+        <w:rPr>
+          <w:rFonts w:ascii="Bell MT" w:hAnsi="Bell MT" w:cs="Bell MT"/>
+          <w:color w:val="000000"/>
+          <w:sz w:val="24"/>
+          <w:szCs w:val="24"/>
+        </w:rPr>
+        <w:tab/>
+        <w:t>}</w:t>
+      </w:r>
+    </w:p>
+    <w:p>
+      <w:pPr>
+        <w:autoSpaceDE w:val="0"/>
+        <w:autoSpaceDN w:val="0"/>
+        <w:adjustRightInd w:val="0"/>
+        <w:spacing w:after="0" w:line="240" w:lineRule="auto"/>
+        <w:rPr>
+          <w:rFonts w:ascii="Bell MT" w:hAnsi="Bell MT" w:cs="Bell MT"/>
+          <w:sz w:val="24"/>
+          <w:szCs w:val="24"/>
+        </w:rPr>
+      </w:pPr>
+      <w:r>
+        <w:rPr>
+          <w:rFonts w:ascii="Bell MT" w:hAnsi="Bell MT" w:cs="Bell MT"/>
+          <w:color w:val="000000"/>
+          <w:sz w:val="24"/>
+          <w:szCs w:val="24"/>
+        </w:rPr>
+        <w:t xml:space="preserve"> </w:t>
+      </w:r>
+    </w:p>
+    <w:p>
+      <w:pPr>
+        <w:rPr>
+          <w:rFonts w:ascii="Bell MT" w:hAnsi="Bell MT" w:cs="Bell MT"/>
+          <w:color w:val="000000"/>
+          <w:sz w:val="24"/>
+          <w:szCs w:val="24"/>
+        </w:rPr>
+      </w:pPr>
+      <w:r>
+        <w:rPr>
+          <w:rFonts w:ascii="Bell MT" w:hAnsi="Bell MT" w:cs="Bell MT"/>
+          <w:color w:val="000000"/>
+          <w:sz w:val="24"/>
+          <w:szCs w:val="24"/>
+        </w:rPr>
+        <w:t>}</w:t>
+      </w:r>
+    </w:p>
+    <w:p>
+      <w:pPr>
+        <w:rPr>
+          <w:rFonts w:ascii="Bell MT" w:hAnsi="Bell MT" w:cs="Bell MT"/>
+          <w:color w:val="000000"/>
+          <w:sz w:val="24"/>
+          <w:szCs w:val="24"/>
+        </w:rPr>
+      </w:pPr>
+    </w:p>
+    <w:p>
+      <w:pPr>
+        <w:autoSpaceDE w:val="0"/>
+        <w:autoSpaceDN w:val="0"/>
+        <w:adjustRightInd w:val="0"/>
+        <w:spacing w:after="0" w:line="240" w:lineRule="auto"/>
+        <w:rPr>
+          <w:rFonts w:ascii="Bell MT" w:hAnsi="Bell MT" w:cs="Bell MT"/>
+          <w:sz w:val="24"/>
+          <w:szCs w:val="24"/>
+        </w:rPr>
+      </w:pPr>
+      <w:r>
+        <w:rPr>
+          <w:rFonts w:ascii="Bell MT" w:hAnsi="Bell MT" w:cs="Bell MT"/>
+          <w:b/>
+          <w:bCs/>
+          <w:color w:val="7F0055"/>
+          <w:sz w:val="24"/>
+          <w:szCs w:val="24"/>
+        </w:rPr>
+        <w:t>import</w:t>
+      </w:r>
+      <w:r>
+        <w:rPr>
+          <w:rFonts w:ascii="Bell MT" w:hAnsi="Bell MT" w:cs="Bell MT"/>
+          <w:color w:val="000000"/>
+          <w:sz w:val="24"/>
+          <w:szCs w:val="24"/>
+        </w:rPr>
+        <w:t xml:space="preserve"> org.testng.ITestContext;</w:t>
+      </w:r>
+    </w:p>
+    <w:p>
+      <w:pPr>
+        <w:autoSpaceDE w:val="0"/>
+        <w:autoSpaceDN w:val="0"/>
+        <w:adjustRightInd w:val="0"/>
+        <w:spacing w:after="0" w:line="240" w:lineRule="auto"/>
+        <w:rPr>
+          <w:rFonts w:ascii="Bell MT" w:hAnsi="Bell MT" w:cs="Bell MT"/>
+          <w:sz w:val="24"/>
+          <w:szCs w:val="24"/>
+        </w:rPr>
+      </w:pPr>
+      <w:r>
+        <w:rPr>
+          <w:rFonts w:ascii="Bell MT" w:hAnsi="Bell MT" w:cs="Bell MT"/>
+          <w:b/>
+          <w:bCs/>
+          <w:color w:val="7F0055"/>
+          <w:sz w:val="24"/>
+          <w:szCs w:val="24"/>
+        </w:rPr>
+        <w:t>import</w:t>
+      </w:r>
+      <w:r>
+        <w:rPr>
+          <w:rFonts w:ascii="Bell MT" w:hAnsi="Bell MT" w:cs="Bell MT"/>
+          <w:color w:val="000000"/>
+          <w:sz w:val="24"/>
+          <w:szCs w:val="24"/>
+        </w:rPr>
+        <w:t xml:space="preserve"> org.testng.annotations.Test;</w:t>
+      </w:r>
+    </w:p>
+    <w:p>
+      <w:pPr>
+        <w:autoSpaceDE w:val="0"/>
+        <w:autoSpaceDN w:val="0"/>
+        <w:adjustRightInd w:val="0"/>
+        <w:spacing w:after="0" w:line="240" w:lineRule="auto"/>
+        <w:rPr>
+          <w:rFonts w:ascii="Bell MT" w:hAnsi="Bell MT" w:cs="Bell MT"/>
+          <w:sz w:val="24"/>
+          <w:szCs w:val="24"/>
+        </w:rPr>
+      </w:pPr>
+      <w:r>
+        <w:rPr>
+          <w:rFonts w:ascii="Bell MT" w:hAnsi="Bell MT" w:cs="Bell MT"/>
+          <w:color w:val="000000"/>
+          <w:sz w:val="24"/>
+          <w:szCs w:val="24"/>
+        </w:rPr>
+        <w:t xml:space="preserve"> </w:t>
+      </w:r>
+    </w:p>
+    <w:p>
+      <w:pPr>
+        <w:autoSpaceDE w:val="0"/>
+        <w:autoSpaceDN w:val="0"/>
+        <w:adjustRightInd w:val="0"/>
+        <w:spacing w:after="0" w:line="240" w:lineRule="auto"/>
+        <w:rPr>
+          <w:rFonts w:ascii="Bell MT" w:hAnsi="Bell MT" w:cs="Bell MT"/>
+          <w:sz w:val="24"/>
+          <w:szCs w:val="24"/>
+        </w:rPr>
+      </w:pPr>
+      <w:r>
+        <w:rPr>
+          <w:rFonts w:ascii="Bell MT" w:hAnsi="Bell MT" w:cs="Bell MT"/>
+          <w:b/>
+          <w:bCs/>
+          <w:color w:val="7F0055"/>
+          <w:sz w:val="24"/>
+          <w:szCs w:val="24"/>
+        </w:rPr>
+        <w:t>public</w:t>
+      </w:r>
+      <w:r>
+        <w:rPr>
+          <w:rFonts w:ascii="Bell MT" w:hAnsi="Bell MT" w:cs="Bell MT"/>
+          <w:color w:val="000000"/>
+          <w:sz w:val="24"/>
+          <w:szCs w:val="24"/>
+        </w:rPr>
+        <w:t xml:space="preserve"> </w:t>
+      </w:r>
+      <w:r>
+        <w:rPr>
+          <w:rFonts w:ascii="Bell MT" w:hAnsi="Bell MT" w:cs="Bell MT"/>
+          <w:b/>
+          <w:bCs/>
+          <w:color w:val="7F0055"/>
+          <w:sz w:val="24"/>
+          <w:szCs w:val="24"/>
+        </w:rPr>
+        <w:t>class</w:t>
+      </w:r>
+      <w:r>
+        <w:rPr>
+          <w:rFonts w:ascii="Bell MT" w:hAnsi="Bell MT" w:cs="Bell MT"/>
+          <w:color w:val="000000"/>
+          <w:sz w:val="24"/>
+          <w:szCs w:val="24"/>
+        </w:rPr>
+        <w:t xml:space="preserve"> </w:t>
+      </w:r>
+      <w:r>
+        <w:rPr>
+          <w:rFonts w:ascii="Bell MT" w:hAnsi="Bell MT" w:cs="Bell MT"/>
+          <w:color w:val="000000"/>
+          <w:sz w:val="24"/>
+          <w:szCs w:val="24"/>
+          <w:u w:val="single"/>
+        </w:rPr>
+        <w:t>SharingStateBetweenTestsUsingITestContext2</w:t>
+      </w:r>
+      <w:r>
+        <w:rPr>
+          <w:rFonts w:ascii="Bell MT" w:hAnsi="Bell MT" w:cs="Bell MT"/>
+          <w:color w:val="000000"/>
+          <w:sz w:val="24"/>
+          <w:szCs w:val="24"/>
+        </w:rPr>
+        <w:t xml:space="preserve"> {</w:t>
+      </w:r>
+    </w:p>
+    <w:p>
+      <w:pPr>
+        <w:autoSpaceDE w:val="0"/>
+        <w:autoSpaceDN w:val="0"/>
+        <w:adjustRightInd w:val="0"/>
+        <w:spacing w:after="0" w:line="240" w:lineRule="auto"/>
+        <w:rPr>
+          <w:rFonts w:ascii="Bell MT" w:hAnsi="Bell MT" w:cs="Bell MT"/>
+          <w:sz w:val="24"/>
+          <w:szCs w:val="24"/>
+        </w:rPr>
+      </w:pPr>
+      <w:r>
+        <w:rPr>
+          <w:rFonts w:ascii="Bell MT" w:hAnsi="Bell MT" w:cs="Bell MT"/>
+          <w:color w:val="000000"/>
+          <w:sz w:val="24"/>
+          <w:szCs w:val="24"/>
+        </w:rPr>
+        <w:tab/>
+      </w:r>
+    </w:p>
+    <w:p>
+      <w:pPr>
+        <w:autoSpaceDE w:val="0"/>
+        <w:autoSpaceDN w:val="0"/>
+        <w:adjustRightInd w:val="0"/>
+        <w:spacing w:after="0" w:line="240" w:lineRule="auto"/>
+        <w:rPr>
+          <w:rFonts w:ascii="Bell MT" w:hAnsi="Bell MT" w:cs="Bell MT"/>
+          <w:sz w:val="24"/>
+          <w:szCs w:val="24"/>
+        </w:rPr>
+      </w:pPr>
+      <w:r>
+        <w:rPr>
+          <w:rFonts w:ascii="Bell MT" w:hAnsi="Bell MT" w:cs="Bell MT"/>
+          <w:color w:val="000000"/>
+          <w:sz w:val="24"/>
+          <w:szCs w:val="24"/>
+        </w:rPr>
+        <w:tab/>
+      </w:r>
+      <w:r>
+        <w:rPr>
+          <w:rFonts w:ascii="Bell MT" w:hAnsi="Bell MT" w:cs="Bell MT"/>
+          <w:color w:val="646464"/>
+          <w:sz w:val="24"/>
+          <w:szCs w:val="24"/>
+        </w:rPr>
+        <w:t>@Test</w:t>
+      </w:r>
+    </w:p>
+    <w:p>
+      <w:pPr>
+        <w:autoSpaceDE w:val="0"/>
+        <w:autoSpaceDN w:val="0"/>
+        <w:adjustRightInd w:val="0"/>
+        <w:spacing w:after="0" w:line="240" w:lineRule="auto"/>
+        <w:rPr>
+          <w:rFonts w:ascii="Bell MT" w:hAnsi="Bell MT" w:cs="Bell MT"/>
+          <w:sz w:val="24"/>
+          <w:szCs w:val="24"/>
+        </w:rPr>
+      </w:pPr>
+      <w:r>
+        <w:rPr>
+          <w:rFonts w:ascii="Bell MT" w:hAnsi="Bell MT" w:cs="Bell MT"/>
+          <w:color w:val="000000"/>
+          <w:sz w:val="24"/>
+          <w:szCs w:val="24"/>
+        </w:rPr>
+        <w:tab/>
+      </w:r>
+      <w:r>
+        <w:rPr>
+          <w:rFonts w:ascii="Bell MT" w:hAnsi="Bell MT" w:cs="Bell MT"/>
+          <w:b/>
+          <w:bCs/>
+          <w:color w:val="7F0055"/>
+          <w:sz w:val="24"/>
+          <w:szCs w:val="24"/>
+        </w:rPr>
+        <w:t>public</w:t>
+      </w:r>
+      <w:r>
+        <w:rPr>
+          <w:rFonts w:ascii="Bell MT" w:hAnsi="Bell MT" w:cs="Bell MT"/>
+          <w:color w:val="000000"/>
+          <w:sz w:val="24"/>
+          <w:szCs w:val="24"/>
+        </w:rPr>
+        <w:t xml:space="preserve"> </w:t>
+      </w:r>
+      <w:r>
+        <w:rPr>
+          <w:rFonts w:ascii="Bell MT" w:hAnsi="Bell MT" w:cs="Bell MT"/>
+          <w:b/>
+          <w:bCs/>
+          <w:color w:val="7F0055"/>
+          <w:sz w:val="24"/>
+          <w:szCs w:val="24"/>
+        </w:rPr>
+        <w:t>void</w:t>
+      </w:r>
+      <w:r>
+        <w:rPr>
+          <w:rFonts w:ascii="Bell MT" w:hAnsi="Bell MT" w:cs="Bell MT"/>
+          <w:color w:val="000000"/>
+          <w:sz w:val="24"/>
+          <w:szCs w:val="24"/>
+        </w:rPr>
+        <w:t xml:space="preserve"> </w:t>
+      </w:r>
+      <w:proofErr w:type="spellStart"/>
+      <w:r>
+        <w:rPr>
+          <w:rFonts w:ascii="Bell MT" w:hAnsi="Bell MT" w:cs="Bell MT"/>
+          <w:color w:val="000000"/>
+          <w:sz w:val="24"/>
+          <w:szCs w:val="24"/>
+        </w:rPr>
+        <w:t>useDataInOtherClass</w:t>
+      </w:r>
+      <w:proofErr w:type="spellEnd"/>
+      <w:r>
+        <w:rPr>
+          <w:rFonts w:ascii="Bell MT" w:hAnsi="Bell MT" w:cs="Bell MT"/>
+          <w:color w:val="000000"/>
+          <w:sz w:val="24"/>
+          <w:szCs w:val="24"/>
+        </w:rPr>
+        <w:t xml:space="preserve">(ITestContext </w:t>
+      </w:r>
+      <w:r>
+        <w:rPr>
+          <w:rFonts w:ascii="Bell MT" w:hAnsi="Bell MT" w:cs="Bell MT"/>
+          <w:color w:val="6A3E3E"/>
+          <w:sz w:val="24"/>
+          <w:szCs w:val="24"/>
+        </w:rPr>
         <w:t>context</w:t>
       </w:r>
       <w:r>
@@ -33258,7 +32468,140 @@
           <w:sz w:val="24"/>
           <w:szCs w:val="24"/>
         </w:rPr>
-        <w:t>.setAttribute</w:t>
+        <w:t>)</w:t>
+      </w:r>
+    </w:p>
+    <w:p>
+      <w:pPr>
+        <w:autoSpaceDE w:val="0"/>
+        <w:autoSpaceDN w:val="0"/>
+        <w:adjustRightInd w:val="0"/>
+        <w:spacing w:after="0" w:line="240" w:lineRule="auto"/>
+        <w:rPr>
+          <w:rFonts w:ascii="Bell MT" w:hAnsi="Bell MT" w:cs="Bell MT"/>
+          <w:sz w:val="24"/>
+          <w:szCs w:val="24"/>
+        </w:rPr>
+      </w:pPr>
+      <w:r>
+        <w:rPr>
+          <w:rFonts w:ascii="Bell MT" w:hAnsi="Bell MT" w:cs="Bell MT"/>
+          <w:color w:val="000000"/>
+          <w:sz w:val="24"/>
+          <w:szCs w:val="24"/>
+        </w:rPr>
+        <w:tab/>
+        <w:t>{</w:t>
+      </w:r>
+    </w:p>
+    <w:p>
+      <w:pPr>
+        <w:autoSpaceDE w:val="0"/>
+        <w:autoSpaceDN w:val="0"/>
+        <w:adjustRightInd w:val="0"/>
+        <w:spacing w:after="0" w:line="240" w:lineRule="auto"/>
+        <w:rPr>
+          <w:rFonts w:ascii="Bell MT" w:hAnsi="Bell MT" w:cs="Bell MT"/>
+          <w:sz w:val="24"/>
+          <w:szCs w:val="24"/>
+        </w:rPr>
+      </w:pPr>
+      <w:r>
+        <w:rPr>
+          <w:rFonts w:ascii="Bell MT" w:hAnsi="Bell MT" w:cs="Bell MT"/>
+          <w:color w:val="000000"/>
+          <w:sz w:val="24"/>
+          <w:szCs w:val="24"/>
+        </w:rPr>
+        <w:tab/>
+      </w:r>
+      <w:r>
+        <w:rPr>
+          <w:rFonts w:ascii="Bell MT" w:hAnsi="Bell MT" w:cs="Bell MT"/>
+          <w:color w:val="000000"/>
+          <w:sz w:val="24"/>
+          <w:szCs w:val="24"/>
+        </w:rPr>
+        <w:tab/>
+        <w:t xml:space="preserve">String </w:t>
+      </w:r>
+      <w:r>
+        <w:rPr>
+          <w:rFonts w:ascii="Bell MT" w:hAnsi="Bell MT" w:cs="Bell MT"/>
+          <w:color w:val="6A3E3E"/>
+          <w:sz w:val="24"/>
+          <w:szCs w:val="24"/>
+        </w:rPr>
+        <w:t>profession</w:t>
+      </w:r>
+      <w:r>
+        <w:rPr>
+          <w:rFonts w:ascii="Bell MT" w:hAnsi="Bell MT" w:cs="Bell MT"/>
+          <w:color w:val="000000"/>
+          <w:sz w:val="24"/>
+          <w:szCs w:val="24"/>
+        </w:rPr>
+        <w:t xml:space="preserve"> = </w:t>
+      </w:r>
+      <w:r>
+        <w:rPr>
+          <w:rFonts w:ascii="Bell MT" w:hAnsi="Bell MT" w:cs="Bell MT"/>
+          <w:color w:val="2A00FF"/>
+          <w:sz w:val="24"/>
+          <w:szCs w:val="24"/>
+        </w:rPr>
+        <w:t>"Blogger"</w:t>
+      </w:r>
+      <w:r>
+        <w:rPr>
+          <w:rFonts w:ascii="Bell MT" w:hAnsi="Bell MT" w:cs="Bell MT"/>
+          <w:color w:val="000000"/>
+          <w:sz w:val="24"/>
+          <w:szCs w:val="24"/>
+        </w:rPr>
+        <w:t>;</w:t>
+      </w:r>
+    </w:p>
+    <w:p>
+      <w:pPr>
+        <w:autoSpaceDE w:val="0"/>
+        <w:autoSpaceDN w:val="0"/>
+        <w:adjustRightInd w:val="0"/>
+        <w:spacing w:after="0" w:line="240" w:lineRule="auto"/>
+        <w:rPr>
+          <w:rFonts w:ascii="Bell MT" w:hAnsi="Bell MT" w:cs="Bell MT"/>
+          <w:sz w:val="24"/>
+          <w:szCs w:val="24"/>
+        </w:rPr>
+      </w:pPr>
+      <w:r>
+        <w:rPr>
+          <w:rFonts w:ascii="Bell MT" w:hAnsi="Bell MT" w:cs="Bell MT"/>
+          <w:color w:val="000000"/>
+          <w:sz w:val="24"/>
+          <w:szCs w:val="24"/>
+        </w:rPr>
+        <w:tab/>
+      </w:r>
+      <w:r>
+        <w:rPr>
+          <w:rFonts w:ascii="Bell MT" w:hAnsi="Bell MT" w:cs="Bell MT"/>
+          <w:color w:val="000000"/>
+          <w:sz w:val="24"/>
+          <w:szCs w:val="24"/>
+        </w:rPr>
+        <w:tab/>
+        <w:t xml:space="preserve">String </w:t>
+      </w:r>
+      <w:proofErr w:type="spellStart"/>
+      <w:r>
+        <w:rPr>
+          <w:rFonts w:ascii="Bell MT" w:hAnsi="Bell MT" w:cs="Bell MT"/>
+          <w:color w:val="6A3E3E"/>
+          <w:sz w:val="24"/>
+          <w:szCs w:val="24"/>
+        </w:rPr>
+        <w:t>fullName</w:t>
       </w:r>
       <w:proofErr w:type="spellEnd"/>
       <w:r>
@@ -33268,7 +32611,25 @@
           <w:sz w:val="24"/>
           <w:szCs w:val="24"/>
         </w:rPr>
-        <w:t>(</w:t>
+        <w:t xml:space="preserve"> = (String) </w:t>
+      </w:r>
+      <w:r>
+        <w:rPr>
+          <w:rFonts w:ascii="Bell MT" w:hAnsi="Bell MT" w:cs="Bell MT"/>
+          <w:color w:val="6A3E3E"/>
+          <w:sz w:val="24"/>
+          <w:szCs w:val="24"/>
+        </w:rPr>
+        <w:t>context</w:t>
+      </w:r>
+      <w:r>
+        <w:rPr>
+          <w:rFonts w:ascii="Bell MT" w:hAnsi="Bell MT" w:cs="Bell MT"/>
+          <w:color w:val="000000"/>
+          <w:sz w:val="24"/>
+          <w:szCs w:val="24"/>
+        </w:rPr>
+        <w:t>.getAttribute(</w:t>
       </w:r>
       <w:r>
         <w:rPr>
@@ -33306,7 +32667,39 @@
           <w:sz w:val="24"/>
           <w:szCs w:val="24"/>
         </w:rPr>
-        <w:t xml:space="preserve">, </w:t>
+        <w:t>);</w:t>
+      </w:r>
+    </w:p>
+    <w:p>
+      <w:pPr>
+        <w:autoSpaceDE w:val="0"/>
+        <w:autoSpaceDN w:val="0"/>
+        <w:adjustRightInd w:val="0"/>
+        <w:spacing w:after="0" w:line="240" w:lineRule="auto"/>
+        <w:rPr>
+          <w:rFonts w:ascii="Bell MT" w:hAnsi="Bell MT" w:cs="Bell MT"/>
+          <w:sz w:val="24"/>
+          <w:szCs w:val="24"/>
+        </w:rPr>
+      </w:pPr>
+      <w:r>
+        <w:rPr>
+          <w:rFonts w:ascii="Bell MT" w:hAnsi="Bell MT" w:cs="Bell MT"/>
+          <w:color w:val="000000"/>
+          <w:sz w:val="24"/>
+          <w:szCs w:val="24"/>
+        </w:rPr>
+        <w:tab/>
+      </w:r>
+      <w:r>
+        <w:rPr>
+          <w:rFonts w:ascii="Bell MT" w:hAnsi="Bell MT" w:cs="Bell MT"/>
+          <w:color w:val="000000"/>
+          <w:sz w:val="24"/>
+          <w:szCs w:val="24"/>
+        </w:rPr>
+        <w:tab/>
+        <w:t xml:space="preserve">String </w:t>
       </w:r>
       <w:proofErr w:type="spellStart"/>
       <w:r>
@@ -33316,148 +32709,65 @@
           <w:sz w:val="24"/>
           <w:szCs w:val="24"/>
         </w:rPr>
+        <w:t>nameWithProfession</w:t>
+      </w:r>
+      <w:proofErr w:type="spellEnd"/>
+      <w:r>
+        <w:rPr>
+          <w:rFonts w:ascii="Bell MT" w:hAnsi="Bell MT" w:cs="Bell MT"/>
+          <w:color w:val="000000"/>
+          <w:sz w:val="24"/>
+          <w:szCs w:val="24"/>
+        </w:rPr>
+        <w:t xml:space="preserve"> = </w:t>
+      </w:r>
+      <w:proofErr w:type="spellStart"/>
+      <w:r>
+        <w:rPr>
+          <w:rFonts w:ascii="Bell MT" w:hAnsi="Bell MT" w:cs="Bell MT"/>
+          <w:color w:val="6A3E3E"/>
+          <w:sz w:val="24"/>
+          <w:szCs w:val="24"/>
+        </w:rPr>
         <w:t>fullName</w:t>
       </w:r>
       <w:proofErr w:type="spellEnd"/>
-      <w:proofErr w:type="gramStart"/>
-      <w:r>
-        <w:rPr>
-          <w:rFonts w:ascii="Bell MT" w:hAnsi="Bell MT" w:cs="Bell MT"/>
-          <w:color w:val="000000"/>
-          <w:sz w:val="24"/>
-          <w:szCs w:val="24"/>
-        </w:rPr>
-        <w:t>);</w:t>
-      </w:r>
-      <w:proofErr w:type="gramEnd"/>
-    </w:p>
-    <w:p>
-      <w:pPr>
-        <w:autoSpaceDE w:val="0"/>
-        <w:autoSpaceDN w:val="0"/>
-        <w:adjustRightInd w:val="0"/>
-        <w:spacing w:after="0" w:line="240" w:lineRule="auto"/>
-        <w:rPr>
-          <w:rFonts w:ascii="Bell MT" w:hAnsi="Bell MT" w:cs="Bell MT"/>
-          <w:sz w:val="24"/>
-          <w:szCs w:val="24"/>
-        </w:rPr>
-      </w:pPr>
-      <w:r>
-        <w:rPr>
-          <w:rFonts w:ascii="Bell MT" w:hAnsi="Bell MT" w:cs="Bell MT"/>
-          <w:color w:val="000000"/>
-          <w:sz w:val="24"/>
-          <w:szCs w:val="24"/>
-        </w:rPr>
-        <w:tab/>
-        <w:t>}</w:t>
-      </w:r>
-    </w:p>
-    <w:p>
-      <w:pPr>
-        <w:autoSpaceDE w:val="0"/>
-        <w:autoSpaceDN w:val="0"/>
-        <w:adjustRightInd w:val="0"/>
-        <w:spacing w:after="0" w:line="240" w:lineRule="auto"/>
-        <w:rPr>
-          <w:rFonts w:ascii="Bell MT" w:hAnsi="Bell MT" w:cs="Bell MT"/>
-          <w:sz w:val="24"/>
-          <w:szCs w:val="24"/>
-        </w:rPr>
-      </w:pPr>
-      <w:r>
-        <w:rPr>
-          <w:rFonts w:ascii="Bell MT" w:hAnsi="Bell MT" w:cs="Bell MT"/>
-          <w:color w:val="000000"/>
-          <w:sz w:val="24"/>
-          <w:szCs w:val="24"/>
-        </w:rPr>
-        <w:t xml:space="preserve"> </w:t>
-      </w:r>
-    </w:p>
-    <w:p>
-      <w:pPr>
-        <w:rPr>
-          <w:rFonts w:ascii="Bell MT" w:hAnsi="Bell MT" w:cs="Bell MT"/>
-          <w:color w:val="000000"/>
-          <w:sz w:val="24"/>
-          <w:szCs w:val="24"/>
-        </w:rPr>
-      </w:pPr>
-      <w:r>
-        <w:rPr>
-          <w:rFonts w:ascii="Bell MT" w:hAnsi="Bell MT" w:cs="Bell MT"/>
-          <w:color w:val="000000"/>
-          <w:sz w:val="24"/>
-          <w:szCs w:val="24"/>
-        </w:rPr>
-        <w:t>}</w:t>
-      </w:r>
-    </w:p>
-    <w:p>
-      <w:pPr>
-        <w:rPr>
-          <w:rFonts w:ascii="Bell MT" w:hAnsi="Bell MT" w:cs="Bell MT"/>
-          <w:color w:val="000000"/>
-          <w:sz w:val="24"/>
-          <w:szCs w:val="24"/>
-        </w:rPr>
-      </w:pPr>
-    </w:p>
-    <w:p>
-      <w:pPr>
-        <w:autoSpaceDE w:val="0"/>
-        <w:autoSpaceDN w:val="0"/>
-        <w:adjustRightInd w:val="0"/>
-        <w:spacing w:after="0" w:line="240" w:lineRule="auto"/>
-        <w:rPr>
-          <w:rFonts w:ascii="Bell MT" w:hAnsi="Bell MT" w:cs="Bell MT"/>
-          <w:sz w:val="24"/>
-          <w:szCs w:val="24"/>
-        </w:rPr>
-      </w:pPr>
-      <w:r>
-        <w:rPr>
-          <w:rFonts w:ascii="Bell MT" w:hAnsi="Bell MT" w:cs="Bell MT"/>
-          <w:b/>
-          <w:bCs/>
-          <w:color w:val="7F0055"/>
-          <w:sz w:val="24"/>
-          <w:szCs w:val="24"/>
-        </w:rPr>
-        <w:t>import</w:t>
-      </w:r>
-      <w:r>
-        <w:rPr>
-          <w:rFonts w:ascii="Bell MT" w:hAnsi="Bell MT" w:cs="Bell MT"/>
-          <w:color w:val="000000"/>
-          <w:sz w:val="24"/>
-          <w:szCs w:val="24"/>
-        </w:rPr>
-        <w:t xml:space="preserve"> </w:t>
-      </w:r>
-      <w:proofErr w:type="spellStart"/>
-      <w:r>
-        <w:rPr>
-          <w:rFonts w:ascii="Bell MT" w:hAnsi="Bell MT" w:cs="Bell MT"/>
-          <w:color w:val="000000"/>
-          <w:sz w:val="24"/>
-          <w:szCs w:val="24"/>
-        </w:rPr>
-        <w:t>org.testng.</w:t>
-      </w:r>
-      <w:proofErr w:type="gramStart"/>
-      <w:r>
-        <w:rPr>
-          <w:rFonts w:ascii="Bell MT" w:hAnsi="Bell MT" w:cs="Bell MT"/>
-          <w:color w:val="000000"/>
-          <w:sz w:val="24"/>
-          <w:szCs w:val="24"/>
-        </w:rPr>
-        <w:t>ITestContext</w:t>
-      </w:r>
-      <w:proofErr w:type="spellEnd"/>
+      <w:r>
+        <w:rPr>
+          <w:rFonts w:ascii="Bell MT" w:hAnsi="Bell MT" w:cs="Bell MT"/>
+          <w:color w:val="000000"/>
+          <w:sz w:val="24"/>
+          <w:szCs w:val="24"/>
+        </w:rPr>
+        <w:t xml:space="preserve"> +</w:t>
+      </w:r>
+      <w:r>
+        <w:rPr>
+          <w:rFonts w:ascii="Bell MT" w:hAnsi="Bell MT" w:cs="Bell MT"/>
+          <w:color w:val="2A00FF"/>
+          <w:sz w:val="24"/>
+          <w:szCs w:val="24"/>
+        </w:rPr>
+        <w:t>" "</w:t>
+      </w:r>
+      <w:r>
+        <w:rPr>
+          <w:rFonts w:ascii="Bell MT" w:hAnsi="Bell MT" w:cs="Bell MT"/>
+          <w:color w:val="000000"/>
+          <w:sz w:val="24"/>
+          <w:szCs w:val="24"/>
+        </w:rPr>
+        <w:t>+</w:t>
+      </w:r>
+      <w:r>
+        <w:rPr>
+          <w:rFonts w:ascii="Bell MT" w:hAnsi="Bell MT" w:cs="Bell MT"/>
+          <w:color w:val="6A3E3E"/>
+          <w:sz w:val="24"/>
+          <w:szCs w:val="24"/>
+        </w:rPr>
+        <w:t>profession</w:t>
+      </w:r>
       <w:r>
         <w:rPr>
           <w:rFonts w:ascii="Bell MT" w:hAnsi="Bell MT" w:cs="Bell MT"/>
@@ -33467,631 +32777,6 @@
         </w:rPr>
         <w:t>;</w:t>
       </w:r>
-      <w:proofErr w:type="gramEnd"/>
-    </w:p>
-    <w:p>
-      <w:pPr>
-        <w:autoSpaceDE w:val="0"/>
-        <w:autoSpaceDN w:val="0"/>
-        <w:adjustRightInd w:val="0"/>
-        <w:spacing w:after="0" w:line="240" w:lineRule="auto"/>
-        <w:rPr>
-          <w:rFonts w:ascii="Bell MT" w:hAnsi="Bell MT" w:cs="Bell MT"/>
-          <w:sz w:val="24"/>
-          <w:szCs w:val="24"/>
-        </w:rPr>
-      </w:pPr>
-      <w:r>
-        <w:rPr>
-          <w:rFonts w:ascii="Bell MT" w:hAnsi="Bell MT" w:cs="Bell MT"/>
-          <w:b/>
-          <w:bCs/>
-          <w:color w:val="7F0055"/>
-          <w:sz w:val="24"/>
-          <w:szCs w:val="24"/>
-        </w:rPr>
-        <w:t>import</w:t>
-      </w:r>
-      <w:r>
-        <w:rPr>
-          <w:rFonts w:ascii="Bell MT" w:hAnsi="Bell MT" w:cs="Bell MT"/>
-          <w:color w:val="000000"/>
-          <w:sz w:val="24"/>
-          <w:szCs w:val="24"/>
-        </w:rPr>
-        <w:t xml:space="preserve"> org.testng.annotations.</w:t>
-      </w:r>
-      <w:proofErr w:type="gramStart"/>
-      <w:r>
-        <w:rPr>
-          <w:rFonts w:ascii="Bell MT" w:hAnsi="Bell MT" w:cs="Bell MT"/>
-          <w:color w:val="000000"/>
-          <w:sz w:val="24"/>
-          <w:szCs w:val="24"/>
-        </w:rPr>
-        <w:t>Test;</w:t>
-      </w:r>
-      <w:proofErr w:type="gramEnd"/>
-    </w:p>
-    <w:p>
-      <w:pPr>
-        <w:autoSpaceDE w:val="0"/>
-        <w:autoSpaceDN w:val="0"/>
-        <w:adjustRightInd w:val="0"/>
-        <w:spacing w:after="0" w:line="240" w:lineRule="auto"/>
-        <w:rPr>
-          <w:rFonts w:ascii="Bell MT" w:hAnsi="Bell MT" w:cs="Bell MT"/>
-          <w:sz w:val="24"/>
-          <w:szCs w:val="24"/>
-        </w:rPr>
-      </w:pPr>
-      <w:r>
-        <w:rPr>
-          <w:rFonts w:ascii="Bell MT" w:hAnsi="Bell MT" w:cs="Bell MT"/>
-          <w:color w:val="000000"/>
-          <w:sz w:val="24"/>
-          <w:szCs w:val="24"/>
-        </w:rPr>
-        <w:t xml:space="preserve"> </w:t>
-      </w:r>
-    </w:p>
-    <w:p>
-      <w:pPr>
-        <w:autoSpaceDE w:val="0"/>
-        <w:autoSpaceDN w:val="0"/>
-        <w:adjustRightInd w:val="0"/>
-        <w:spacing w:after="0" w:line="240" w:lineRule="auto"/>
-        <w:rPr>
-          <w:rFonts w:ascii="Bell MT" w:hAnsi="Bell MT" w:cs="Bell MT"/>
-          <w:sz w:val="24"/>
-          <w:szCs w:val="24"/>
-        </w:rPr>
-      </w:pPr>
-      <w:r>
-        <w:rPr>
-          <w:rFonts w:ascii="Bell MT" w:hAnsi="Bell MT" w:cs="Bell MT"/>
-          <w:b/>
-          <w:bCs/>
-          <w:color w:val="7F0055"/>
-          <w:sz w:val="24"/>
-          <w:szCs w:val="24"/>
-        </w:rPr>
-        <w:t>public</w:t>
-      </w:r>
-      <w:r>
-        <w:rPr>
-          <w:rFonts w:ascii="Bell MT" w:hAnsi="Bell MT" w:cs="Bell MT"/>
-          <w:color w:val="000000"/>
-          <w:sz w:val="24"/>
-          <w:szCs w:val="24"/>
-        </w:rPr>
-        <w:t xml:space="preserve"> </w:t>
-      </w:r>
-      <w:r>
-        <w:rPr>
-          <w:rFonts w:ascii="Bell MT" w:hAnsi="Bell MT" w:cs="Bell MT"/>
-          <w:b/>
-          <w:bCs/>
-          <w:color w:val="7F0055"/>
-          <w:sz w:val="24"/>
-          <w:szCs w:val="24"/>
-        </w:rPr>
-        <w:t>class</w:t>
-      </w:r>
-      <w:r>
-        <w:rPr>
-          <w:rFonts w:ascii="Bell MT" w:hAnsi="Bell MT" w:cs="Bell MT"/>
-          <w:color w:val="000000"/>
-          <w:sz w:val="24"/>
-          <w:szCs w:val="24"/>
-        </w:rPr>
-        <w:t xml:space="preserve"> </w:t>
-      </w:r>
-      <w:r>
-        <w:rPr>
-          <w:rFonts w:ascii="Bell MT" w:hAnsi="Bell MT" w:cs="Bell MT"/>
-          <w:color w:val="000000"/>
-          <w:sz w:val="24"/>
-          <w:szCs w:val="24"/>
-          <w:u w:val="single"/>
-        </w:rPr>
-        <w:t>SharingStateBetweenTestsUsingITestContext2</w:t>
-      </w:r>
-      <w:r>
-        <w:rPr>
-          <w:rFonts w:ascii="Bell MT" w:hAnsi="Bell MT" w:cs="Bell MT"/>
-          <w:color w:val="000000"/>
-          <w:sz w:val="24"/>
-          <w:szCs w:val="24"/>
-        </w:rPr>
-        <w:t xml:space="preserve"> {</w:t>
-      </w:r>
-    </w:p>
-    <w:p>
-      <w:pPr>
-        <w:autoSpaceDE w:val="0"/>
-        <w:autoSpaceDN w:val="0"/>
-        <w:adjustRightInd w:val="0"/>
-        <w:spacing w:after="0" w:line="240" w:lineRule="auto"/>
-        <w:rPr>
-          <w:rFonts w:ascii="Bell MT" w:hAnsi="Bell MT" w:cs="Bell MT"/>
-          <w:sz w:val="24"/>
-          <w:szCs w:val="24"/>
-        </w:rPr>
-      </w:pPr>
-      <w:r>
-        <w:rPr>
-          <w:rFonts w:ascii="Bell MT" w:hAnsi="Bell MT" w:cs="Bell MT"/>
-          <w:color w:val="000000"/>
-          <w:sz w:val="24"/>
-          <w:szCs w:val="24"/>
-        </w:rPr>
-        <w:tab/>
-      </w:r>
-    </w:p>
-    <w:p>
-      <w:pPr>
-        <w:autoSpaceDE w:val="0"/>
-        <w:autoSpaceDN w:val="0"/>
-        <w:adjustRightInd w:val="0"/>
-        <w:spacing w:after="0" w:line="240" w:lineRule="auto"/>
-        <w:rPr>
-          <w:rFonts w:ascii="Bell MT" w:hAnsi="Bell MT" w:cs="Bell MT"/>
-          <w:sz w:val="24"/>
-          <w:szCs w:val="24"/>
-        </w:rPr>
-      </w:pPr>
-      <w:r>
-        <w:rPr>
-          <w:rFonts w:ascii="Bell MT" w:hAnsi="Bell MT" w:cs="Bell MT"/>
-          <w:color w:val="000000"/>
-          <w:sz w:val="24"/>
-          <w:szCs w:val="24"/>
-        </w:rPr>
-        <w:tab/>
-      </w:r>
-      <w:r>
-        <w:rPr>
-          <w:rFonts w:ascii="Bell MT" w:hAnsi="Bell MT" w:cs="Bell MT"/>
-          <w:color w:val="646464"/>
-          <w:sz w:val="24"/>
-          <w:szCs w:val="24"/>
-        </w:rPr>
-        <w:t>@Test</w:t>
-      </w:r>
-    </w:p>
-    <w:p>
-      <w:pPr>
-        <w:autoSpaceDE w:val="0"/>
-        <w:autoSpaceDN w:val="0"/>
-        <w:adjustRightInd w:val="0"/>
-        <w:spacing w:after="0" w:line="240" w:lineRule="auto"/>
-        <w:rPr>
-          <w:rFonts w:ascii="Bell MT" w:hAnsi="Bell MT" w:cs="Bell MT"/>
-          <w:sz w:val="24"/>
-          <w:szCs w:val="24"/>
-        </w:rPr>
-      </w:pPr>
-      <w:r>
-        <w:rPr>
-          <w:rFonts w:ascii="Bell MT" w:hAnsi="Bell MT" w:cs="Bell MT"/>
-          <w:color w:val="000000"/>
-          <w:sz w:val="24"/>
-          <w:szCs w:val="24"/>
-        </w:rPr>
-        <w:tab/>
-      </w:r>
-      <w:r>
-        <w:rPr>
-          <w:rFonts w:ascii="Bell MT" w:hAnsi="Bell MT" w:cs="Bell MT"/>
-          <w:b/>
-          <w:bCs/>
-          <w:color w:val="7F0055"/>
-          <w:sz w:val="24"/>
-          <w:szCs w:val="24"/>
-        </w:rPr>
-        <w:t>public</w:t>
-      </w:r>
-      <w:r>
-        <w:rPr>
-          <w:rFonts w:ascii="Bell MT" w:hAnsi="Bell MT" w:cs="Bell MT"/>
-          <w:color w:val="000000"/>
-          <w:sz w:val="24"/>
-          <w:szCs w:val="24"/>
-        </w:rPr>
-        <w:t xml:space="preserve"> </w:t>
-      </w:r>
-      <w:r>
-        <w:rPr>
-          <w:rFonts w:ascii="Bell MT" w:hAnsi="Bell MT" w:cs="Bell MT"/>
-          <w:b/>
-          <w:bCs/>
-          <w:color w:val="7F0055"/>
-          <w:sz w:val="24"/>
-          <w:szCs w:val="24"/>
-        </w:rPr>
-        <w:t>void</w:t>
-      </w:r>
-      <w:r>
-        <w:rPr>
-          <w:rFonts w:ascii="Bell MT" w:hAnsi="Bell MT" w:cs="Bell MT"/>
-          <w:color w:val="000000"/>
-          <w:sz w:val="24"/>
-          <w:szCs w:val="24"/>
-        </w:rPr>
-        <w:t xml:space="preserve"> </w:t>
-      </w:r>
-      <w:proofErr w:type="spellStart"/>
-      <w:r>
-        <w:rPr>
-          <w:rFonts w:ascii="Bell MT" w:hAnsi="Bell MT" w:cs="Bell MT"/>
-          <w:color w:val="000000"/>
-          <w:sz w:val="24"/>
-          <w:szCs w:val="24"/>
-        </w:rPr>
-        <w:t>useDataInOtherClass</w:t>
-      </w:r>
-      <w:proofErr w:type="spellEnd"/>
-      <w:r>
-        <w:rPr>
-          <w:rFonts w:ascii="Bell MT" w:hAnsi="Bell MT" w:cs="Bell MT"/>
-          <w:color w:val="000000"/>
-          <w:sz w:val="24"/>
-          <w:szCs w:val="24"/>
-        </w:rPr>
-        <w:t xml:space="preserve">(ITestContext </w:t>
-      </w:r>
-      <w:r>
-        <w:rPr>
-          <w:rFonts w:ascii="Bell MT" w:hAnsi="Bell MT" w:cs="Bell MT"/>
-          <w:color w:val="6A3E3E"/>
-          <w:sz w:val="24"/>
-          <w:szCs w:val="24"/>
-        </w:rPr>
-        <w:t>context</w:t>
-      </w:r>
-      <w:r>
-        <w:rPr>
-          <w:rFonts w:ascii="Bell MT" w:hAnsi="Bell MT" w:cs="Bell MT"/>
-          <w:color w:val="000000"/>
-          <w:sz w:val="24"/>
-          <w:szCs w:val="24"/>
-        </w:rPr>
-        <w:t>)</w:t>
-      </w:r>
-    </w:p>
-    <w:p>
-      <w:pPr>
-        <w:autoSpaceDE w:val="0"/>
-        <w:autoSpaceDN w:val="0"/>
-        <w:adjustRightInd w:val="0"/>
-        <w:spacing w:after="0" w:line="240" w:lineRule="auto"/>
-        <w:rPr>
-          <w:rFonts w:ascii="Bell MT" w:hAnsi="Bell MT" w:cs="Bell MT"/>
-          <w:sz w:val="24"/>
-          <w:szCs w:val="24"/>
-        </w:rPr>
-      </w:pPr>
-      <w:r>
-        <w:rPr>
-          <w:rFonts w:ascii="Bell MT" w:hAnsi="Bell MT" w:cs="Bell MT"/>
-          <w:color w:val="000000"/>
-          <w:sz w:val="24"/>
-          <w:szCs w:val="24"/>
-        </w:rPr>
-        <w:tab/>
-        <w:t>{</w:t>
-      </w:r>
-    </w:p>
-    <w:p>
-      <w:pPr>
-        <w:autoSpaceDE w:val="0"/>
-        <w:autoSpaceDN w:val="0"/>
-        <w:adjustRightInd w:val="0"/>
-        <w:spacing w:after="0" w:line="240" w:lineRule="auto"/>
-        <w:rPr>
-          <w:rFonts w:ascii="Bell MT" w:hAnsi="Bell MT" w:cs="Bell MT"/>
-          <w:sz w:val="24"/>
-          <w:szCs w:val="24"/>
-        </w:rPr>
-      </w:pPr>
-      <w:r>
-        <w:rPr>
-          <w:rFonts w:ascii="Bell MT" w:hAnsi="Bell MT" w:cs="Bell MT"/>
-          <w:color w:val="000000"/>
-          <w:sz w:val="24"/>
-          <w:szCs w:val="24"/>
-        </w:rPr>
-        <w:tab/>
-      </w:r>
-      <w:r>
-        <w:rPr>
-          <w:rFonts w:ascii="Bell MT" w:hAnsi="Bell MT" w:cs="Bell MT"/>
-          <w:color w:val="000000"/>
-          <w:sz w:val="24"/>
-          <w:szCs w:val="24"/>
-        </w:rPr>
-        <w:tab/>
-        <w:t xml:space="preserve">String </w:t>
-      </w:r>
-      <w:r>
-        <w:rPr>
-          <w:rFonts w:ascii="Bell MT" w:hAnsi="Bell MT" w:cs="Bell MT"/>
-          <w:color w:val="6A3E3E"/>
-          <w:sz w:val="24"/>
-          <w:szCs w:val="24"/>
-        </w:rPr>
-        <w:t>profession</w:t>
-      </w:r>
-      <w:r>
-        <w:rPr>
-          <w:rFonts w:ascii="Bell MT" w:hAnsi="Bell MT" w:cs="Bell MT"/>
-          <w:color w:val="000000"/>
-          <w:sz w:val="24"/>
-          <w:szCs w:val="24"/>
-        </w:rPr>
-        <w:t xml:space="preserve"> = </w:t>
-      </w:r>
-      <w:r>
-        <w:rPr>
-          <w:rFonts w:ascii="Bell MT" w:hAnsi="Bell MT" w:cs="Bell MT"/>
-          <w:color w:val="2A00FF"/>
-          <w:sz w:val="24"/>
-          <w:szCs w:val="24"/>
-        </w:rPr>
-        <w:t>"Blogger</w:t>
-      </w:r>
-      <w:proofErr w:type="gramStart"/>
-      <w:r>
-        <w:rPr>
-          <w:rFonts w:ascii="Bell MT" w:hAnsi="Bell MT" w:cs="Bell MT"/>
-          <w:color w:val="2A00FF"/>
-          <w:sz w:val="24"/>
-          <w:szCs w:val="24"/>
-        </w:rPr>
-        <w:t>"</w:t>
-      </w:r>
-      <w:r>
-        <w:rPr>
-          <w:rFonts w:ascii="Bell MT" w:hAnsi="Bell MT" w:cs="Bell MT"/>
-          <w:color w:val="000000"/>
-          <w:sz w:val="24"/>
-          <w:szCs w:val="24"/>
-        </w:rPr>
-        <w:t>;</w:t>
-      </w:r>
-      <w:proofErr w:type="gramEnd"/>
-    </w:p>
-    <w:p>
-      <w:pPr>
-        <w:autoSpaceDE w:val="0"/>
-        <w:autoSpaceDN w:val="0"/>
-        <w:adjustRightInd w:val="0"/>
-        <w:spacing w:after="0" w:line="240" w:lineRule="auto"/>
-        <w:rPr>
-          <w:rFonts w:ascii="Bell MT" w:hAnsi="Bell MT" w:cs="Bell MT"/>
-          <w:sz w:val="24"/>
-          <w:szCs w:val="24"/>
-        </w:rPr>
-      </w:pPr>
-      <w:r>
-        <w:rPr>
-          <w:rFonts w:ascii="Bell MT" w:hAnsi="Bell MT" w:cs="Bell MT"/>
-          <w:color w:val="000000"/>
-          <w:sz w:val="24"/>
-          <w:szCs w:val="24"/>
-        </w:rPr>
-        <w:tab/>
-      </w:r>
-      <w:r>
-        <w:rPr>
-          <w:rFonts w:ascii="Bell MT" w:hAnsi="Bell MT" w:cs="Bell MT"/>
-          <w:color w:val="000000"/>
-          <w:sz w:val="24"/>
-          <w:szCs w:val="24"/>
-        </w:rPr>
-        <w:tab/>
-        <w:t xml:space="preserve">String </w:t>
-      </w:r>
-      <w:proofErr w:type="spellStart"/>
-      <w:r>
-        <w:rPr>
-          <w:rFonts w:ascii="Bell MT" w:hAnsi="Bell MT" w:cs="Bell MT"/>
-          <w:color w:val="6A3E3E"/>
-          <w:sz w:val="24"/>
-          <w:szCs w:val="24"/>
-        </w:rPr>
-        <w:t>fullName</w:t>
-      </w:r>
-      <w:proofErr w:type="spellEnd"/>
-      <w:r>
-        <w:rPr>
-          <w:rFonts w:ascii="Bell MT" w:hAnsi="Bell MT" w:cs="Bell MT"/>
-          <w:color w:val="000000"/>
-          <w:sz w:val="24"/>
-          <w:szCs w:val="24"/>
-        </w:rPr>
-        <w:t xml:space="preserve"> = (String) </w:t>
-      </w:r>
-      <w:proofErr w:type="spellStart"/>
-      <w:r>
-        <w:rPr>
-          <w:rFonts w:ascii="Bell MT" w:hAnsi="Bell MT" w:cs="Bell MT"/>
-          <w:color w:val="6A3E3E"/>
-          <w:sz w:val="24"/>
-          <w:szCs w:val="24"/>
-        </w:rPr>
-        <w:t>context</w:t>
-      </w:r>
-      <w:r>
-        <w:rPr>
-          <w:rFonts w:ascii="Bell MT" w:hAnsi="Bell MT" w:cs="Bell MT"/>
-          <w:color w:val="000000"/>
-          <w:sz w:val="24"/>
-          <w:szCs w:val="24"/>
-        </w:rPr>
-        <w:t>.getAttribute</w:t>
-      </w:r>
-      <w:proofErr w:type="spellEnd"/>
-      <w:r>
-        <w:rPr>
-          <w:rFonts w:ascii="Bell MT" w:hAnsi="Bell MT" w:cs="Bell MT"/>
-          <w:color w:val="000000"/>
-          <w:sz w:val="24"/>
-          <w:szCs w:val="24"/>
-        </w:rPr>
-        <w:t>(</w:t>
-      </w:r>
-      <w:r>
-        <w:rPr>
-          <w:rFonts w:ascii="Bell MT" w:hAnsi="Bell MT" w:cs="Bell MT"/>
-          <w:color w:val="2A00FF"/>
-          <w:sz w:val="24"/>
-          <w:szCs w:val="24"/>
-        </w:rPr>
-        <w:t>"</w:t>
-      </w:r>
-      <w:proofErr w:type="spellStart"/>
-      <w:r>
-        <w:rPr>
-          <w:rFonts w:ascii="Bell MT" w:hAnsi="Bell MT" w:cs="Bell MT"/>
-          <w:color w:val="2A00FF"/>
-          <w:sz w:val="24"/>
-          <w:szCs w:val="24"/>
-        </w:rPr>
-        <w:t>FullName</w:t>
-      </w:r>
-      <w:proofErr w:type="spellEnd"/>
-      <w:r>
-        <w:rPr>
-          <w:rFonts w:ascii="Bell MT" w:hAnsi="Bell MT" w:cs="Bell MT"/>
-          <w:color w:val="2A00FF"/>
-          <w:sz w:val="24"/>
-          <w:szCs w:val="24"/>
-        </w:rPr>
-        <w:t>"</w:t>
-      </w:r>
-      <w:proofErr w:type="gramStart"/>
-      <w:r>
-        <w:rPr>
-          <w:rFonts w:ascii="Bell MT" w:hAnsi="Bell MT" w:cs="Bell MT"/>
-          <w:color w:val="000000"/>
-          <w:sz w:val="24"/>
-          <w:szCs w:val="24"/>
-        </w:rPr>
-        <w:t>);</w:t>
-      </w:r>
-      <w:proofErr w:type="gramEnd"/>
-    </w:p>
-    <w:p>
-      <w:pPr>
-        <w:autoSpaceDE w:val="0"/>
-        <w:autoSpaceDN w:val="0"/>
-        <w:adjustRightInd w:val="0"/>
-        <w:spacing w:after="0" w:line="240" w:lineRule="auto"/>
-        <w:rPr>
-          <w:rFonts w:ascii="Bell MT" w:hAnsi="Bell MT" w:cs="Bell MT"/>
-          <w:sz w:val="24"/>
-          <w:szCs w:val="24"/>
-        </w:rPr>
-      </w:pPr>
-      <w:r>
-        <w:rPr>
-          <w:rFonts w:ascii="Bell MT" w:hAnsi="Bell MT" w:cs="Bell MT"/>
-          <w:color w:val="000000"/>
-          <w:sz w:val="24"/>
-          <w:szCs w:val="24"/>
-        </w:rPr>
-        <w:tab/>
-      </w:r>
-      <w:r>
-        <w:rPr>
-          <w:rFonts w:ascii="Bell MT" w:hAnsi="Bell MT" w:cs="Bell MT"/>
-          <w:color w:val="000000"/>
-          <w:sz w:val="24"/>
-          <w:szCs w:val="24"/>
-        </w:rPr>
-        <w:tab/>
-        <w:t xml:space="preserve">String </w:t>
-      </w:r>
-      <w:proofErr w:type="spellStart"/>
-      <w:r>
-        <w:rPr>
-          <w:rFonts w:ascii="Bell MT" w:hAnsi="Bell MT" w:cs="Bell MT"/>
-          <w:color w:val="6A3E3E"/>
-          <w:sz w:val="24"/>
-          <w:szCs w:val="24"/>
-        </w:rPr>
-        <w:t>nameWithProfession</w:t>
-      </w:r>
-      <w:proofErr w:type="spellEnd"/>
-      <w:r>
-        <w:rPr>
-          <w:rFonts w:ascii="Bell MT" w:hAnsi="Bell MT" w:cs="Bell MT"/>
-          <w:color w:val="000000"/>
-          <w:sz w:val="24"/>
-          <w:szCs w:val="24"/>
-        </w:rPr>
-        <w:t xml:space="preserve"> = </w:t>
-      </w:r>
-      <w:proofErr w:type="spellStart"/>
-      <w:r>
-        <w:rPr>
-          <w:rFonts w:ascii="Bell MT" w:hAnsi="Bell MT" w:cs="Bell MT"/>
-          <w:color w:val="6A3E3E"/>
-          <w:sz w:val="24"/>
-          <w:szCs w:val="24"/>
-        </w:rPr>
-        <w:t>fullName</w:t>
-      </w:r>
-      <w:proofErr w:type="spellEnd"/>
-      <w:r>
-        <w:rPr>
-          <w:rFonts w:ascii="Bell MT" w:hAnsi="Bell MT" w:cs="Bell MT"/>
-          <w:color w:val="000000"/>
-          <w:sz w:val="24"/>
-          <w:szCs w:val="24"/>
-        </w:rPr>
-        <w:t xml:space="preserve"> +</w:t>
-      </w:r>
-      <w:r>
-        <w:rPr>
-          <w:rFonts w:ascii="Bell MT" w:hAnsi="Bell MT" w:cs="Bell MT"/>
-          <w:color w:val="2A00FF"/>
-          <w:sz w:val="24"/>
-          <w:szCs w:val="24"/>
-        </w:rPr>
-        <w:t>" "</w:t>
-      </w:r>
-      <w:r>
-        <w:rPr>
-          <w:rFonts w:ascii="Bell MT" w:hAnsi="Bell MT" w:cs="Bell MT"/>
-          <w:color w:val="000000"/>
-          <w:sz w:val="24"/>
-          <w:szCs w:val="24"/>
-        </w:rPr>
-        <w:t>+</w:t>
-      </w:r>
-      <w:proofErr w:type="gramStart"/>
-      <w:r>
-        <w:rPr>
-          <w:rFonts w:ascii="Bell MT" w:hAnsi="Bell MT" w:cs="Bell MT"/>
-          <w:color w:val="6A3E3E"/>
-          <w:sz w:val="24"/>
-          <w:szCs w:val="24"/>
-        </w:rPr>
-        <w:t>profession</w:t>
-      </w:r>
-      <w:r>
-        <w:rPr>
-          <w:rFonts w:ascii="Bell MT" w:hAnsi="Bell MT" w:cs="Bell MT"/>
-          <w:color w:val="000000"/>
-          <w:sz w:val="24"/>
-          <w:szCs w:val="24"/>
-        </w:rPr>
-        <w:t>;</w:t>
-      </w:r>
-      <w:proofErr w:type="gramEnd"/>
     </w:p>
     <w:p>
       <w:pPr>
@@ -34175,7 +32860,6 @@
         <w:t>fullName</w:t>
       </w:r>
       <w:proofErr w:type="spellEnd"/>
-      <w:proofErr w:type="gramStart"/>
       <w:r>
         <w:rPr>
           <w:rFonts w:ascii="Bell MT" w:hAnsi="Bell MT" w:cs="Bell MT"/>
@@ -34185,7 +32869,6 @@
         </w:rPr>
         <w:t>);</w:t>
       </w:r>
-      <w:proofErr w:type="gramEnd"/>
     </w:p>
     <w:p>
       <w:pPr>
@@ -34269,7 +32952,6 @@
         <w:t>nameWithProfession</w:t>
       </w:r>
       <w:proofErr w:type="spellEnd"/>
-      <w:proofErr w:type="gramStart"/>
       <w:r>
         <w:rPr>
           <w:rFonts w:ascii="Bell MT" w:hAnsi="Bell MT" w:cs="Bell MT"/>
@@ -34279,7 +32961,6 @@
         </w:rPr>
         <w:t>);</w:t>
       </w:r>
-      <w:proofErr w:type="gramEnd"/>
     </w:p>
     <w:p>
       <w:pPr>
